--- a/COMP 340 Final Project Report.docx
+++ b/COMP 340 Final Project Report.docx
@@ -170,23 +170,7 @@
           <w:rFonts w:ascii="Times New Roman" w:hAnsi="Times New Roman" w:cs="Times New Roman"/>
           <w:color w:val="000000"/>
         </w:rPr>
-        <w:t xml:space="preserve">on </w:t>
-      </w:r>
-      <w:proofErr w:type="spellStart"/>
-      <w:r>
-        <w:rPr>
-          <w:rFonts w:ascii="Times New Roman" w:hAnsi="Times New Roman" w:cs="Times New Roman"/>
-          <w:color w:val="000000"/>
-        </w:rPr>
-        <w:t>Jupyter</w:t>
-      </w:r>
-      <w:proofErr w:type="spellEnd"/>
-      <w:r>
-        <w:rPr>
-          <w:rFonts w:ascii="Times New Roman" w:hAnsi="Times New Roman" w:cs="Times New Roman"/>
-          <w:color w:val="000000"/>
-        </w:rPr>
-        <w:t xml:space="preserve"> Notebook running on AWS EC2 instances </w:t>
+        <w:t xml:space="preserve">on Jupyter Notebook running on AWS EC2 instances </w:t>
       </w:r>
       <w:r>
         <w:rPr>
@@ -393,95 +377,13 @@
         </w:rPr>
         <w:t xml:space="preserve">The dataset has 7 columns: </w:t>
       </w:r>
-      <w:proofErr w:type="spellStart"/>
-      <w:r>
-        <w:rPr>
-          <w:rFonts w:ascii="Times New Roman" w:hAnsi="Times New Roman" w:cs="Times New Roman"/>
-          <w:i/>
-          <w:color w:val="000000"/>
-        </w:rPr>
-        <w:t>user_id</w:t>
-      </w:r>
-      <w:proofErr w:type="spellEnd"/>
-      <w:r>
-        <w:rPr>
-          <w:rFonts w:ascii="Times New Roman" w:hAnsi="Times New Roman" w:cs="Times New Roman"/>
-          <w:i/>
-          <w:color w:val="000000"/>
-        </w:rPr>
-        <w:t xml:space="preserve">, </w:t>
-      </w:r>
-      <w:proofErr w:type="spellStart"/>
-      <w:r>
-        <w:rPr>
-          <w:rFonts w:ascii="Times New Roman" w:hAnsi="Times New Roman" w:cs="Times New Roman"/>
-          <w:i/>
-          <w:color w:val="000000"/>
-        </w:rPr>
-        <w:t>book_id</w:t>
-      </w:r>
-      <w:proofErr w:type="spellEnd"/>
-      <w:r>
-        <w:rPr>
-          <w:rFonts w:ascii="Times New Roman" w:hAnsi="Times New Roman" w:cs="Times New Roman"/>
-          <w:i/>
-          <w:color w:val="000000"/>
-        </w:rPr>
-        <w:t xml:space="preserve">, </w:t>
-      </w:r>
-      <w:proofErr w:type="spellStart"/>
-      <w:r>
-        <w:rPr>
-          <w:rFonts w:ascii="Times New Roman" w:hAnsi="Times New Roman" w:cs="Times New Roman"/>
-          <w:i/>
-          <w:color w:val="000000"/>
-        </w:rPr>
-        <w:t>review_id</w:t>
-      </w:r>
-      <w:proofErr w:type="spellEnd"/>
-      <w:r>
-        <w:rPr>
-          <w:rFonts w:ascii="Times New Roman" w:hAnsi="Times New Roman" w:cs="Times New Roman"/>
-          <w:i/>
-          <w:color w:val="000000"/>
-        </w:rPr>
-        <w:t xml:space="preserve">, </w:t>
-      </w:r>
-      <w:proofErr w:type="spellStart"/>
-      <w:r>
-        <w:rPr>
-          <w:rFonts w:ascii="Times New Roman" w:hAnsi="Times New Roman" w:cs="Times New Roman"/>
-          <w:i/>
-          <w:color w:val="000000"/>
-        </w:rPr>
-        <w:t>isRead</w:t>
-      </w:r>
-      <w:proofErr w:type="spellEnd"/>
-      <w:r>
-        <w:rPr>
-          <w:rFonts w:ascii="Times New Roman" w:hAnsi="Times New Roman" w:cs="Times New Roman"/>
-          <w:i/>
-          <w:color w:val="000000"/>
-        </w:rPr>
-        <w:t xml:space="preserve">, rating, </w:t>
-      </w:r>
-      <w:proofErr w:type="spellStart"/>
-      <w:r>
-        <w:rPr>
-          <w:rFonts w:ascii="Times New Roman" w:hAnsi="Times New Roman" w:cs="Times New Roman"/>
-          <w:i/>
-          <w:color w:val="000000"/>
-        </w:rPr>
-        <w:t>date_added</w:t>
-      </w:r>
-      <w:proofErr w:type="spellEnd"/>
-      <w:r>
-        <w:rPr>
-          <w:rFonts w:ascii="Times New Roman" w:hAnsi="Times New Roman" w:cs="Times New Roman"/>
-          <w:i/>
-          <w:color w:val="000000"/>
-        </w:rPr>
-        <w:t xml:space="preserve">, </w:t>
+      <w:r>
+        <w:rPr>
+          <w:rFonts w:ascii="Times New Roman" w:hAnsi="Times New Roman" w:cs="Times New Roman"/>
+          <w:i/>
+          <w:color w:val="000000"/>
+        </w:rPr>
+        <w:t xml:space="preserve">user_id, book_id, review_id, isRead, rating, date_added, </w:t>
       </w:r>
       <w:r>
         <w:rPr>
@@ -490,23 +392,13 @@
         </w:rPr>
         <w:t xml:space="preserve">and </w:t>
       </w:r>
-      <w:proofErr w:type="spellStart"/>
-      <w:r>
-        <w:rPr>
-          <w:rFonts w:ascii="Times New Roman" w:hAnsi="Times New Roman" w:cs="Times New Roman"/>
-          <w:i/>
-          <w:color w:val="000000"/>
-        </w:rPr>
-        <w:t>date_updated</w:t>
-      </w:r>
-      <w:proofErr w:type="spellEnd"/>
-      <w:r>
-        <w:rPr>
-          <w:rFonts w:ascii="Times New Roman" w:hAnsi="Times New Roman" w:cs="Times New Roman"/>
-          <w:i/>
-          <w:color w:val="000000"/>
-        </w:rPr>
-        <w:t>.</w:t>
+      <w:r>
+        <w:rPr>
+          <w:rFonts w:ascii="Times New Roman" w:hAnsi="Times New Roman" w:cs="Times New Roman"/>
+          <w:i/>
+          <w:color w:val="000000"/>
+        </w:rPr>
+        <w:t>date_updated.</w:t>
       </w:r>
       <w:r>
         <w:rPr>
@@ -572,43 +464,44 @@
         </w:rPr>
         <w:t xml:space="preserve"> columns of the dataset: </w:t>
       </w:r>
-      <w:proofErr w:type="spellStart"/>
-      <w:r>
-        <w:rPr>
-          <w:rFonts w:ascii="Times New Roman" w:hAnsi="Times New Roman" w:cs="Times New Roman"/>
-          <w:i/>
-          <w:color w:val="000000"/>
-        </w:rPr>
-        <w:t>user_id</w:t>
-      </w:r>
-      <w:proofErr w:type="spellEnd"/>
-      <w:r>
-        <w:rPr>
-          <w:rFonts w:ascii="Times New Roman" w:hAnsi="Times New Roman" w:cs="Times New Roman"/>
-          <w:i/>
-          <w:color w:val="000000"/>
-        </w:rPr>
-        <w:t xml:space="preserve">, </w:t>
-      </w:r>
-      <w:proofErr w:type="spellStart"/>
-      <w:r>
-        <w:rPr>
-          <w:rFonts w:ascii="Times New Roman" w:hAnsi="Times New Roman" w:cs="Times New Roman"/>
-          <w:i/>
-          <w:color w:val="000000"/>
-        </w:rPr>
-        <w:t>book_id</w:t>
-      </w:r>
-      <w:proofErr w:type="spellEnd"/>
-      <w:r>
-        <w:rPr>
-          <w:rFonts w:ascii="Times New Roman" w:hAnsi="Times New Roman" w:cs="Times New Roman"/>
-          <w:i/>
-          <w:color w:val="000000"/>
-        </w:rPr>
-        <w:t xml:space="preserve">, </w:t>
-      </w:r>
-      <w:proofErr w:type="spellStart"/>
+      <w:r>
+        <w:rPr>
+          <w:rFonts w:ascii="Times New Roman" w:hAnsi="Times New Roman" w:cs="Times New Roman"/>
+          <w:i/>
+          <w:color w:val="000000"/>
+        </w:rPr>
+        <w:t xml:space="preserve">user_id, book_id, </w:t>
+      </w:r>
+      <w:r>
+        <w:rPr>
+          <w:rFonts w:ascii="Times New Roman" w:hAnsi="Times New Roman" w:cs="Times New Roman"/>
+          <w:i/>
+          <w:color w:val="000000"/>
+        </w:rPr>
+        <w:t>isRead,</w:t>
+      </w:r>
+      <w:r>
+        <w:rPr>
+          <w:rFonts w:ascii="Times New Roman" w:hAnsi="Times New Roman" w:cs="Times New Roman"/>
+          <w:color w:val="000000"/>
+        </w:rPr>
+        <w:t xml:space="preserve"> and </w:t>
+      </w:r>
+      <w:r>
+        <w:rPr>
+          <w:rFonts w:ascii="Times New Roman" w:hAnsi="Times New Roman" w:cs="Times New Roman"/>
+          <w:i/>
+          <w:color w:val="000000"/>
+        </w:rPr>
+        <w:t>rating</w:t>
+      </w:r>
+      <w:r>
+        <w:rPr>
+          <w:rFonts w:ascii="Times New Roman" w:hAnsi="Times New Roman" w:cs="Times New Roman"/>
+          <w:color w:val="000000"/>
+        </w:rPr>
+        <w:t xml:space="preserve">. </w:t>
+      </w:r>
       <w:r>
         <w:rPr>
           <w:rFonts w:ascii="Times New Roman" w:hAnsi="Times New Roman" w:cs="Times New Roman"/>
@@ -617,38 +510,41 @@
         </w:rPr>
         <w:t>isRead</w:t>
       </w:r>
-      <w:proofErr w:type="spellEnd"/>
-      <w:r>
-        <w:rPr>
-          <w:rFonts w:ascii="Times New Roman" w:hAnsi="Times New Roman" w:cs="Times New Roman"/>
-          <w:i/>
-          <w:color w:val="000000"/>
-        </w:rPr>
-        <w:t>,</w:t>
-      </w:r>
-      <w:r>
-        <w:rPr>
-          <w:rFonts w:ascii="Times New Roman" w:hAnsi="Times New Roman" w:cs="Times New Roman"/>
-          <w:color w:val="000000"/>
-        </w:rPr>
-        <w:t xml:space="preserve"> and </w:t>
-      </w:r>
-      <w:r>
-        <w:rPr>
-          <w:rFonts w:ascii="Times New Roman" w:hAnsi="Times New Roman" w:cs="Times New Roman"/>
-          <w:i/>
-          <w:color w:val="000000"/>
-        </w:rPr>
-        <w:t>rating</w:t>
-      </w:r>
-      <w:r>
-        <w:rPr>
-          <w:rFonts w:ascii="Times New Roman" w:hAnsi="Times New Roman" w:cs="Times New Roman"/>
-          <w:color w:val="000000"/>
-        </w:rPr>
-        <w:t xml:space="preserve">. </w:t>
-      </w:r>
-      <w:proofErr w:type="spellStart"/>
+      <w:r>
+        <w:rPr>
+          <w:rFonts w:ascii="Times New Roman" w:hAnsi="Times New Roman" w:cs="Times New Roman"/>
+          <w:color w:val="000000"/>
+        </w:rPr>
+        <w:t xml:space="preserve"> </w:t>
+      </w:r>
+      <w:r>
+        <w:rPr>
+          <w:rFonts w:ascii="Times New Roman" w:hAnsi="Times New Roman" w:cs="Times New Roman"/>
+          <w:color w:val="000000"/>
+        </w:rPr>
+        <w:t xml:space="preserve">is a </w:t>
+      </w:r>
+      <w:r>
+        <w:rPr>
+          <w:rFonts w:ascii="Times New Roman" w:hAnsi="Times New Roman" w:cs="Times New Roman"/>
+          <w:color w:val="000000"/>
+        </w:rPr>
+        <w:t>boolean</w:t>
+      </w:r>
+      <w:r>
+        <w:rPr>
+          <w:rFonts w:ascii="Times New Roman" w:hAnsi="Times New Roman" w:cs="Times New Roman"/>
+          <w:color w:val="000000"/>
+        </w:rPr>
+        <w:t xml:space="preserve"> variable that </w:t>
+      </w:r>
+      <w:r>
+        <w:rPr>
+          <w:rFonts w:ascii="Times New Roman" w:hAnsi="Times New Roman" w:cs="Times New Roman"/>
+          <w:color w:val="000000"/>
+        </w:rPr>
+        <w:t xml:space="preserve">indicates if a user has finished reading a book. If </w:t>
+      </w:r>
       <w:r>
         <w:rPr>
           <w:rFonts w:ascii="Times New Roman" w:hAnsi="Times New Roman" w:cs="Times New Roman"/>
@@ -657,54 +553,6 @@
         </w:rPr>
         <w:t>isRead</w:t>
       </w:r>
-      <w:proofErr w:type="spellEnd"/>
-      <w:r>
-        <w:rPr>
-          <w:rFonts w:ascii="Times New Roman" w:hAnsi="Times New Roman" w:cs="Times New Roman"/>
-          <w:color w:val="000000"/>
-        </w:rPr>
-        <w:t xml:space="preserve"> </w:t>
-      </w:r>
-      <w:r>
-        <w:rPr>
-          <w:rFonts w:ascii="Times New Roman" w:hAnsi="Times New Roman" w:cs="Times New Roman"/>
-          <w:color w:val="000000"/>
-        </w:rPr>
-        <w:t xml:space="preserve">is a </w:t>
-      </w:r>
-      <w:proofErr w:type="spellStart"/>
-      <w:r>
-        <w:rPr>
-          <w:rFonts w:ascii="Times New Roman" w:hAnsi="Times New Roman" w:cs="Times New Roman"/>
-          <w:color w:val="000000"/>
-        </w:rPr>
-        <w:t>boolean</w:t>
-      </w:r>
-      <w:proofErr w:type="spellEnd"/>
-      <w:r>
-        <w:rPr>
-          <w:rFonts w:ascii="Times New Roman" w:hAnsi="Times New Roman" w:cs="Times New Roman"/>
-          <w:color w:val="000000"/>
-        </w:rPr>
-        <w:t xml:space="preserve"> variable that </w:t>
-      </w:r>
-      <w:r>
-        <w:rPr>
-          <w:rFonts w:ascii="Times New Roman" w:hAnsi="Times New Roman" w:cs="Times New Roman"/>
-          <w:color w:val="000000"/>
-        </w:rPr>
-        <w:t xml:space="preserve">indicates if a user has finished reading a book. If </w:t>
-      </w:r>
-      <w:proofErr w:type="spellStart"/>
-      <w:r>
-        <w:rPr>
-          <w:rFonts w:ascii="Times New Roman" w:hAnsi="Times New Roman" w:cs="Times New Roman"/>
-          <w:i/>
-          <w:color w:val="000000"/>
-        </w:rPr>
-        <w:t>isRead</w:t>
-      </w:r>
-      <w:proofErr w:type="spellEnd"/>
       <w:r>
         <w:rPr>
           <w:rFonts w:ascii="Times New Roman" w:hAnsi="Times New Roman" w:cs="Times New Roman"/>
@@ -731,23 +579,7 @@
           <w:rFonts w:ascii="Times New Roman" w:hAnsi="Times New Roman" w:cs="Times New Roman"/>
           <w:color w:val="000000"/>
         </w:rPr>
-        <w:t xml:space="preserve">the unique values of the rating column </w:t>
-      </w:r>
-      <w:proofErr w:type="gramStart"/>
-      <w:r>
-        <w:rPr>
-          <w:rFonts w:ascii="Times New Roman" w:hAnsi="Times New Roman" w:cs="Times New Roman"/>
-          <w:color w:val="000000"/>
-        </w:rPr>
-        <w:t>are</w:t>
-      </w:r>
-      <w:proofErr w:type="gramEnd"/>
-      <w:r>
-        <w:rPr>
-          <w:rFonts w:ascii="Times New Roman" w:hAnsi="Times New Roman" w:cs="Times New Roman"/>
-          <w:color w:val="000000"/>
-        </w:rPr>
-        <w:t xml:space="preserve"> indeed 0 to 5.</w:t>
+        <w:t>the unique values of the rating column are indeed 0 to 5.</w:t>
       </w:r>
     </w:p>
     <w:p>
@@ -789,7 +621,6 @@
         </w:rPr>
         <w:t xml:space="preserve">ne of our early troubles is that values of </w:t>
       </w:r>
-      <w:proofErr w:type="spellStart"/>
       <w:r>
         <w:rPr>
           <w:rFonts w:ascii="Times New Roman" w:hAnsi="Times New Roman" w:cs="Times New Roman"/>
@@ -798,7 +629,6 @@
         </w:rPr>
         <w:t>user_id</w:t>
       </w:r>
-      <w:proofErr w:type="spellEnd"/>
       <w:r>
         <w:rPr>
           <w:rFonts w:ascii="Times New Roman" w:hAnsi="Times New Roman" w:cs="Times New Roman"/>
@@ -820,7 +650,6 @@
         </w:rPr>
         <w:t xml:space="preserve"> of numbers and characters instead of consecutive numbers. Even though values of </w:t>
       </w:r>
-      <w:proofErr w:type="spellStart"/>
       <w:r>
         <w:rPr>
           <w:rFonts w:ascii="Times New Roman" w:hAnsi="Times New Roman" w:cs="Times New Roman"/>
@@ -829,7 +658,6 @@
         </w:rPr>
         <w:t>book_id</w:t>
       </w:r>
-      <w:proofErr w:type="spellEnd"/>
       <w:r>
         <w:rPr>
           <w:rFonts w:ascii="Times New Roman" w:hAnsi="Times New Roman" w:cs="Times New Roman"/>
@@ -844,7 +672,6 @@
         </w:rPr>
         <w:t xml:space="preserve">Our solution was to map every unique </w:t>
       </w:r>
-      <w:proofErr w:type="spellStart"/>
       <w:r>
         <w:rPr>
           <w:rFonts w:ascii="Times New Roman" w:hAnsi="Times New Roman" w:cs="Times New Roman"/>
@@ -853,7 +680,6 @@
         </w:rPr>
         <w:t>user_id</w:t>
       </w:r>
-      <w:proofErr w:type="spellEnd"/>
       <w:r>
         <w:rPr>
           <w:rFonts w:ascii="Times New Roman" w:hAnsi="Times New Roman" w:cs="Times New Roman"/>
@@ -861,7 +687,6 @@
         </w:rPr>
         <w:t xml:space="preserve"> to an integer starting from 0 and apply the mapping to the </w:t>
       </w:r>
-      <w:proofErr w:type="spellStart"/>
       <w:r>
         <w:rPr>
           <w:rFonts w:ascii="Times New Roman" w:hAnsi="Times New Roman" w:cs="Times New Roman"/>
@@ -870,7 +695,6 @@
         </w:rPr>
         <w:t>user_id</w:t>
       </w:r>
-      <w:proofErr w:type="spellEnd"/>
       <w:r>
         <w:rPr>
           <w:rFonts w:ascii="Times New Roman" w:hAnsi="Times New Roman" w:cs="Times New Roman"/>
@@ -878,7 +702,6 @@
         </w:rPr>
         <w:t xml:space="preserve"> column. We did the same for </w:t>
       </w:r>
-      <w:proofErr w:type="spellStart"/>
       <w:r>
         <w:rPr>
           <w:rFonts w:ascii="Times New Roman" w:hAnsi="Times New Roman" w:cs="Times New Roman"/>
@@ -887,7 +710,6 @@
         </w:rPr>
         <w:t>book_id</w:t>
       </w:r>
-      <w:proofErr w:type="spellEnd"/>
       <w:r>
         <w:rPr>
           <w:rFonts w:ascii="Times New Roman" w:hAnsi="Times New Roman" w:cs="Times New Roman"/>
@@ -974,7 +796,6 @@
         </w:rPr>
         <w:t xml:space="preserve">sing three columns of the dataset – </w:t>
       </w:r>
-      <w:proofErr w:type="spellStart"/>
       <w:r>
         <w:rPr>
           <w:rFonts w:ascii="Times New Roman" w:hAnsi="Times New Roman" w:cs="Times New Roman"/>
@@ -986,7 +807,6 @@
         </w:rPr>
         <w:t>user_id</w:t>
       </w:r>
-      <w:proofErr w:type="spellEnd"/>
       <w:r>
         <w:rPr>
           <w:rFonts w:ascii="Times New Roman" w:hAnsi="Times New Roman" w:cs="Times New Roman"/>
@@ -997,7 +817,6 @@
         </w:rPr>
         <w:t xml:space="preserve">, </w:t>
       </w:r>
-      <w:proofErr w:type="spellStart"/>
       <w:r>
         <w:rPr>
           <w:rFonts w:ascii="Times New Roman" w:hAnsi="Times New Roman" w:cs="Times New Roman"/>
@@ -1009,7 +828,6 @@
         </w:rPr>
         <w:t>book_id</w:t>
       </w:r>
-      <w:proofErr w:type="spellEnd"/>
       <w:r>
         <w:rPr>
           <w:rFonts w:ascii="Times New Roman" w:hAnsi="Times New Roman" w:cs="Times New Roman"/>
@@ -1020,7 +838,6 @@
         </w:rPr>
         <w:t xml:space="preserve">, </w:t>
       </w:r>
-      <w:proofErr w:type="spellStart"/>
       <w:r>
         <w:rPr>
           <w:rFonts w:ascii="Times New Roman" w:hAnsi="Times New Roman" w:cs="Times New Roman"/>
@@ -1032,7 +849,6 @@
         </w:rPr>
         <w:t>isRead</w:t>
       </w:r>
-      <w:proofErr w:type="spellEnd"/>
       <w:r>
         <w:rPr>
           <w:rFonts w:ascii="Times New Roman" w:hAnsi="Times New Roman" w:cs="Times New Roman"/>
@@ -1041,9 +857,8 @@
           <w:szCs w:val="24"/>
           <w:lang w:eastAsia="en-US"/>
         </w:rPr>
-        <w:t xml:space="preserve"> – we converted it to a </w:t>
-      </w:r>
-      <w:proofErr w:type="spellStart"/>
+        <w:t xml:space="preserve"> – we converted it to a Scipy COO sparse </w:t>
+      </w:r>
       <w:r>
         <w:rPr>
           <w:rFonts w:ascii="Times New Roman" w:hAnsi="Times New Roman" w:cs="Times New Roman"/>
@@ -1052,9 +867,8 @@
           <w:szCs w:val="24"/>
           <w:lang w:eastAsia="en-US"/>
         </w:rPr>
-        <w:t>Scipy</w:t>
-      </w:r>
-      <w:proofErr w:type="spellEnd"/>
+        <w:t xml:space="preserve">rating </w:t>
+      </w:r>
       <w:r>
         <w:rPr>
           <w:rFonts w:ascii="Times New Roman" w:hAnsi="Times New Roman" w:cs="Times New Roman"/>
@@ -1063,7 +877,7 @@
           <w:szCs w:val="24"/>
           <w:lang w:eastAsia="en-US"/>
         </w:rPr>
-        <w:t xml:space="preserve"> COO sparse </w:t>
+        <w:t xml:space="preserve">matrix. </w:t>
       </w:r>
       <w:r>
         <w:rPr>
@@ -1073,7 +887,7 @@
           <w:szCs w:val="24"/>
           <w:lang w:eastAsia="en-US"/>
         </w:rPr>
-        <w:t xml:space="preserve">rating </w:t>
+        <w:t>There was a serious problem that we did not discover until late: there are duplicate user-book pairs in the dataset. After running half of our models we noticed that there were entries larger than 5 in the rating matrix. The reason is that when there are duplicate</w:t>
       </w:r>
       <w:r>
         <w:rPr>
@@ -1083,7 +897,7 @@
           <w:szCs w:val="24"/>
           <w:lang w:eastAsia="en-US"/>
         </w:rPr>
-        <w:t xml:space="preserve">matrix. </w:t>
+        <w:t>d</w:t>
       </w:r>
       <w:r>
         <w:rPr>
@@ -1093,9 +907,8 @@
           <w:szCs w:val="24"/>
           <w:lang w:eastAsia="en-US"/>
         </w:rPr>
-        <w:t xml:space="preserve">There was a serious problem that we did not discover until late: there are duplicate user-book pairs in the dataset. After running half of our </w:t>
-      </w:r>
-      <w:proofErr w:type="gramStart"/>
+        <w:t xml:space="preserve"> </w:t>
+      </w:r>
       <w:r>
         <w:rPr>
           <w:rFonts w:ascii="Times New Roman" w:hAnsi="Times New Roman" w:cs="Times New Roman"/>
@@ -1104,9 +917,8 @@
           <w:szCs w:val="24"/>
           <w:lang w:eastAsia="en-US"/>
         </w:rPr>
-        <w:t>models</w:t>
-      </w:r>
-      <w:proofErr w:type="gramEnd"/>
+        <w:t>row</w:t>
+      </w:r>
       <w:r>
         <w:rPr>
           <w:rFonts w:ascii="Times New Roman" w:hAnsi="Times New Roman" w:cs="Times New Roman"/>
@@ -1115,7 +927,7 @@
           <w:szCs w:val="24"/>
           <w:lang w:eastAsia="en-US"/>
         </w:rPr>
-        <w:t xml:space="preserve"> we noticed that there were entries larger than 5 in the rating matrix. The reason is that when there are duplicate</w:t>
+        <w:t>-</w:t>
       </w:r>
       <w:r>
         <w:rPr>
@@ -1125,7 +937,7 @@
           <w:szCs w:val="24"/>
           <w:lang w:eastAsia="en-US"/>
         </w:rPr>
-        <w:t>d</w:t>
+        <w:t>column</w:t>
       </w:r>
       <w:r>
         <w:rPr>
@@ -1135,7 +947,7 @@
           <w:szCs w:val="24"/>
           <w:lang w:eastAsia="en-US"/>
         </w:rPr>
-        <w:t xml:space="preserve"> </w:t>
+        <w:t xml:space="preserve"> index</w:t>
       </w:r>
       <w:r>
         <w:rPr>
@@ -1145,69 +957,7 @@
           <w:szCs w:val="24"/>
           <w:lang w:eastAsia="en-US"/>
         </w:rPr>
-        <w:t>row</w:t>
-      </w:r>
-      <w:r>
-        <w:rPr>
-          <w:rFonts w:ascii="Times New Roman" w:hAnsi="Times New Roman" w:cs="Times New Roman"/>
-          <w:color w:val="000000"/>
-          <w:sz w:val="24"/>
-          <w:szCs w:val="24"/>
-          <w:lang w:eastAsia="en-US"/>
-        </w:rPr>
-        <w:t>-</w:t>
-      </w:r>
-      <w:r>
-        <w:rPr>
-          <w:rFonts w:ascii="Times New Roman" w:hAnsi="Times New Roman" w:cs="Times New Roman"/>
-          <w:color w:val="000000"/>
-          <w:sz w:val="24"/>
-          <w:szCs w:val="24"/>
-          <w:lang w:eastAsia="en-US"/>
-        </w:rPr>
-        <w:t>column</w:t>
-      </w:r>
-      <w:r>
-        <w:rPr>
-          <w:rFonts w:ascii="Times New Roman" w:hAnsi="Times New Roman" w:cs="Times New Roman"/>
-          <w:color w:val="000000"/>
-          <w:sz w:val="24"/>
-          <w:szCs w:val="24"/>
-          <w:lang w:eastAsia="en-US"/>
-        </w:rPr>
-        <w:t xml:space="preserve"> index</w:t>
-      </w:r>
-      <w:r>
-        <w:rPr>
-          <w:rFonts w:ascii="Times New Roman" w:hAnsi="Times New Roman" w:cs="Times New Roman"/>
-          <w:color w:val="000000"/>
-          <w:sz w:val="24"/>
-          <w:szCs w:val="24"/>
-          <w:lang w:eastAsia="en-US"/>
-        </w:rPr>
-        <w:t xml:space="preserve"> pairs in the table, </w:t>
-      </w:r>
-      <w:proofErr w:type="spellStart"/>
-      <w:r>
-        <w:rPr>
-          <w:rFonts w:ascii="Times New Roman" w:hAnsi="Times New Roman" w:cs="Times New Roman"/>
-          <w:color w:val="000000"/>
-          <w:sz w:val="24"/>
-          <w:szCs w:val="24"/>
-          <w:lang w:eastAsia="en-US"/>
-        </w:rPr>
-        <w:t>Scipy</w:t>
-      </w:r>
-      <w:proofErr w:type="spellEnd"/>
-      <w:r>
-        <w:rPr>
-          <w:rFonts w:ascii="Times New Roman" w:hAnsi="Times New Roman" w:cs="Times New Roman"/>
-          <w:color w:val="000000"/>
-          <w:sz w:val="24"/>
-          <w:szCs w:val="24"/>
-          <w:lang w:eastAsia="en-US"/>
-        </w:rPr>
-        <w:t xml:space="preserve"> adds </w:t>
+        <w:t xml:space="preserve"> pairs in the table, Scipy adds </w:t>
       </w:r>
       <w:r>
         <w:rPr>
@@ -1440,7 +1190,6 @@
         </w:rPr>
         <w:t xml:space="preserve">by 14473 </w:t>
       </w:r>
-      <w:proofErr w:type="spellStart"/>
       <w:r>
         <w:rPr>
           <w:rFonts w:ascii="Times New Roman" w:hAnsi="Times New Roman" w:cs="Times New Roman"/>
@@ -1449,9 +1198,8 @@
           <w:szCs w:val="24"/>
           <w:lang w:eastAsia="en-US"/>
         </w:rPr>
-        <w:t>isRead</w:t>
-      </w:r>
-      <w:proofErr w:type="spellEnd"/>
+        <w:t>isRead mat</w:t>
+      </w:r>
       <w:r>
         <w:rPr>
           <w:rFonts w:ascii="Times New Roman" w:hAnsi="Times New Roman" w:cs="Times New Roman"/>
@@ -1460,7 +1208,7 @@
           <w:szCs w:val="24"/>
           <w:lang w:eastAsia="en-US"/>
         </w:rPr>
-        <w:t xml:space="preserve"> mat</w:t>
+        <w:t>rix based on the isRead column.</w:t>
       </w:r>
       <w:r>
         <w:rPr>
@@ -1470,9 +1218,8 @@
           <w:szCs w:val="24"/>
           <w:lang w:eastAsia="en-US"/>
         </w:rPr>
-        <w:t xml:space="preserve">rix based on the </w:t>
-      </w:r>
-      <w:proofErr w:type="spellStart"/>
+        <w:t xml:space="preserve"> To create a shelved matrix, we simply added another column in the </w:t>
+      </w:r>
       <w:r>
         <w:rPr>
           <w:rFonts w:ascii="Times New Roman" w:hAnsi="Times New Roman" w:cs="Times New Roman"/>
@@ -1481,9 +1228,8 @@
           <w:szCs w:val="24"/>
           <w:lang w:eastAsia="en-US"/>
         </w:rPr>
-        <w:t>isRead</w:t>
-      </w:r>
-      <w:proofErr w:type="spellEnd"/>
+        <w:t>raw data</w:t>
+      </w:r>
       <w:r>
         <w:rPr>
           <w:rFonts w:ascii="Times New Roman" w:hAnsi="Times New Roman" w:cs="Times New Roman"/>
@@ -1492,7 +1238,7 @@
           <w:szCs w:val="24"/>
           <w:lang w:eastAsia="en-US"/>
         </w:rPr>
-        <w:t xml:space="preserve"> column.</w:t>
+        <w:t xml:space="preserve"> </w:t>
       </w:r>
       <w:r>
         <w:rPr>
@@ -1502,7 +1248,7 @@
           <w:szCs w:val="24"/>
           <w:lang w:eastAsia="en-US"/>
         </w:rPr>
-        <w:t xml:space="preserve"> To create a shelved matrix, we simply added another column in the </w:t>
+        <w:t>frame</w:t>
       </w:r>
       <w:r>
         <w:rPr>
@@ -1512,7 +1258,7 @@
           <w:szCs w:val="24"/>
           <w:lang w:eastAsia="en-US"/>
         </w:rPr>
-        <w:t>raw data</w:t>
+        <w:t xml:space="preserve"> where every </w:t>
       </w:r>
       <w:r>
         <w:rPr>
@@ -1522,7 +1268,8 @@
           <w:szCs w:val="24"/>
           <w:lang w:eastAsia="en-US"/>
         </w:rPr>
-        <w:t xml:space="preserve"> </w:t>
+        <w:lastRenderedPageBreak/>
+        <w:t xml:space="preserve">value is a 1; </w:t>
       </w:r>
       <w:r>
         <w:rPr>
@@ -1532,7 +1279,7 @@
           <w:szCs w:val="24"/>
           <w:lang w:eastAsia="en-US"/>
         </w:rPr>
-        <w:t>frame</w:t>
+        <w:t xml:space="preserve">we then used </w:t>
       </w:r>
       <w:r>
         <w:rPr>
@@ -1542,7 +1289,7 @@
           <w:szCs w:val="24"/>
           <w:lang w:eastAsia="en-US"/>
         </w:rPr>
-        <w:t xml:space="preserve"> where every </w:t>
+        <w:t xml:space="preserve">this </w:t>
       </w:r>
       <w:r>
         <w:rPr>
@@ -1552,8 +1299,7 @@
           <w:szCs w:val="24"/>
           <w:lang w:eastAsia="en-US"/>
         </w:rPr>
-        <w:lastRenderedPageBreak/>
-        <w:t xml:space="preserve">value is a 1; </w:t>
+        <w:t xml:space="preserve">to create </w:t>
       </w:r>
       <w:r>
         <w:rPr>
@@ -1563,7 +1309,7 @@
           <w:szCs w:val="24"/>
           <w:lang w:eastAsia="en-US"/>
         </w:rPr>
-        <w:t xml:space="preserve">we then used </w:t>
+        <w:t>a</w:t>
       </w:r>
       <w:r>
         <w:rPr>
@@ -1573,7 +1319,7 @@
           <w:szCs w:val="24"/>
           <w:lang w:eastAsia="en-US"/>
         </w:rPr>
-        <w:t xml:space="preserve">this </w:t>
+        <w:t xml:space="preserve"> </w:t>
       </w:r>
       <w:r>
         <w:rPr>
@@ -1583,17 +1329,17 @@
           <w:szCs w:val="24"/>
           <w:lang w:eastAsia="en-US"/>
         </w:rPr>
-        <w:t xml:space="preserve">to create </w:t>
-      </w:r>
-      <w:r>
-        <w:rPr>
-          <w:rFonts w:ascii="Times New Roman" w:hAnsi="Times New Roman" w:cs="Times New Roman"/>
+        <w:t>679113</w:t>
+      </w:r>
+      <w:r>
+        <w:rPr>
+          <w:rFonts w:ascii="Times New Roman" w:hAnsi="Times New Roman" w:cs="Times New Roman" w:hint="eastAsia"/>
           <w:color w:val="000000"/>
           <w:sz w:val="24"/>
           <w:szCs w:val="24"/>
           <w:lang w:eastAsia="en-US"/>
         </w:rPr>
-        <w:t>a</w:t>
+        <w:t xml:space="preserve"> </w:t>
       </w:r>
       <w:r>
         <w:rPr>
@@ -1603,7 +1349,7 @@
           <w:szCs w:val="24"/>
           <w:lang w:eastAsia="en-US"/>
         </w:rPr>
-        <w:t xml:space="preserve"> </w:t>
+        <w:t xml:space="preserve">by 14473 </w:t>
       </w:r>
       <w:r>
         <w:rPr>
@@ -1613,48 +1359,7 @@
           <w:szCs w:val="24"/>
           <w:lang w:eastAsia="en-US"/>
         </w:rPr>
-        <w:t>679113</w:t>
-      </w:r>
-      <w:r>
-        <w:rPr>
-          <w:rFonts w:ascii="Times New Roman" w:hAnsi="Times New Roman" w:cs="Times New Roman" w:hint="eastAsia"/>
-          <w:color w:val="000000"/>
-          <w:sz w:val="24"/>
-          <w:szCs w:val="24"/>
-          <w:lang w:eastAsia="en-US"/>
-        </w:rPr>
-        <w:t xml:space="preserve"> </w:t>
-      </w:r>
-      <w:r>
-        <w:rPr>
-          <w:rFonts w:ascii="Times New Roman" w:hAnsi="Times New Roman" w:cs="Times New Roman"/>
-          <w:color w:val="000000"/>
-          <w:sz w:val="24"/>
-          <w:szCs w:val="24"/>
-          <w:lang w:eastAsia="en-US"/>
-        </w:rPr>
-        <w:t xml:space="preserve">by 14473 </w:t>
-      </w:r>
-      <w:r>
-        <w:rPr>
-          <w:rFonts w:ascii="Times New Roman" w:hAnsi="Times New Roman" w:cs="Times New Roman"/>
-          <w:color w:val="000000"/>
-          <w:sz w:val="24"/>
-          <w:szCs w:val="24"/>
-          <w:lang w:eastAsia="en-US"/>
-        </w:rPr>
-        <w:t xml:space="preserve">shelved matrix, where if a </w:t>
-      </w:r>
-      <w:proofErr w:type="spellStart"/>
-      <w:r>
-        <w:rPr>
-          <w:rFonts w:ascii="Times New Roman" w:hAnsi="Times New Roman" w:cs="Times New Roman"/>
-          <w:color w:val="000000"/>
-          <w:sz w:val="24"/>
-          <w:szCs w:val="24"/>
-          <w:lang w:eastAsia="en-US"/>
-        </w:rPr>
-        <w:t>user</w:t>
+        <w:t>shelved matrix, where if a user</w:t>
       </w:r>
       <w:r>
         <w:rPr>
@@ -1667,7 +1372,6 @@
         </w:rPr>
         <w:t>i</w:t>
       </w:r>
-      <w:proofErr w:type="spellEnd"/>
       <w:r>
         <w:rPr>
           <w:rFonts w:ascii="Times New Roman" w:hAnsi="Times New Roman" w:cs="Times New Roman"/>
@@ -1686,18 +1390,7 @@
           <w:szCs w:val="24"/>
           <w:lang w:eastAsia="en-US"/>
         </w:rPr>
-        <w:t xml:space="preserve"> </w:t>
-      </w:r>
-      <w:proofErr w:type="spellStart"/>
-      <w:r>
-        <w:rPr>
-          <w:rFonts w:ascii="Times New Roman" w:hAnsi="Times New Roman" w:cs="Times New Roman"/>
-          <w:color w:val="000000"/>
-          <w:sz w:val="24"/>
-          <w:szCs w:val="24"/>
-          <w:lang w:eastAsia="en-US"/>
-        </w:rPr>
-        <w:t>book</w:t>
+        <w:t xml:space="preserve"> book</w:t>
       </w:r>
       <w:r>
         <w:rPr>
@@ -1710,7 +1403,6 @@
         </w:rPr>
         <w:t>j</w:t>
       </w:r>
-      <w:proofErr w:type="spellEnd"/>
       <w:r>
         <w:rPr>
           <w:rFonts w:ascii="Times New Roman" w:hAnsi="Times New Roman" w:cs="Times New Roman"/>
@@ -1721,8 +1413,6 @@
         </w:rPr>
         <w:t xml:space="preserve">, the entry at </w:t>
       </w:r>
-      <w:proofErr w:type="spellStart"/>
-      <w:proofErr w:type="gramStart"/>
       <w:r>
         <w:rPr>
           <w:rFonts w:ascii="Times New Roman" w:hAnsi="Times New Roman" w:cs="Times New Roman"/>
@@ -1734,8 +1424,6 @@
         </w:rPr>
         <w:t>i,j</w:t>
       </w:r>
-      <w:proofErr w:type="spellEnd"/>
-      <w:proofErr w:type="gramEnd"/>
       <w:r>
         <w:rPr>
           <w:rFonts w:ascii="Times New Roman" w:hAnsi="Times New Roman" w:cs="Times New Roman"/>
@@ -2078,16 +1766,7 @@
           <w:rFonts w:ascii="Times New Roman" w:hAnsi="Times New Roman" w:cs="Times New Roman"/>
           <w:color w:val="000000"/>
         </w:rPr>
-        <w:t xml:space="preserve">A sparse matrix S where at </w:t>
-      </w:r>
-      <w:proofErr w:type="spellStart"/>
-      <w:proofErr w:type="gramStart"/>
-      <w:r>
-        <w:rPr>
-          <w:rFonts w:ascii="Times New Roman" w:hAnsi="Times New Roman" w:cs="Times New Roman"/>
-          <w:color w:val="000000"/>
-        </w:rPr>
-        <w:t>S</w:t>
+        <w:t>A sparse matrix S where at S</w:t>
       </w:r>
       <w:r>
         <w:rPr>
@@ -2095,129 +1774,67 @@
           <w:color w:val="000000"/>
           <w:vertAlign w:val="subscript"/>
         </w:rPr>
+        <w:t xml:space="preserve">i,j </w:t>
+      </w:r>
+      <w:r>
+        <w:rPr>
+          <w:rFonts w:ascii="Times New Roman" w:hAnsi="Times New Roman" w:cs="Times New Roman"/>
+          <w:color w:val="000000"/>
+        </w:rPr>
+        <w:t>= 0 if user</w:t>
+      </w:r>
+      <w:r>
+        <w:rPr>
+          <w:rFonts w:ascii="Times New Roman" w:hAnsi="Times New Roman" w:cs="Times New Roman"/>
+          <w:color w:val="000000"/>
+          <w:vertAlign w:val="subscript"/>
+        </w:rPr>
+        <w:t xml:space="preserve">i </w:t>
+      </w:r>
+      <w:r>
+        <w:rPr>
+          <w:rFonts w:ascii="Times New Roman" w:hAnsi="Times New Roman" w:cs="Times New Roman"/>
+          <w:color w:val="000000"/>
+        </w:rPr>
+        <w:t>had not shelved book</w:t>
+      </w:r>
+      <w:r>
+        <w:rPr>
+          <w:rFonts w:ascii="Times New Roman" w:hAnsi="Times New Roman" w:cs="Times New Roman"/>
+          <w:color w:val="000000"/>
+          <w:vertAlign w:val="subscript"/>
+        </w:rPr>
+        <w:t>j</w:t>
+      </w:r>
+      <w:r>
+        <w:rPr>
+          <w:rFonts w:ascii="Times New Roman" w:hAnsi="Times New Roman" w:cs="Times New Roman"/>
+          <w:color w:val="000000"/>
+        </w:rPr>
+        <w:t xml:space="preserve"> and S</w:t>
+      </w:r>
+      <w:r>
+        <w:rPr>
+          <w:rFonts w:ascii="Times New Roman" w:hAnsi="Times New Roman" w:cs="Times New Roman"/>
+          <w:color w:val="000000"/>
+          <w:vertAlign w:val="subscript"/>
+        </w:rPr>
         <w:t>i,j</w:t>
       </w:r>
-      <w:proofErr w:type="spellEnd"/>
-      <w:proofErr w:type="gramEnd"/>
+      <w:r>
+        <w:rPr>
+          <w:rFonts w:ascii="Times New Roman" w:hAnsi="Times New Roman" w:cs="Times New Roman"/>
+          <w:color w:val="000000"/>
+        </w:rPr>
+        <w:t xml:space="preserve">   = 1 if user</w:t>
+      </w:r>
       <w:r>
         <w:rPr>
           <w:rFonts w:ascii="Times New Roman" w:hAnsi="Times New Roman" w:cs="Times New Roman"/>
           <w:color w:val="000000"/>
           <w:vertAlign w:val="subscript"/>
         </w:rPr>
-        <w:t xml:space="preserve"> </w:t>
-      </w:r>
-      <w:r>
-        <w:rPr>
-          <w:rFonts w:ascii="Times New Roman" w:hAnsi="Times New Roman" w:cs="Times New Roman"/>
-          <w:color w:val="000000"/>
-        </w:rPr>
-        <w:t xml:space="preserve">= 0 if </w:t>
-      </w:r>
-      <w:proofErr w:type="spellStart"/>
-      <w:r>
-        <w:rPr>
-          <w:rFonts w:ascii="Times New Roman" w:hAnsi="Times New Roman" w:cs="Times New Roman"/>
-          <w:color w:val="000000"/>
-        </w:rPr>
-        <w:t>user</w:t>
-      </w:r>
-      <w:r>
-        <w:rPr>
-          <w:rFonts w:ascii="Times New Roman" w:hAnsi="Times New Roman" w:cs="Times New Roman"/>
-          <w:color w:val="000000"/>
-          <w:vertAlign w:val="subscript"/>
-        </w:rPr>
-        <w:t>i</w:t>
-      </w:r>
-      <w:proofErr w:type="spellEnd"/>
-      <w:r>
-        <w:rPr>
-          <w:rFonts w:ascii="Times New Roman" w:hAnsi="Times New Roman" w:cs="Times New Roman"/>
-          <w:color w:val="000000"/>
-          <w:vertAlign w:val="subscript"/>
-        </w:rPr>
-        <w:t xml:space="preserve"> </w:t>
-      </w:r>
-      <w:r>
-        <w:rPr>
-          <w:rFonts w:ascii="Times New Roman" w:hAnsi="Times New Roman" w:cs="Times New Roman"/>
-          <w:color w:val="000000"/>
-        </w:rPr>
-        <w:t xml:space="preserve">had not shelved </w:t>
-      </w:r>
-      <w:proofErr w:type="spellStart"/>
-      <w:r>
-        <w:rPr>
-          <w:rFonts w:ascii="Times New Roman" w:hAnsi="Times New Roman" w:cs="Times New Roman"/>
-          <w:color w:val="000000"/>
-        </w:rPr>
-        <w:t>book</w:t>
-      </w:r>
-      <w:r>
-        <w:rPr>
-          <w:rFonts w:ascii="Times New Roman" w:hAnsi="Times New Roman" w:cs="Times New Roman"/>
-          <w:color w:val="000000"/>
-          <w:vertAlign w:val="subscript"/>
-        </w:rPr>
-        <w:t>j</w:t>
-      </w:r>
-      <w:proofErr w:type="spellEnd"/>
-      <w:r>
-        <w:rPr>
-          <w:rFonts w:ascii="Times New Roman" w:hAnsi="Times New Roman" w:cs="Times New Roman"/>
-          <w:color w:val="000000"/>
-        </w:rPr>
-        <w:t xml:space="preserve"> and </w:t>
-      </w:r>
-      <w:proofErr w:type="spellStart"/>
-      <w:r>
-        <w:rPr>
-          <w:rFonts w:ascii="Times New Roman" w:hAnsi="Times New Roman" w:cs="Times New Roman"/>
-          <w:color w:val="000000"/>
-        </w:rPr>
-        <w:t>S</w:t>
-      </w:r>
-      <w:r>
-        <w:rPr>
-          <w:rFonts w:ascii="Times New Roman" w:hAnsi="Times New Roman" w:cs="Times New Roman"/>
-          <w:color w:val="000000"/>
-          <w:vertAlign w:val="subscript"/>
-        </w:rPr>
-        <w:t>i,j</w:t>
-      </w:r>
-      <w:proofErr w:type="spellEnd"/>
-      <w:r>
-        <w:rPr>
-          <w:rFonts w:ascii="Times New Roman" w:hAnsi="Times New Roman" w:cs="Times New Roman"/>
-          <w:color w:val="000000"/>
-        </w:rPr>
-        <w:t xml:space="preserve">   = 1 if </w:t>
-      </w:r>
-      <w:proofErr w:type="spellStart"/>
-      <w:r>
-        <w:rPr>
-          <w:rFonts w:ascii="Times New Roman" w:hAnsi="Times New Roman" w:cs="Times New Roman"/>
-          <w:color w:val="000000"/>
-        </w:rPr>
-        <w:t>user</w:t>
-      </w:r>
-      <w:r>
-        <w:rPr>
-          <w:rFonts w:ascii="Times New Roman" w:hAnsi="Times New Roman" w:cs="Times New Roman"/>
-          <w:color w:val="000000"/>
-          <w:vertAlign w:val="subscript"/>
-        </w:rPr>
-        <w:t>i</w:t>
-      </w:r>
-      <w:proofErr w:type="spellEnd"/>
-      <w:r>
-        <w:rPr>
-          <w:rFonts w:ascii="Times New Roman" w:hAnsi="Times New Roman" w:cs="Times New Roman"/>
-          <w:color w:val="000000"/>
-          <w:vertAlign w:val="subscript"/>
-        </w:rPr>
-        <w:t xml:space="preserve"> </w:t>
+        <w:t xml:space="preserve">i </w:t>
       </w:r>
       <w:r>
         <w:rPr>
@@ -2248,16 +1865,7 @@
           <w:rFonts w:ascii="Times New Roman" w:hAnsi="Times New Roman" w:cs="Times New Roman"/>
           <w:color w:val="000000"/>
         </w:rPr>
-        <w:t xml:space="preserve">A sparse matrix Q where at </w:t>
-      </w:r>
-      <w:proofErr w:type="spellStart"/>
-      <w:proofErr w:type="gramStart"/>
-      <w:r>
-        <w:rPr>
-          <w:rFonts w:ascii="Times New Roman" w:hAnsi="Times New Roman" w:cs="Times New Roman"/>
-          <w:color w:val="000000"/>
-        </w:rPr>
-        <w:t>Q</w:t>
+        <w:t>A sparse matrix Q where at Q</w:t>
       </w:r>
       <w:r>
         <w:rPr>
@@ -2265,129 +1873,67 @@
           <w:color w:val="000000"/>
           <w:vertAlign w:val="subscript"/>
         </w:rPr>
+        <w:t xml:space="preserve">i,j </w:t>
+      </w:r>
+      <w:r>
+        <w:rPr>
+          <w:rFonts w:ascii="Times New Roman" w:hAnsi="Times New Roman" w:cs="Times New Roman"/>
+          <w:color w:val="000000"/>
+        </w:rPr>
+        <w:t>= 0 if user</w:t>
+      </w:r>
+      <w:r>
+        <w:rPr>
+          <w:rFonts w:ascii="Times New Roman" w:hAnsi="Times New Roman" w:cs="Times New Roman"/>
+          <w:color w:val="000000"/>
+          <w:vertAlign w:val="subscript"/>
+        </w:rPr>
+        <w:t xml:space="preserve">i </w:t>
+      </w:r>
+      <w:r>
+        <w:rPr>
+          <w:rFonts w:ascii="Times New Roman" w:hAnsi="Times New Roman" w:cs="Times New Roman"/>
+          <w:color w:val="000000"/>
+        </w:rPr>
+        <w:t>had not read book</w:t>
+      </w:r>
+      <w:r>
+        <w:rPr>
+          <w:rFonts w:ascii="Times New Roman" w:hAnsi="Times New Roman" w:cs="Times New Roman"/>
+          <w:color w:val="000000"/>
+          <w:vertAlign w:val="subscript"/>
+        </w:rPr>
+        <w:t>j</w:t>
+      </w:r>
+      <w:r>
+        <w:rPr>
+          <w:rFonts w:ascii="Times New Roman" w:hAnsi="Times New Roman" w:cs="Times New Roman"/>
+          <w:color w:val="000000"/>
+        </w:rPr>
+        <w:t xml:space="preserve"> and Q</w:t>
+      </w:r>
+      <w:r>
+        <w:rPr>
+          <w:rFonts w:ascii="Times New Roman" w:hAnsi="Times New Roman" w:cs="Times New Roman"/>
+          <w:color w:val="000000"/>
+          <w:vertAlign w:val="subscript"/>
+        </w:rPr>
         <w:t>i,j</w:t>
       </w:r>
-      <w:proofErr w:type="spellEnd"/>
-      <w:proofErr w:type="gramEnd"/>
+      <w:r>
+        <w:rPr>
+          <w:rFonts w:ascii="Times New Roman" w:hAnsi="Times New Roman" w:cs="Times New Roman"/>
+          <w:color w:val="000000"/>
+        </w:rPr>
+        <w:t xml:space="preserve">   = 1 if user</w:t>
+      </w:r>
       <w:r>
         <w:rPr>
           <w:rFonts w:ascii="Times New Roman" w:hAnsi="Times New Roman" w:cs="Times New Roman"/>
           <w:color w:val="000000"/>
           <w:vertAlign w:val="subscript"/>
         </w:rPr>
-        <w:t xml:space="preserve"> </w:t>
-      </w:r>
-      <w:r>
-        <w:rPr>
-          <w:rFonts w:ascii="Times New Roman" w:hAnsi="Times New Roman" w:cs="Times New Roman"/>
-          <w:color w:val="000000"/>
-        </w:rPr>
-        <w:t xml:space="preserve">= 0 if </w:t>
-      </w:r>
-      <w:proofErr w:type="spellStart"/>
-      <w:r>
-        <w:rPr>
-          <w:rFonts w:ascii="Times New Roman" w:hAnsi="Times New Roman" w:cs="Times New Roman"/>
-          <w:color w:val="000000"/>
-        </w:rPr>
-        <w:t>user</w:t>
-      </w:r>
-      <w:r>
-        <w:rPr>
-          <w:rFonts w:ascii="Times New Roman" w:hAnsi="Times New Roman" w:cs="Times New Roman"/>
-          <w:color w:val="000000"/>
-          <w:vertAlign w:val="subscript"/>
-        </w:rPr>
-        <w:t>i</w:t>
-      </w:r>
-      <w:proofErr w:type="spellEnd"/>
-      <w:r>
-        <w:rPr>
-          <w:rFonts w:ascii="Times New Roman" w:hAnsi="Times New Roman" w:cs="Times New Roman"/>
-          <w:color w:val="000000"/>
-          <w:vertAlign w:val="subscript"/>
-        </w:rPr>
-        <w:t xml:space="preserve"> </w:t>
-      </w:r>
-      <w:r>
-        <w:rPr>
-          <w:rFonts w:ascii="Times New Roman" w:hAnsi="Times New Roman" w:cs="Times New Roman"/>
-          <w:color w:val="000000"/>
-        </w:rPr>
-        <w:t xml:space="preserve">had not read </w:t>
-      </w:r>
-      <w:proofErr w:type="spellStart"/>
-      <w:r>
-        <w:rPr>
-          <w:rFonts w:ascii="Times New Roman" w:hAnsi="Times New Roman" w:cs="Times New Roman"/>
-          <w:color w:val="000000"/>
-        </w:rPr>
-        <w:t>book</w:t>
-      </w:r>
-      <w:r>
-        <w:rPr>
-          <w:rFonts w:ascii="Times New Roman" w:hAnsi="Times New Roman" w:cs="Times New Roman"/>
-          <w:color w:val="000000"/>
-          <w:vertAlign w:val="subscript"/>
-        </w:rPr>
-        <w:t>j</w:t>
-      </w:r>
-      <w:proofErr w:type="spellEnd"/>
-      <w:r>
-        <w:rPr>
-          <w:rFonts w:ascii="Times New Roman" w:hAnsi="Times New Roman" w:cs="Times New Roman"/>
-          <w:color w:val="000000"/>
-        </w:rPr>
-        <w:t xml:space="preserve"> and </w:t>
-      </w:r>
-      <w:proofErr w:type="spellStart"/>
-      <w:r>
-        <w:rPr>
-          <w:rFonts w:ascii="Times New Roman" w:hAnsi="Times New Roman" w:cs="Times New Roman"/>
-          <w:color w:val="000000"/>
-        </w:rPr>
-        <w:t>Q</w:t>
-      </w:r>
-      <w:r>
-        <w:rPr>
-          <w:rFonts w:ascii="Times New Roman" w:hAnsi="Times New Roman" w:cs="Times New Roman"/>
-          <w:color w:val="000000"/>
-          <w:vertAlign w:val="subscript"/>
-        </w:rPr>
-        <w:t>i,j</w:t>
-      </w:r>
-      <w:proofErr w:type="spellEnd"/>
-      <w:r>
-        <w:rPr>
-          <w:rFonts w:ascii="Times New Roman" w:hAnsi="Times New Roman" w:cs="Times New Roman"/>
-          <w:color w:val="000000"/>
-        </w:rPr>
-        <w:t xml:space="preserve">   = 1 if </w:t>
-      </w:r>
-      <w:proofErr w:type="spellStart"/>
-      <w:r>
-        <w:rPr>
-          <w:rFonts w:ascii="Times New Roman" w:hAnsi="Times New Roman" w:cs="Times New Roman"/>
-          <w:color w:val="000000"/>
-        </w:rPr>
-        <w:t>user</w:t>
-      </w:r>
-      <w:r>
-        <w:rPr>
-          <w:rFonts w:ascii="Times New Roman" w:hAnsi="Times New Roman" w:cs="Times New Roman"/>
-          <w:color w:val="000000"/>
-          <w:vertAlign w:val="subscript"/>
-        </w:rPr>
-        <w:t>i</w:t>
-      </w:r>
-      <w:proofErr w:type="spellEnd"/>
-      <w:r>
-        <w:rPr>
-          <w:rFonts w:ascii="Times New Roman" w:hAnsi="Times New Roman" w:cs="Times New Roman"/>
-          <w:color w:val="000000"/>
-          <w:vertAlign w:val="subscript"/>
-        </w:rPr>
-        <w:t xml:space="preserve"> </w:t>
+        <w:t xml:space="preserve">i </w:t>
       </w:r>
       <w:r>
         <w:rPr>
@@ -2418,16 +1964,7 @@
           <w:rFonts w:ascii="Times New Roman" w:hAnsi="Times New Roman" w:cs="Times New Roman"/>
           <w:color w:val="000000"/>
         </w:rPr>
-        <w:t xml:space="preserve">A sparse rating matrix R where at </w:t>
-      </w:r>
-      <w:proofErr w:type="spellStart"/>
-      <w:proofErr w:type="gramStart"/>
-      <w:r>
-        <w:rPr>
-          <w:rFonts w:ascii="Times New Roman" w:hAnsi="Times New Roman" w:cs="Times New Roman"/>
-          <w:color w:val="000000"/>
-        </w:rPr>
-        <w:t>R</w:t>
+        <w:t>A sparse rating matrix R where at R</w:t>
       </w:r>
       <w:r>
         <w:rPr>
@@ -2435,32 +1972,74 @@
           <w:color w:val="000000"/>
           <w:vertAlign w:val="subscript"/>
         </w:rPr>
+        <w:t xml:space="preserve">i,j </w:t>
+      </w:r>
+      <w:r>
+        <w:rPr>
+          <w:rFonts w:ascii="Times New Roman" w:hAnsi="Times New Roman" w:cs="Times New Roman"/>
+          <w:color w:val="000000"/>
+        </w:rPr>
+        <w:t>= 0 if the user</w:t>
+      </w:r>
+      <w:r>
+        <w:rPr>
+          <w:rFonts w:ascii="Times New Roman" w:hAnsi="Times New Roman" w:cs="Times New Roman"/>
+          <w:color w:val="000000"/>
+          <w:vertAlign w:val="subscript"/>
+        </w:rPr>
+        <w:t xml:space="preserve">i </w:t>
+      </w:r>
+      <w:r>
+        <w:rPr>
+          <w:rFonts w:ascii="Times New Roman" w:hAnsi="Times New Roman" w:cs="Times New Roman"/>
+          <w:color w:val="000000"/>
+        </w:rPr>
+        <w:t>had not rated book</w:t>
+      </w:r>
+      <w:r>
+        <w:rPr>
+          <w:rFonts w:ascii="Times New Roman" w:hAnsi="Times New Roman" w:cs="Times New Roman"/>
+          <w:color w:val="000000"/>
+          <w:vertAlign w:val="subscript"/>
+        </w:rPr>
+        <w:t>j</w:t>
+      </w:r>
+      <w:r>
+        <w:rPr>
+          <w:rFonts w:ascii="Times New Roman" w:hAnsi="Times New Roman" w:cs="Times New Roman"/>
+          <w:color w:val="000000"/>
+        </w:rPr>
+        <w:t xml:space="preserve"> and R</w:t>
+      </w:r>
+      <w:r>
+        <w:rPr>
+          <w:rFonts w:ascii="Times New Roman" w:hAnsi="Times New Roman" w:cs="Times New Roman"/>
+          <w:color w:val="000000"/>
+          <w:vertAlign w:val="subscript"/>
+        </w:rPr>
         <w:t>i,j</w:t>
       </w:r>
-      <w:proofErr w:type="spellEnd"/>
-      <w:proofErr w:type="gramEnd"/>
+      <w:r>
+        <w:rPr>
+          <w:rFonts w:ascii="Times New Roman" w:hAnsi="Times New Roman" w:cs="Times New Roman"/>
+          <w:color w:val="000000"/>
+        </w:rPr>
+        <w:t xml:space="preserve">   = 1,2,3,4,or 5 if user</w:t>
+      </w:r>
       <w:r>
         <w:rPr>
           <w:rFonts w:ascii="Times New Roman" w:hAnsi="Times New Roman" w:cs="Times New Roman"/>
           <w:color w:val="000000"/>
           <w:vertAlign w:val="subscript"/>
         </w:rPr>
-        <w:t xml:space="preserve"> </w:t>
-      </w:r>
-      <w:r>
-        <w:rPr>
-          <w:rFonts w:ascii="Times New Roman" w:hAnsi="Times New Roman" w:cs="Times New Roman"/>
-          <w:color w:val="000000"/>
-        </w:rPr>
-        <w:t xml:space="preserve">= 0 if the </w:t>
-      </w:r>
-      <w:proofErr w:type="spellStart"/>
-      <w:r>
-        <w:rPr>
-          <w:rFonts w:ascii="Times New Roman" w:hAnsi="Times New Roman" w:cs="Times New Roman"/>
-          <w:color w:val="000000"/>
-        </w:rPr>
-        <w:t>user</w:t>
+        <w:t xml:space="preserve">i </w:t>
+      </w:r>
+      <w:r>
+        <w:rPr>
+          <w:rFonts w:ascii="Times New Roman" w:hAnsi="Times New Roman" w:cs="Times New Roman"/>
+          <w:color w:val="000000"/>
+        </w:rPr>
+        <w:t>had rated book</w:t>
       </w:r>
       <w:r>
         <w:rPr>
@@ -2468,121 +2047,8 @@
           <w:color w:val="000000"/>
           <w:vertAlign w:val="subscript"/>
         </w:rPr>
-        <w:t>i</w:t>
-      </w:r>
-      <w:proofErr w:type="spellEnd"/>
-      <w:r>
-        <w:rPr>
-          <w:rFonts w:ascii="Times New Roman" w:hAnsi="Times New Roman" w:cs="Times New Roman"/>
-          <w:color w:val="000000"/>
-          <w:vertAlign w:val="subscript"/>
-        </w:rPr>
-        <w:t xml:space="preserve"> </w:t>
-      </w:r>
-      <w:r>
-        <w:rPr>
-          <w:rFonts w:ascii="Times New Roman" w:hAnsi="Times New Roman" w:cs="Times New Roman"/>
-          <w:color w:val="000000"/>
-        </w:rPr>
-        <w:t xml:space="preserve">had not rated </w:t>
-      </w:r>
-      <w:proofErr w:type="spellStart"/>
-      <w:r>
-        <w:rPr>
-          <w:rFonts w:ascii="Times New Roman" w:hAnsi="Times New Roman" w:cs="Times New Roman"/>
-          <w:color w:val="000000"/>
-        </w:rPr>
-        <w:t>book</w:t>
-      </w:r>
-      <w:r>
-        <w:rPr>
-          <w:rFonts w:ascii="Times New Roman" w:hAnsi="Times New Roman" w:cs="Times New Roman"/>
-          <w:color w:val="000000"/>
-          <w:vertAlign w:val="subscript"/>
-        </w:rPr>
         <w:t>j</w:t>
       </w:r>
-      <w:proofErr w:type="spellEnd"/>
-      <w:r>
-        <w:rPr>
-          <w:rFonts w:ascii="Times New Roman" w:hAnsi="Times New Roman" w:cs="Times New Roman"/>
-          <w:color w:val="000000"/>
-        </w:rPr>
-        <w:t xml:space="preserve"> and </w:t>
-      </w:r>
-      <w:proofErr w:type="spellStart"/>
-      <w:r>
-        <w:rPr>
-          <w:rFonts w:ascii="Times New Roman" w:hAnsi="Times New Roman" w:cs="Times New Roman"/>
-          <w:color w:val="000000"/>
-        </w:rPr>
-        <w:t>R</w:t>
-      </w:r>
-      <w:r>
-        <w:rPr>
-          <w:rFonts w:ascii="Times New Roman" w:hAnsi="Times New Roman" w:cs="Times New Roman"/>
-          <w:color w:val="000000"/>
-          <w:vertAlign w:val="subscript"/>
-        </w:rPr>
-        <w:t>i,j</w:t>
-      </w:r>
-      <w:proofErr w:type="spellEnd"/>
-      <w:r>
-        <w:rPr>
-          <w:rFonts w:ascii="Times New Roman" w:hAnsi="Times New Roman" w:cs="Times New Roman"/>
-          <w:color w:val="000000"/>
-        </w:rPr>
-        <w:t xml:space="preserve">   = 1,2,3,4,or 5 if </w:t>
-      </w:r>
-      <w:proofErr w:type="spellStart"/>
-      <w:r>
-        <w:rPr>
-          <w:rFonts w:ascii="Times New Roman" w:hAnsi="Times New Roman" w:cs="Times New Roman"/>
-          <w:color w:val="000000"/>
-        </w:rPr>
-        <w:t>user</w:t>
-      </w:r>
-      <w:r>
-        <w:rPr>
-          <w:rFonts w:ascii="Times New Roman" w:hAnsi="Times New Roman" w:cs="Times New Roman"/>
-          <w:color w:val="000000"/>
-          <w:vertAlign w:val="subscript"/>
-        </w:rPr>
-        <w:t>i</w:t>
-      </w:r>
-      <w:proofErr w:type="spellEnd"/>
-      <w:r>
-        <w:rPr>
-          <w:rFonts w:ascii="Times New Roman" w:hAnsi="Times New Roman" w:cs="Times New Roman"/>
-          <w:color w:val="000000"/>
-          <w:vertAlign w:val="subscript"/>
-        </w:rPr>
-        <w:t xml:space="preserve"> </w:t>
-      </w:r>
-      <w:r>
-        <w:rPr>
-          <w:rFonts w:ascii="Times New Roman" w:hAnsi="Times New Roman" w:cs="Times New Roman"/>
-          <w:color w:val="000000"/>
-        </w:rPr>
-        <w:t xml:space="preserve">had rated </w:t>
-      </w:r>
-      <w:proofErr w:type="spellStart"/>
-      <w:r>
-        <w:rPr>
-          <w:rFonts w:ascii="Times New Roman" w:hAnsi="Times New Roman" w:cs="Times New Roman"/>
-          <w:color w:val="000000"/>
-        </w:rPr>
-        <w:t>book</w:t>
-      </w:r>
-      <w:r>
-        <w:rPr>
-          <w:rFonts w:ascii="Times New Roman" w:hAnsi="Times New Roman" w:cs="Times New Roman"/>
-          <w:color w:val="000000"/>
-          <w:vertAlign w:val="subscript"/>
-        </w:rPr>
-        <w:t>j</w:t>
-      </w:r>
-      <w:proofErr w:type="spellEnd"/>
       <w:r>
         <w:rPr>
           <w:rFonts w:ascii="Times New Roman" w:hAnsi="Times New Roman" w:cs="Times New Roman"/>
@@ -2650,39 +2116,7 @@
           <w:rFonts w:ascii="Times New Roman" w:eastAsia="Times New Roman" w:hAnsi="Times New Roman" w:cs="Times New Roman"/>
           <w:lang w:eastAsia="zh-CN"/>
         </w:rPr>
-        <w:t xml:space="preserve">” by </w:t>
-      </w:r>
-      <w:proofErr w:type="spellStart"/>
-      <w:r>
-        <w:rPr>
-          <w:rFonts w:ascii="Times New Roman" w:eastAsia="Times New Roman" w:hAnsi="Times New Roman" w:cs="Times New Roman"/>
-          <w:lang w:eastAsia="zh-CN"/>
-        </w:rPr>
-        <w:t>MengTing</w:t>
-      </w:r>
-      <w:proofErr w:type="spellEnd"/>
-      <w:r>
-        <w:rPr>
-          <w:rFonts w:ascii="Times New Roman" w:eastAsia="Times New Roman" w:hAnsi="Times New Roman" w:cs="Times New Roman"/>
-          <w:lang w:eastAsia="zh-CN"/>
-        </w:rPr>
-        <w:t xml:space="preserve"> Wan and Julian </w:t>
-      </w:r>
-      <w:proofErr w:type="spellStart"/>
-      <w:r>
-        <w:rPr>
-          <w:rFonts w:ascii="Times New Roman" w:eastAsia="Times New Roman" w:hAnsi="Times New Roman" w:cs="Times New Roman"/>
-          <w:lang w:eastAsia="zh-CN"/>
-        </w:rPr>
-        <w:t>McAuley</w:t>
-      </w:r>
-      <w:proofErr w:type="spellEnd"/>
-      <w:r>
-        <w:rPr>
-          <w:rFonts w:ascii="Times New Roman" w:eastAsia="Times New Roman" w:hAnsi="Times New Roman" w:cs="Times New Roman"/>
-          <w:lang w:eastAsia="zh-CN"/>
-        </w:rPr>
-        <w:t xml:space="preserve">. </w:t>
+        <w:t xml:space="preserve">” by MengTing Wan and Julian McAuley. </w:t>
       </w:r>
     </w:p>
     <w:p>
@@ -2721,23 +2155,7 @@
           <w:rFonts w:ascii="Times New Roman" w:eastAsia="Times New Roman" w:hAnsi="Times New Roman" w:cs="Times New Roman"/>
           <w:lang w:eastAsia="zh-CN"/>
         </w:rPr>
-        <w:t xml:space="preserve"> the three matrices that we can obtain from the raw data – a shelved matrix, a </w:t>
-      </w:r>
-      <w:proofErr w:type="spellStart"/>
-      <w:r>
-        <w:rPr>
-          <w:rFonts w:ascii="Times New Roman" w:eastAsia="Times New Roman" w:hAnsi="Times New Roman" w:cs="Times New Roman"/>
-          <w:lang w:eastAsia="zh-CN"/>
-        </w:rPr>
-        <w:t>isRead</w:t>
-      </w:r>
-      <w:proofErr w:type="spellEnd"/>
-      <w:r>
-        <w:rPr>
-          <w:rFonts w:ascii="Times New Roman" w:eastAsia="Times New Roman" w:hAnsi="Times New Roman" w:cs="Times New Roman"/>
-          <w:lang w:eastAsia="zh-CN"/>
-        </w:rPr>
-        <w:t xml:space="preserve"> matrix, and a rating matrix. We believe that if we only input the rating matrix into the user-user model, we are missing out on information that the raw data is providing. </w:t>
+        <w:t xml:space="preserve"> the three matrices that we can obtain from the raw data – a shelved matrix, a isRead matrix, and a rating matrix. We believe that if we only input the rating matrix into the user-user model, we are missing out on information that the raw data is providing. </w:t>
       </w:r>
     </w:p>
     <w:p>
@@ -3511,25 +2929,7 @@
           <w:i/>
           <w:color w:val="000000"/>
         </w:rPr>
-        <w:t xml:space="preserve"> * </w:t>
-      </w:r>
-      <w:proofErr w:type="gramStart"/>
-      <w:r>
-        <w:rPr>
-          <w:rFonts w:ascii="Times New Roman" w:hAnsi="Times New Roman" w:cs="Times New Roman"/>
-          <w:i/>
-          <w:color w:val="000000"/>
-        </w:rPr>
-        <w:t>Q)  +</w:t>
-      </w:r>
-      <w:proofErr w:type="gramEnd"/>
-      <w:r>
-        <w:rPr>
-          <w:rFonts w:ascii="Times New Roman" w:hAnsi="Times New Roman" w:cs="Times New Roman"/>
-          <w:i/>
-          <w:color w:val="000000"/>
-        </w:rPr>
-        <w:t xml:space="preserve">  R</w:t>
+        <w:t xml:space="preserve"> * Q)  +  R</w:t>
       </w:r>
     </w:p>
     <w:p>
@@ -4250,23 +3650,13 @@
         <w:tab/>
         <w:t>For all entries (</w:t>
       </w:r>
-      <w:proofErr w:type="spellStart"/>
-      <w:r>
-        <w:rPr>
-          <w:rFonts w:ascii="Times New Roman" w:eastAsia="Times New Roman" w:hAnsi="Times New Roman" w:cs="Times New Roman"/>
-          <w:i/>
-          <w:lang w:eastAsia="zh-CN"/>
-        </w:rPr>
-        <w:t>i</w:t>
-      </w:r>
-      <w:proofErr w:type="spellEnd"/>
-      <w:r>
-        <w:rPr>
-          <w:rFonts w:ascii="Times New Roman" w:eastAsia="Times New Roman" w:hAnsi="Times New Roman" w:cs="Times New Roman"/>
-          <w:i/>
-          <w:lang w:eastAsia="zh-CN"/>
-        </w:rPr>
-        <w:t>, j</w:t>
+      <w:r>
+        <w:rPr>
+          <w:rFonts w:ascii="Times New Roman" w:eastAsia="Times New Roman" w:hAnsi="Times New Roman" w:cs="Times New Roman"/>
+          <w:i/>
+          <w:lang w:eastAsia="zh-CN"/>
+        </w:rPr>
+        <w:t>i, j</w:t>
       </w:r>
       <w:r>
         <w:rPr>
@@ -4275,8 +3665,6 @@
         </w:rPr>
         <w:t xml:space="preserve">) where </w:t>
       </w:r>
-      <w:proofErr w:type="spellStart"/>
-      <w:proofErr w:type="gramStart"/>
       <w:r>
         <w:rPr>
           <w:rFonts w:ascii="Times New Roman" w:hAnsi="Times New Roman" w:cs="Times New Roman"/>
@@ -4293,8 +3681,6 @@
         </w:rPr>
         <w:t>i,j</w:t>
       </w:r>
-      <w:proofErr w:type="spellEnd"/>
-      <w:proofErr w:type="gramEnd"/>
       <w:r>
         <w:rPr>
           <w:rFonts w:ascii="Times New Roman" w:hAnsi="Times New Roman" w:cs="Times New Roman"/>
@@ -4321,8 +3707,6 @@
           <w:color w:val="000000"/>
         </w:rPr>
       </w:pPr>
-      <w:proofErr w:type="spellStart"/>
-      <w:proofErr w:type="gramStart"/>
       <w:r>
         <w:rPr>
           <w:rFonts w:ascii="Times New Roman" w:hAnsi="Times New Roman" w:cs="Times New Roman"/>
@@ -4336,32 +3720,73 @@
           <w:color w:val="000000"/>
           <w:vertAlign w:val="subscript"/>
         </w:rPr>
+        <w:t xml:space="preserve">i,j </w:t>
+      </w:r>
+      <w:r>
+        <w:rPr>
+          <w:rFonts w:ascii="Times New Roman" w:hAnsi="Times New Roman" w:cs="Times New Roman"/>
+          <w:color w:val="000000"/>
+        </w:rPr>
+        <w:t xml:space="preserve">= </w:t>
+      </w:r>
+      <w:r>
+        <w:rPr>
+          <w:rFonts w:ascii="Times New Roman" w:hAnsi="Times New Roman" w:cs="Times New Roman"/>
+          <w:i/>
+          <w:color w:val="000000"/>
+        </w:rPr>
+        <w:t>(w</w:t>
+      </w:r>
+      <w:r>
+        <w:rPr>
+          <w:rFonts w:ascii="Times New Roman" w:hAnsi="Times New Roman" w:cs="Times New Roman"/>
+          <w:i/>
+          <w:color w:val="000000"/>
+          <w:vertAlign w:val="subscript"/>
+        </w:rPr>
+        <w:t>1</w:t>
+      </w:r>
+      <w:r>
+        <w:rPr>
+          <w:rFonts w:ascii="Times New Roman" w:hAnsi="Times New Roman" w:cs="Times New Roman"/>
+          <w:i/>
+          <w:color w:val="000000"/>
+        </w:rPr>
+        <w:t xml:space="preserve"> * S</w:t>
+      </w:r>
+      <w:r>
+        <w:rPr>
+          <w:rFonts w:ascii="Times New Roman" w:hAnsi="Times New Roman" w:cs="Times New Roman"/>
+          <w:i/>
+          <w:color w:val="000000"/>
+          <w:vertAlign w:val="subscript"/>
+        </w:rPr>
         <w:t>i,j</w:t>
       </w:r>
-      <w:proofErr w:type="spellEnd"/>
-      <w:proofErr w:type="gramEnd"/>
-      <w:r>
-        <w:rPr>
-          <w:rFonts w:ascii="Times New Roman" w:hAnsi="Times New Roman" w:cs="Times New Roman"/>
+      <w:r>
+        <w:rPr>
+          <w:rFonts w:ascii="Times New Roman" w:hAnsi="Times New Roman" w:cs="Times New Roman"/>
+          <w:i/>
+          <w:color w:val="000000"/>
+        </w:rPr>
+        <w:t>) + (w</w:t>
+      </w:r>
+      <w:r>
+        <w:rPr>
+          <w:rFonts w:ascii="Times New Roman" w:hAnsi="Times New Roman" w:cs="Times New Roman"/>
+          <w:i/>
           <w:color w:val="000000"/>
           <w:vertAlign w:val="subscript"/>
         </w:rPr>
-        <w:t xml:space="preserve"> </w:t>
-      </w:r>
-      <w:r>
-        <w:rPr>
-          <w:rFonts w:ascii="Times New Roman" w:hAnsi="Times New Roman" w:cs="Times New Roman"/>
-          <w:color w:val="000000"/>
-        </w:rPr>
-        <w:t xml:space="preserve">= </w:t>
-      </w:r>
-      <w:r>
-        <w:rPr>
-          <w:rFonts w:ascii="Times New Roman" w:hAnsi="Times New Roman" w:cs="Times New Roman"/>
-          <w:i/>
-          <w:color w:val="000000"/>
-        </w:rPr>
-        <w:t>(w</w:t>
+        <w:t>2</w:t>
+      </w:r>
+      <w:r>
+        <w:rPr>
+          <w:rFonts w:ascii="Times New Roman" w:hAnsi="Times New Roman" w:cs="Times New Roman"/>
+          <w:i/>
+          <w:color w:val="000000"/>
+        </w:rPr>
+        <w:t xml:space="preserve"> * Q</w:t>
       </w:r>
       <w:r>
         <w:rPr>
@@ -4370,79 +3795,8 @@
           <w:color w:val="000000"/>
           <w:vertAlign w:val="subscript"/>
         </w:rPr>
-        <w:t>1</w:t>
-      </w:r>
-      <w:r>
-        <w:rPr>
-          <w:rFonts w:ascii="Times New Roman" w:hAnsi="Times New Roman" w:cs="Times New Roman"/>
-          <w:i/>
-          <w:color w:val="000000"/>
-        </w:rPr>
-        <w:t xml:space="preserve"> * </w:t>
-      </w:r>
-      <w:proofErr w:type="spellStart"/>
-      <w:r>
-        <w:rPr>
-          <w:rFonts w:ascii="Times New Roman" w:hAnsi="Times New Roman" w:cs="Times New Roman"/>
-          <w:i/>
-          <w:color w:val="000000"/>
-        </w:rPr>
-        <w:t>S</w:t>
-      </w:r>
-      <w:r>
-        <w:rPr>
-          <w:rFonts w:ascii="Times New Roman" w:hAnsi="Times New Roman" w:cs="Times New Roman"/>
-          <w:i/>
-          <w:color w:val="000000"/>
-          <w:vertAlign w:val="subscript"/>
-        </w:rPr>
         <w:t>i,j</w:t>
       </w:r>
-      <w:proofErr w:type="spellEnd"/>
-      <w:r>
-        <w:rPr>
-          <w:rFonts w:ascii="Times New Roman" w:hAnsi="Times New Roman" w:cs="Times New Roman"/>
-          <w:i/>
-          <w:color w:val="000000"/>
-        </w:rPr>
-        <w:t>) + (w</w:t>
-      </w:r>
-      <w:r>
-        <w:rPr>
-          <w:rFonts w:ascii="Times New Roman" w:hAnsi="Times New Roman" w:cs="Times New Roman"/>
-          <w:i/>
-          <w:color w:val="000000"/>
-          <w:vertAlign w:val="subscript"/>
-        </w:rPr>
-        <w:t>2</w:t>
-      </w:r>
-      <w:r>
-        <w:rPr>
-          <w:rFonts w:ascii="Times New Roman" w:hAnsi="Times New Roman" w:cs="Times New Roman"/>
-          <w:i/>
-          <w:color w:val="000000"/>
-        </w:rPr>
-        <w:t xml:space="preserve"> * </w:t>
-      </w:r>
-      <w:proofErr w:type="spellStart"/>
-      <w:r>
-        <w:rPr>
-          <w:rFonts w:ascii="Times New Roman" w:hAnsi="Times New Roman" w:cs="Times New Roman"/>
-          <w:i/>
-          <w:color w:val="000000"/>
-        </w:rPr>
-        <w:t>Q</w:t>
-      </w:r>
-      <w:r>
-        <w:rPr>
-          <w:rFonts w:ascii="Times New Roman" w:hAnsi="Times New Roman" w:cs="Times New Roman"/>
-          <w:i/>
-          <w:color w:val="000000"/>
-          <w:vertAlign w:val="subscript"/>
-        </w:rPr>
-        <w:t>i,j</w:t>
-      </w:r>
-      <w:proofErr w:type="spellEnd"/>
       <w:r>
         <w:rPr>
           <w:rFonts w:ascii="Times New Roman" w:hAnsi="Times New Roman" w:cs="Times New Roman"/>
@@ -4503,8 +3857,6 @@
           <w:color w:val="000000"/>
         </w:rPr>
       </w:pPr>
-      <w:proofErr w:type="spellStart"/>
-      <w:proofErr w:type="gramStart"/>
       <w:r>
         <w:rPr>
           <w:rFonts w:ascii="Times New Roman" w:hAnsi="Times New Roman" w:cs="Times New Roman"/>
@@ -4519,51 +3871,31 @@
           <w:color w:val="000000"/>
           <w:vertAlign w:val="subscript"/>
         </w:rPr>
+        <w:t xml:space="preserve">i,j </w:t>
+      </w:r>
+      <w:r>
+        <w:rPr>
+          <w:rFonts w:ascii="Times New Roman" w:hAnsi="Times New Roman" w:cs="Times New Roman"/>
+          <w:color w:val="000000"/>
+        </w:rPr>
+        <w:t xml:space="preserve">= </w:t>
+      </w:r>
+      <w:r>
+        <w:rPr>
+          <w:rFonts w:ascii="Times New Roman" w:hAnsi="Times New Roman" w:cs="Times New Roman"/>
+          <w:i/>
+          <w:color w:val="000000"/>
+        </w:rPr>
+        <w:t xml:space="preserve"> R</w:t>
+      </w:r>
+      <w:r>
+        <w:rPr>
+          <w:rFonts w:ascii="Times New Roman" w:hAnsi="Times New Roman" w:cs="Times New Roman"/>
+          <w:color w:val="000000"/>
+          <w:vertAlign w:val="subscript"/>
+        </w:rPr>
         <w:t>i,j</w:t>
       </w:r>
-      <w:proofErr w:type="spellEnd"/>
-      <w:proofErr w:type="gramEnd"/>
-      <w:r>
-        <w:rPr>
-          <w:rFonts w:ascii="Times New Roman" w:hAnsi="Times New Roman" w:cs="Times New Roman"/>
-          <w:color w:val="000000"/>
-          <w:vertAlign w:val="subscript"/>
-        </w:rPr>
-        <w:t xml:space="preserve"> </w:t>
-      </w:r>
-      <w:r>
-        <w:rPr>
-          <w:rFonts w:ascii="Times New Roman" w:hAnsi="Times New Roman" w:cs="Times New Roman"/>
-          <w:color w:val="000000"/>
-        </w:rPr>
-        <w:t xml:space="preserve">= </w:t>
-      </w:r>
-      <w:r>
-        <w:rPr>
-          <w:rFonts w:ascii="Times New Roman" w:hAnsi="Times New Roman" w:cs="Times New Roman"/>
-          <w:i/>
-          <w:color w:val="000000"/>
-        </w:rPr>
-        <w:t xml:space="preserve"> </w:t>
-      </w:r>
-      <w:proofErr w:type="spellStart"/>
-      <w:r>
-        <w:rPr>
-          <w:rFonts w:ascii="Times New Roman" w:hAnsi="Times New Roman" w:cs="Times New Roman"/>
-          <w:i/>
-          <w:color w:val="000000"/>
-        </w:rPr>
-        <w:t>R</w:t>
-      </w:r>
-      <w:r>
-        <w:rPr>
-          <w:rFonts w:ascii="Times New Roman" w:hAnsi="Times New Roman" w:cs="Times New Roman"/>
-          <w:color w:val="000000"/>
-          <w:vertAlign w:val="subscript"/>
-        </w:rPr>
-        <w:t>i,j</w:t>
-      </w:r>
-      <w:proofErr w:type="spellEnd"/>
       <w:r>
         <w:rPr>
           <w:rFonts w:ascii="Times New Roman" w:hAnsi="Times New Roman" w:cs="Times New Roman"/>
@@ -5384,10 +4716,140 @@
           <w:shd w:val="clear" w:color="auto" w:fill="FFFFFF"/>
           <w:lang w:eastAsia="zh-CN"/>
         </w:rPr>
-        <w:t xml:space="preserve">To accommodate for the huge memory that these matrices take up, we opened up two Amazon Web Service EC2 instances with 32GB of RAM that can run these models without the </w:t>
-      </w:r>
-      <w:proofErr w:type="spellStart"/>
-      <w:r>
+        <w:t xml:space="preserve">To accommodate for the huge memory that these matrices take up, we opened up two Amazon Web Service EC2 instances with 32GB of RAM that can run these models without the Jupyter Notebook kernels shutting down due to MemoryError. Since we now have the computing power, we decided to just sweep through the entire spectrum from </w:t>
+      </w:r>
+      <w:r>
+        <w:rPr>
+          <w:rFonts w:ascii="Times New Roman" w:hAnsi="Times New Roman" w:cs="Times New Roman"/>
+          <w:i/>
+          <w:color w:val="000000"/>
+        </w:rPr>
+        <w:t>w</w:t>
+      </w:r>
+      <w:r>
+        <w:rPr>
+          <w:rFonts w:ascii="Times New Roman" w:hAnsi="Times New Roman" w:cs="Times New Roman"/>
+          <w:i/>
+          <w:color w:val="000000"/>
+          <w:vertAlign w:val="subscript"/>
+        </w:rPr>
+        <w:t xml:space="preserve">1 </w:t>
+      </w:r>
+      <w:r>
+        <w:rPr>
+          <w:rFonts w:ascii="Times New Roman" w:hAnsi="Times New Roman" w:cs="Times New Roman"/>
+          <w:b/>
+          <w:color w:val="000000"/>
+        </w:rPr>
+        <w:t xml:space="preserve">= </w:t>
+      </w:r>
+      <w:r>
+        <w:rPr>
+          <w:rFonts w:ascii="Times New Roman" w:hAnsi="Times New Roman" w:cs="Times New Roman"/>
+          <w:color w:val="000000"/>
+        </w:rPr>
+        <w:t xml:space="preserve">0 and </w:t>
+      </w:r>
+      <w:r>
+        <w:rPr>
+          <w:rFonts w:ascii="Times New Roman" w:hAnsi="Times New Roman" w:cs="Times New Roman"/>
+          <w:i/>
+          <w:color w:val="000000"/>
+        </w:rPr>
+        <w:t>w</w:t>
+      </w:r>
+      <w:r>
+        <w:rPr>
+          <w:rFonts w:ascii="Times New Roman" w:hAnsi="Times New Roman" w:cs="Times New Roman"/>
+          <w:i/>
+          <w:color w:val="000000"/>
+          <w:vertAlign w:val="subscript"/>
+        </w:rPr>
+        <w:t xml:space="preserve">2 </w:t>
+      </w:r>
+      <w:r>
+        <w:rPr>
+          <w:rFonts w:ascii="Times New Roman" w:hAnsi="Times New Roman" w:cs="Times New Roman"/>
+          <w:b/>
+          <w:color w:val="000000"/>
+        </w:rPr>
+        <w:t xml:space="preserve">= </w:t>
+      </w:r>
+      <w:r>
+        <w:rPr>
+          <w:rFonts w:ascii="Times New Roman" w:hAnsi="Times New Roman" w:cs="Times New Roman"/>
+          <w:color w:val="000000"/>
+        </w:rPr>
+        <w:t xml:space="preserve">0 to </w:t>
+      </w:r>
+      <w:r>
+        <w:rPr>
+          <w:rFonts w:ascii="Times New Roman" w:hAnsi="Times New Roman" w:cs="Times New Roman"/>
+          <w:i/>
+          <w:color w:val="000000"/>
+        </w:rPr>
+        <w:t>w</w:t>
+      </w:r>
+      <w:r>
+        <w:rPr>
+          <w:rFonts w:ascii="Times New Roman" w:hAnsi="Times New Roman" w:cs="Times New Roman"/>
+          <w:i/>
+          <w:color w:val="000000"/>
+          <w:vertAlign w:val="subscript"/>
+        </w:rPr>
+        <w:t xml:space="preserve">1 </w:t>
+      </w:r>
+      <w:r>
+        <w:rPr>
+          <w:rFonts w:ascii="Times New Roman" w:hAnsi="Times New Roman" w:cs="Times New Roman"/>
+          <w:b/>
+          <w:color w:val="000000"/>
+        </w:rPr>
+        <w:t xml:space="preserve">= </w:t>
+      </w:r>
+      <w:r>
+        <w:rPr>
+          <w:rFonts w:ascii="Times New Roman" w:hAnsi="Times New Roman" w:cs="Times New Roman"/>
+          <w:color w:val="000000"/>
+        </w:rPr>
+        <w:t xml:space="preserve">5 and </w:t>
+      </w:r>
+      <w:r>
+        <w:rPr>
+          <w:rFonts w:ascii="Times New Roman" w:hAnsi="Times New Roman" w:cs="Times New Roman"/>
+          <w:i/>
+          <w:color w:val="000000"/>
+        </w:rPr>
+        <w:t>w</w:t>
+      </w:r>
+      <w:r>
+        <w:rPr>
+          <w:rFonts w:ascii="Times New Roman" w:hAnsi="Times New Roman" w:cs="Times New Roman"/>
+          <w:i/>
+          <w:color w:val="000000"/>
+          <w:vertAlign w:val="subscript"/>
+        </w:rPr>
+        <w:t xml:space="preserve">2 </w:t>
+      </w:r>
+      <w:r>
+        <w:rPr>
+          <w:rFonts w:ascii="Times New Roman" w:hAnsi="Times New Roman" w:cs="Times New Roman"/>
+          <w:b/>
+          <w:color w:val="000000"/>
+        </w:rPr>
+        <w:t xml:space="preserve">= </w:t>
+      </w:r>
+      <w:r>
+        <w:rPr>
+          <w:rFonts w:ascii="Times New Roman" w:hAnsi="Times New Roman" w:cs="Times New Roman"/>
+          <w:color w:val="000000"/>
+        </w:rPr>
+        <w:t>5 in steps of 0.1 each.</w:t>
+      </w:r>
+    </w:p>
+    <w:p>
+      <w:pPr>
+        <w:ind w:firstLine="720"/>
         <w:rPr>
           <w:rFonts w:ascii="Times New Roman" w:eastAsia="Times New Roman" w:hAnsi="Times New Roman" w:cs="Times New Roman"/>
           <w:bCs/>
@@ -5395,9 +4857,7 @@
           <w:shd w:val="clear" w:color="auto" w:fill="FFFFFF"/>
           <w:lang w:eastAsia="zh-CN"/>
         </w:rPr>
-        <w:t>Jupyter</w:t>
-      </w:r>
-      <w:proofErr w:type="spellEnd"/>
+      </w:pPr>
       <w:r>
         <w:rPr>
           <w:rFonts w:ascii="Times New Roman" w:eastAsia="Times New Roman" w:hAnsi="Times New Roman" w:cs="Times New Roman"/>
@@ -5406,9 +4866,8 @@
           <w:shd w:val="clear" w:color="auto" w:fill="FFFFFF"/>
           <w:lang w:eastAsia="zh-CN"/>
         </w:rPr>
-        <w:t xml:space="preserve"> Notebook kernels shutting down due to </w:t>
-      </w:r>
-      <w:proofErr w:type="spellStart"/>
+        <w:t xml:space="preserve">On each of the two AWS EC2 instances, we ran 4 Jupyter Notebooks in parallel to sweep through the parameters. See </w:t>
+      </w:r>
       <w:r>
         <w:rPr>
           <w:rFonts w:ascii="Times New Roman" w:eastAsia="Times New Roman" w:hAnsi="Times New Roman" w:cs="Times New Roman"/>
@@ -5417,10 +4876,12 @@
           <w:shd w:val="clear" w:color="auto" w:fill="FFFFFF"/>
           <w:lang w:eastAsia="zh-CN"/>
         </w:rPr>
-        <w:t>MemoryError</w:t>
-      </w:r>
-      <w:proofErr w:type="spellEnd"/>
-      <w:r>
+        <w:t>below for a plot of the errors:</w:t>
+      </w:r>
+    </w:p>
+    <w:p>
+      <w:pPr>
+        <w:ind w:left="1440"/>
         <w:rPr>
           <w:rFonts w:ascii="Times New Roman" w:eastAsia="Times New Roman" w:hAnsi="Times New Roman" w:cs="Times New Roman"/>
           <w:bCs/>
@@ -5428,140 +4889,11 @@
           <w:shd w:val="clear" w:color="auto" w:fill="FFFFFF"/>
           <w:lang w:eastAsia="zh-CN"/>
         </w:rPr>
-        <w:t xml:space="preserve">. Since we now have the computing power, we decided to just sweep through the entire spectrum from </w:t>
-      </w:r>
-      <w:r>
-        <w:rPr>
-          <w:rFonts w:ascii="Times New Roman" w:hAnsi="Times New Roman" w:cs="Times New Roman"/>
-          <w:i/>
-          <w:color w:val="000000"/>
-        </w:rPr>
-        <w:t>w</w:t>
-      </w:r>
-      <w:r>
-        <w:rPr>
-          <w:rFonts w:ascii="Times New Roman" w:hAnsi="Times New Roman" w:cs="Times New Roman"/>
-          <w:i/>
-          <w:color w:val="000000"/>
-          <w:vertAlign w:val="subscript"/>
-        </w:rPr>
-        <w:t xml:space="preserve">1 </w:t>
-      </w:r>
-      <w:r>
-        <w:rPr>
-          <w:rFonts w:ascii="Times New Roman" w:hAnsi="Times New Roman" w:cs="Times New Roman"/>
-          <w:b/>
-          <w:color w:val="000000"/>
-        </w:rPr>
-        <w:t xml:space="preserve">= </w:t>
-      </w:r>
-      <w:r>
-        <w:rPr>
-          <w:rFonts w:ascii="Times New Roman" w:hAnsi="Times New Roman" w:cs="Times New Roman"/>
-          <w:color w:val="000000"/>
-        </w:rPr>
-        <w:t xml:space="preserve">0 and </w:t>
-      </w:r>
-      <w:r>
-        <w:rPr>
-          <w:rFonts w:ascii="Times New Roman" w:hAnsi="Times New Roman" w:cs="Times New Roman"/>
-          <w:i/>
-          <w:color w:val="000000"/>
-        </w:rPr>
-        <w:t>w</w:t>
-      </w:r>
-      <w:r>
-        <w:rPr>
-          <w:rFonts w:ascii="Times New Roman" w:hAnsi="Times New Roman" w:cs="Times New Roman"/>
-          <w:i/>
-          <w:color w:val="000000"/>
-          <w:vertAlign w:val="subscript"/>
-        </w:rPr>
-        <w:t xml:space="preserve">2 </w:t>
-      </w:r>
-      <w:r>
-        <w:rPr>
-          <w:rFonts w:ascii="Times New Roman" w:hAnsi="Times New Roman" w:cs="Times New Roman"/>
-          <w:b/>
-          <w:color w:val="000000"/>
-        </w:rPr>
-        <w:t xml:space="preserve">= </w:t>
-      </w:r>
-      <w:r>
-        <w:rPr>
-          <w:rFonts w:ascii="Times New Roman" w:hAnsi="Times New Roman" w:cs="Times New Roman"/>
-          <w:color w:val="000000"/>
-        </w:rPr>
-        <w:t xml:space="preserve">0 to </w:t>
-      </w:r>
-      <w:r>
-        <w:rPr>
-          <w:rFonts w:ascii="Times New Roman" w:hAnsi="Times New Roman" w:cs="Times New Roman"/>
-          <w:i/>
-          <w:color w:val="000000"/>
-        </w:rPr>
-        <w:t>w</w:t>
-      </w:r>
-      <w:r>
-        <w:rPr>
-          <w:rFonts w:ascii="Times New Roman" w:hAnsi="Times New Roman" w:cs="Times New Roman"/>
-          <w:i/>
-          <w:color w:val="000000"/>
-          <w:vertAlign w:val="subscript"/>
-        </w:rPr>
-        <w:t xml:space="preserve">1 </w:t>
-      </w:r>
-      <w:r>
-        <w:rPr>
-          <w:rFonts w:ascii="Times New Roman" w:hAnsi="Times New Roman" w:cs="Times New Roman"/>
-          <w:b/>
-          <w:color w:val="000000"/>
-        </w:rPr>
-        <w:t xml:space="preserve">= </w:t>
-      </w:r>
-      <w:r>
-        <w:rPr>
-          <w:rFonts w:ascii="Times New Roman" w:hAnsi="Times New Roman" w:cs="Times New Roman"/>
-          <w:color w:val="000000"/>
-        </w:rPr>
-        <w:t xml:space="preserve">5 and </w:t>
-      </w:r>
-      <w:r>
-        <w:rPr>
-          <w:rFonts w:ascii="Times New Roman" w:hAnsi="Times New Roman" w:cs="Times New Roman"/>
-          <w:i/>
-          <w:color w:val="000000"/>
-        </w:rPr>
-        <w:t>w</w:t>
-      </w:r>
-      <w:r>
-        <w:rPr>
-          <w:rFonts w:ascii="Times New Roman" w:hAnsi="Times New Roman" w:cs="Times New Roman"/>
-          <w:i/>
-          <w:color w:val="000000"/>
-          <w:vertAlign w:val="subscript"/>
-        </w:rPr>
-        <w:t xml:space="preserve">2 </w:t>
-      </w:r>
-      <w:r>
-        <w:rPr>
-          <w:rFonts w:ascii="Times New Roman" w:hAnsi="Times New Roman" w:cs="Times New Roman"/>
-          <w:b/>
-          <w:color w:val="000000"/>
-        </w:rPr>
-        <w:t xml:space="preserve">= </w:t>
-      </w:r>
-      <w:r>
-        <w:rPr>
-          <w:rFonts w:ascii="Times New Roman" w:hAnsi="Times New Roman" w:cs="Times New Roman"/>
-          <w:color w:val="000000"/>
-        </w:rPr>
-        <w:t>5 in steps of 0.1 each.</w:t>
-      </w:r>
-    </w:p>
-    <w:p>
-      <w:pPr>
-        <w:ind w:firstLine="720"/>
+      </w:pPr>
+    </w:p>
+    <w:p>
+      <w:pPr>
+        <w:ind w:left="1440"/>
         <w:rPr>
           <w:rFonts w:ascii="Times New Roman" w:eastAsia="Times New Roman" w:hAnsi="Times New Roman" w:cs="Times New Roman"/>
           <w:bCs/>
@@ -5570,7 +4902,10 @@
           <w:lang w:eastAsia="zh-CN"/>
         </w:rPr>
       </w:pPr>
-      <w:r>
+    </w:p>
+    <w:p>
+      <w:pPr>
+        <w:jc w:val="center"/>
         <w:rPr>
           <w:rFonts w:ascii="Times New Roman" w:eastAsia="Times New Roman" w:hAnsi="Times New Roman" w:cs="Times New Roman"/>
           <w:bCs/>
@@ -5578,110 +4913,103 @@
           <w:shd w:val="clear" w:color="auto" w:fill="FFFFFF"/>
           <w:lang w:eastAsia="zh-CN"/>
         </w:rPr>
-        <w:t xml:space="preserve">On each of the two AWS EC2 instances, we ran 4 </w:t>
-      </w:r>
-      <w:proofErr w:type="spellStart"/>
-      <w:r>
+      </w:pPr>
+      <w:r>
+        <w:rPr>
+          <w:rFonts w:ascii="Times New Roman" w:eastAsia="Times New Roman" w:hAnsi="Times New Roman" w:cs="Times New Roman"/>
+          <w:bCs/>
+          <w:noProof/>
+          <w:color w:val="222222"/>
+          <w:shd w:val="clear" w:color="auto" w:fill="FFFFFF"/>
+          <w:lang w:eastAsia="zh-CN"/>
+        </w:rPr>
+        <w:drawing>
+          <wp:inline distT="0" distB="0" distL="0" distR="0" wp14:anchorId="32AC81E0" wp14:editId="0B78B0E9">
+            <wp:extent cx="3061335" cy="2442853"/>
+            <wp:effectExtent l="0" t="0" r="12065" b="0"/>
+            <wp:docPr id="2" name="Picture 2" descr="../../../../Desktop/Screen%20Shot%202018-11-30%20at%201.18.22%20A"/>
+            <wp:cNvGraphicFramePr>
+              <a:graphicFrameLocks xmlns:a="http://schemas.openxmlformats.org/drawingml/2006/main" noChangeAspect="1"/>
+            </wp:cNvGraphicFramePr>
+            <a:graphic xmlns:a="http://schemas.openxmlformats.org/drawingml/2006/main">
+              <a:graphicData uri="http://schemas.openxmlformats.org/drawingml/2006/picture">
+                <pic:pic xmlns:pic="http://schemas.openxmlformats.org/drawingml/2006/picture">
+                  <pic:nvPicPr>
+                    <pic:cNvPr id="0" name="Picture 1" descr="../../../../Desktop/Screen%20Shot%202018-11-30%20at%201.18.22%20A"/>
+                    <pic:cNvPicPr>
+                      <a:picLocks noChangeAspect="1" noChangeArrowheads="1"/>
+                    </pic:cNvPicPr>
+                  </pic:nvPicPr>
+                  <pic:blipFill>
+                    <a:blip r:embed="rId8">
+                      <a:extLst>
+                        <a:ext uri="{28A0092B-C50C-407E-A947-70E740481C1C}">
+                          <a14:useLocalDpi xmlns:a14="http://schemas.microsoft.com/office/drawing/2010/main" val="0"/>
+                        </a:ext>
+                      </a:extLst>
+                    </a:blip>
+                    <a:srcRect/>
+                    <a:stretch>
+                      <a:fillRect/>
+                    </a:stretch>
+                  </pic:blipFill>
+                  <pic:spPr bwMode="auto">
+                    <a:xfrm>
+                      <a:off x="0" y="0"/>
+                      <a:ext cx="3075804" cy="2454399"/>
+                    </a:xfrm>
+                    <a:prstGeom prst="rect">
+                      <a:avLst/>
+                    </a:prstGeom>
+                    <a:noFill/>
+                    <a:ln>
+                      <a:noFill/>
+                    </a:ln>
+                  </pic:spPr>
+                </pic:pic>
+              </a:graphicData>
+            </a:graphic>
+          </wp:inline>
+        </w:drawing>
+      </w:r>
+    </w:p>
+    <w:p>
+      <w:pPr>
+        <w:jc w:val="center"/>
         <w:rPr>
           <w:rFonts w:ascii="Times New Roman" w:eastAsia="Times New Roman" w:hAnsi="Times New Roman" w:cs="Times New Roman"/>
           <w:bCs/>
           <w:color w:val="222222"/>
+          <w:sz w:val="20"/>
+          <w:szCs w:val="20"/>
           <w:shd w:val="clear" w:color="auto" w:fill="FFFFFF"/>
           <w:lang w:eastAsia="zh-CN"/>
         </w:rPr>
-        <w:t>Jupyter</w:t>
-      </w:r>
-      <w:proofErr w:type="spellEnd"/>
+      </w:pPr>
       <w:r>
         <w:rPr>
           <w:rFonts w:ascii="Times New Roman" w:eastAsia="Times New Roman" w:hAnsi="Times New Roman" w:cs="Times New Roman"/>
           <w:bCs/>
           <w:color w:val="222222"/>
+          <w:sz w:val="20"/>
+          <w:szCs w:val="20"/>
           <w:shd w:val="clear" w:color="auto" w:fill="FFFFFF"/>
           <w:lang w:eastAsia="zh-CN"/>
         </w:rPr>
-        <w:t xml:space="preserve"> Notebooks in parallel to sweep through the parameters. See below for a plot of the errors.</w:t>
-      </w:r>
-    </w:p>
-    <w:p>
-      <w:pPr>
-        <w:ind w:left="1440"/>
+        <w:t>(a plot of MSE vs. W</w:t>
+      </w:r>
+      <w:r>
         <w:rPr>
           <w:rFonts w:ascii="Times New Roman" w:eastAsia="Times New Roman" w:hAnsi="Times New Roman" w:cs="Times New Roman"/>
           <w:bCs/>
           <w:color w:val="222222"/>
+          <w:sz w:val="20"/>
+          <w:szCs w:val="20"/>
           <w:shd w:val="clear" w:color="auto" w:fill="FFFFFF"/>
           <w:lang w:eastAsia="zh-CN"/>
         </w:rPr>
-      </w:pPr>
-    </w:p>
-    <w:p>
-      <w:pPr>
-        <w:ind w:left="1440"/>
-        <w:rPr>
-          <w:rFonts w:ascii="Times New Roman" w:eastAsia="Times New Roman" w:hAnsi="Times New Roman" w:cs="Times New Roman"/>
-          <w:bCs/>
-          <w:color w:val="222222"/>
-          <w:shd w:val="clear" w:color="auto" w:fill="FFFFFF"/>
-          <w:lang w:eastAsia="zh-CN"/>
-        </w:rPr>
-      </w:pPr>
-    </w:p>
-    <w:p>
-      <w:pPr>
-        <w:ind w:left="1440"/>
-        <w:rPr>
-          <w:rFonts w:ascii="Times New Roman" w:eastAsia="Times New Roman" w:hAnsi="Times New Roman" w:cs="Times New Roman"/>
-          <w:bCs/>
-          <w:color w:val="222222"/>
-          <w:shd w:val="clear" w:color="auto" w:fill="FFFFFF"/>
-          <w:lang w:eastAsia="zh-CN"/>
-        </w:rPr>
-      </w:pPr>
-      <w:r>
-        <w:rPr>
-          <w:rFonts w:ascii="Times New Roman" w:eastAsia="Times New Roman" w:hAnsi="Times New Roman" w:cs="Times New Roman"/>
-          <w:bCs/>
-          <w:color w:val="222222"/>
-          <w:shd w:val="clear" w:color="auto" w:fill="FFFFFF"/>
-          <w:lang w:eastAsia="zh-CN"/>
-        </w:rPr>
-        <w:t>PLOTTT</w:t>
-      </w:r>
-      <w:r>
-        <w:rPr>
-          <w:rFonts w:ascii="Times New Roman" w:eastAsia="Times New Roman" w:hAnsi="Times New Roman" w:cs="Times New Roman"/>
-          <w:bCs/>
-          <w:color w:val="222222"/>
-          <w:shd w:val="clear" w:color="auto" w:fill="FFFFFF"/>
-          <w:lang w:eastAsia="zh-CN"/>
-        </w:rPr>
-        <w:t xml:space="preserve"> – waiting to finish running</w:t>
-      </w:r>
-    </w:p>
-    <w:p>
-      <w:pPr>
-        <w:ind w:left="1440"/>
-        <w:rPr>
-          <w:rFonts w:ascii="Times New Roman" w:eastAsia="Times New Roman" w:hAnsi="Times New Roman" w:cs="Times New Roman"/>
-          <w:bCs/>
-          <w:color w:val="222222"/>
-          <w:shd w:val="clear" w:color="auto" w:fill="FFFFFF"/>
-          <w:lang w:eastAsia="zh-CN"/>
-        </w:rPr>
-      </w:pPr>
-    </w:p>
-    <w:p>
-      <w:pPr>
-        <w:ind w:left="1440"/>
-        <w:rPr>
-          <w:rFonts w:ascii="Times New Roman" w:eastAsia="Times New Roman" w:hAnsi="Times New Roman" w:cs="Times New Roman"/>
-          <w:bCs/>
-          <w:color w:val="222222"/>
-          <w:shd w:val="clear" w:color="auto" w:fill="FFFFFF"/>
-          <w:lang w:eastAsia="zh-CN"/>
-        </w:rPr>
-      </w:pPr>
+        <w:t xml:space="preserve"> values)</w:t>
+      </w:r>
     </w:p>
     <w:p>
       <w:pPr>
@@ -5690,9 +5018,11 @@
         <w:autoSpaceDN w:val="0"/>
         <w:adjustRightInd w:val="0"/>
         <w:rPr>
-          <w:rFonts w:ascii="Times New Roman" w:hAnsi="Times New Roman" w:cs="Times New Roman"/>
-          <w:b/>
-          <w:color w:val="000000"/>
+          <w:rFonts w:ascii="Times New Roman" w:eastAsia="Times New Roman" w:hAnsi="Times New Roman" w:cs="Times New Roman"/>
+          <w:bCs/>
+          <w:color w:val="222222"/>
+          <w:shd w:val="clear" w:color="auto" w:fill="FFFFFF"/>
+          <w:lang w:eastAsia="zh-CN"/>
         </w:rPr>
       </w:pPr>
     </w:p>
@@ -5714,6 +5044,7 @@
           <w:color w:val="000000"/>
           <w:u w:val="single"/>
         </w:rPr>
+        <w:lastRenderedPageBreak/>
         <w:t>Model 2</w:t>
       </w:r>
       <w:r>
@@ -5782,16 +5113,7 @@
           <w:rFonts w:ascii="Times New Roman" w:hAnsi="Times New Roman" w:cs="Times New Roman"/>
           <w:color w:val="000000"/>
         </w:rPr>
-        <w:t xml:space="preserve">sparse rating matrix R where at </w:t>
-      </w:r>
-      <w:proofErr w:type="spellStart"/>
-      <w:proofErr w:type="gramStart"/>
-      <w:r>
-        <w:rPr>
-          <w:rFonts w:ascii="Times New Roman" w:hAnsi="Times New Roman" w:cs="Times New Roman"/>
-          <w:color w:val="000000"/>
-        </w:rPr>
-        <w:t>R</w:t>
+        <w:t>sparse rating matrix R where at R</w:t>
       </w:r>
       <w:r>
         <w:rPr>
@@ -5799,74 +5121,38 @@
           <w:color w:val="000000"/>
           <w:vertAlign w:val="subscript"/>
         </w:rPr>
+        <w:t xml:space="preserve">i,j </w:t>
+      </w:r>
+      <w:r>
+        <w:rPr>
+          <w:rFonts w:ascii="Times New Roman" w:hAnsi="Times New Roman" w:cs="Times New Roman"/>
+          <w:color w:val="000000"/>
+        </w:rPr>
+        <w:t>= 0 if the user</w:t>
+      </w:r>
+      <w:r>
+        <w:rPr>
+          <w:rFonts w:ascii="Times New Roman" w:hAnsi="Times New Roman" w:cs="Times New Roman"/>
+          <w:color w:val="000000"/>
+          <w:vertAlign w:val="subscript"/>
+        </w:rPr>
+        <w:t xml:space="preserve">i </w:t>
+      </w:r>
+      <w:r>
+        <w:rPr>
+          <w:rFonts w:ascii="Times New Roman" w:hAnsi="Times New Roman" w:cs="Times New Roman"/>
+          <w:color w:val="000000"/>
+        </w:rPr>
+        <w:t>had not rated the book and R</w:t>
+      </w:r>
+      <w:r>
+        <w:rPr>
+          <w:rFonts w:ascii="Times New Roman" w:hAnsi="Times New Roman" w:cs="Times New Roman"/>
+          <w:color w:val="000000"/>
+          <w:vertAlign w:val="subscript"/>
+        </w:rPr>
         <w:t>i,j</w:t>
       </w:r>
-      <w:proofErr w:type="spellEnd"/>
-      <w:proofErr w:type="gramEnd"/>
-      <w:r>
-        <w:rPr>
-          <w:rFonts w:ascii="Times New Roman" w:hAnsi="Times New Roman" w:cs="Times New Roman"/>
-          <w:color w:val="000000"/>
-          <w:vertAlign w:val="subscript"/>
-        </w:rPr>
-        <w:t xml:space="preserve"> </w:t>
-      </w:r>
-      <w:r>
-        <w:rPr>
-          <w:rFonts w:ascii="Times New Roman" w:hAnsi="Times New Roman" w:cs="Times New Roman"/>
-          <w:color w:val="000000"/>
-        </w:rPr>
-        <w:t xml:space="preserve">= 0 if the </w:t>
-      </w:r>
-      <w:proofErr w:type="spellStart"/>
-      <w:r>
-        <w:rPr>
-          <w:rFonts w:ascii="Times New Roman" w:hAnsi="Times New Roman" w:cs="Times New Roman"/>
-          <w:color w:val="000000"/>
-        </w:rPr>
-        <w:t>user</w:t>
-      </w:r>
-      <w:r>
-        <w:rPr>
-          <w:rFonts w:ascii="Times New Roman" w:hAnsi="Times New Roman" w:cs="Times New Roman"/>
-          <w:color w:val="000000"/>
-          <w:vertAlign w:val="subscript"/>
-        </w:rPr>
-        <w:t>i</w:t>
-      </w:r>
-      <w:proofErr w:type="spellEnd"/>
-      <w:r>
-        <w:rPr>
-          <w:rFonts w:ascii="Times New Roman" w:hAnsi="Times New Roman" w:cs="Times New Roman"/>
-          <w:color w:val="000000"/>
-          <w:vertAlign w:val="subscript"/>
-        </w:rPr>
-        <w:t xml:space="preserve"> </w:t>
-      </w:r>
-      <w:r>
-        <w:rPr>
-          <w:rFonts w:ascii="Times New Roman" w:hAnsi="Times New Roman" w:cs="Times New Roman"/>
-          <w:color w:val="000000"/>
-        </w:rPr>
-        <w:t xml:space="preserve">had not rated the book and </w:t>
-      </w:r>
-      <w:proofErr w:type="spellStart"/>
-      <w:r>
-        <w:rPr>
-          <w:rFonts w:ascii="Times New Roman" w:hAnsi="Times New Roman" w:cs="Times New Roman"/>
-          <w:color w:val="000000"/>
-        </w:rPr>
-        <w:t>R</w:t>
-      </w:r>
-      <w:r>
-        <w:rPr>
-          <w:rFonts w:ascii="Times New Roman" w:hAnsi="Times New Roman" w:cs="Times New Roman"/>
-          <w:color w:val="000000"/>
-          <w:vertAlign w:val="subscript"/>
-        </w:rPr>
-        <w:t>i,j</w:t>
-      </w:r>
-      <w:proofErr w:type="spellEnd"/>
       <w:r>
         <w:rPr>
           <w:rFonts w:ascii="Times New Roman" w:hAnsi="Times New Roman" w:cs="Times New Roman"/>
@@ -6042,7 +5328,6 @@
           <w:rFonts w:ascii="Times New Roman" w:hAnsi="Times New Roman" w:cs="Times New Roman"/>
           <w:color w:val="000000"/>
         </w:rPr>
-        <w:lastRenderedPageBreak/>
         <w:t xml:space="preserve">In this model, there are </w:t>
       </w:r>
       <w:r>
@@ -6689,9 +5974,8 @@
           <w:shd w:val="clear" w:color="auto" w:fill="FFFFFF"/>
           <w:lang w:eastAsia="zh-CN"/>
         </w:rPr>
-        <w:t xml:space="preserve"> AWS EC2 instances, we ran 15 </w:t>
-      </w:r>
-      <w:proofErr w:type="spellStart"/>
+        <w:t xml:space="preserve"> AWS EC2 instances, we ran 15 Jupyter Notebooks in parallel to sweep through the parameters. Below is a plot of parameters and their respective MSE’s</w:t>
+      </w:r>
       <w:r>
         <w:rPr>
           <w:rFonts w:ascii="Times New Roman" w:eastAsia="Times New Roman" w:hAnsi="Times New Roman" w:cs="Times New Roman"/>
@@ -6700,10 +5984,11 @@
           <w:shd w:val="clear" w:color="auto" w:fill="FFFFFF"/>
           <w:lang w:eastAsia="zh-CN"/>
         </w:rPr>
-        <w:t>Jupyter</w:t>
-      </w:r>
-      <w:proofErr w:type="spellEnd"/>
-      <w:r>
+        <w:t>:</w:t>
+      </w:r>
+    </w:p>
+    <w:p>
+      <w:pPr>
         <w:rPr>
           <w:rFonts w:ascii="Times New Roman" w:eastAsia="Times New Roman" w:hAnsi="Times New Roman" w:cs="Times New Roman"/>
           <w:bCs/>
@@ -6711,9 +5996,11 @@
           <w:shd w:val="clear" w:color="auto" w:fill="FFFFFF"/>
           <w:lang w:eastAsia="zh-CN"/>
         </w:rPr>
-        <w:t xml:space="preserve"> Notebooks in parallel to sweep through the parameters. Below is a plot of parameters and their respective MSE’s</w:t>
-      </w:r>
-      <w:r>
+      </w:pPr>
+    </w:p>
+    <w:p>
+      <w:pPr>
+        <w:jc w:val="center"/>
         <w:rPr>
           <w:rFonts w:ascii="Times New Roman" w:eastAsia="Times New Roman" w:hAnsi="Times New Roman" w:cs="Times New Roman"/>
           <w:bCs/>
@@ -6721,11 +6008,11 @@
           <w:shd w:val="clear" w:color="auto" w:fill="FFFFFF"/>
           <w:lang w:eastAsia="zh-CN"/>
         </w:rPr>
-        <w:t>:</w:t>
-      </w:r>
-    </w:p>
-    <w:p>
-      <w:pPr>
+      </w:pPr>
+    </w:p>
+    <w:p>
+      <w:pPr>
+        <w:jc w:val="center"/>
         <w:rPr>
           <w:rFonts w:ascii="Times New Roman" w:eastAsia="Times New Roman" w:hAnsi="Times New Roman" w:cs="Times New Roman"/>
           <w:bCs/>
@@ -6734,10 +6021,7 @@
           <w:lang w:eastAsia="zh-CN"/>
         </w:rPr>
       </w:pPr>
-    </w:p>
-    <w:p>
-      <w:pPr>
-        <w:jc w:val="center"/>
+      <w:r>
         <w:rPr>
           <w:rFonts w:ascii="Times New Roman" w:eastAsia="Times New Roman" w:hAnsi="Times New Roman" w:cs="Times New Roman"/>
           <w:bCs/>
@@ -6745,31 +6029,10 @@
           <w:shd w:val="clear" w:color="auto" w:fill="FFFFFF"/>
           <w:lang w:eastAsia="zh-CN"/>
         </w:rPr>
-      </w:pPr>
-    </w:p>
-    <w:p>
-      <w:pPr>
-        <w:jc w:val="center"/>
-        <w:rPr>
-          <w:rFonts w:ascii="Times New Roman" w:eastAsia="Times New Roman" w:hAnsi="Times New Roman" w:cs="Times New Roman"/>
-          <w:bCs/>
-          <w:color w:val="222222"/>
-          <w:shd w:val="clear" w:color="auto" w:fill="FFFFFF"/>
-          <w:lang w:eastAsia="zh-CN"/>
-        </w:rPr>
-      </w:pPr>
-      <w:r>
-        <w:rPr>
-          <w:rFonts w:ascii="Times New Roman" w:eastAsia="Times New Roman" w:hAnsi="Times New Roman" w:cs="Times New Roman"/>
-          <w:bCs/>
-          <w:color w:val="222222"/>
-          <w:shd w:val="clear" w:color="auto" w:fill="FFFFFF"/>
-          <w:lang w:eastAsia="zh-CN"/>
-        </w:rPr>
         <w:drawing>
-          <wp:inline distT="0" distB="0" distL="0" distR="0" wp14:anchorId="599CA2D7" wp14:editId="50A8CB14">
-            <wp:extent cx="3903283" cy="2937054"/>
-            <wp:effectExtent l="0" t="0" r="8890" b="9525"/>
+          <wp:inline distT="0" distB="0" distL="0" distR="0" wp14:anchorId="599CA2D7" wp14:editId="4574C483">
+            <wp:extent cx="3041422" cy="2288540"/>
+            <wp:effectExtent l="0" t="0" r="6985" b="0"/>
             <wp:docPr id="1" name="Picture 1"/>
             <wp:cNvGraphicFramePr>
               <a:graphicFrameLocks xmlns:a="http://schemas.openxmlformats.org/drawingml/2006/main" noChangeAspect="1"/>
@@ -6782,7 +6045,7 @@
                     <pic:cNvPicPr/>
                   </pic:nvPicPr>
                   <pic:blipFill>
-                    <a:blip r:embed="rId8"/>
+                    <a:blip r:embed="rId9"/>
                     <a:stretch>
                       <a:fillRect/>
                     </a:stretch>
@@ -6790,7 +6053,7 @@
                   <pic:spPr>
                     <a:xfrm>
                       <a:off x="0" y="0"/>
-                      <a:ext cx="3915344" cy="2946129"/>
+                      <a:ext cx="3065091" cy="2306350"/>
                     </a:xfrm>
                     <a:prstGeom prst="rect">
                       <a:avLst/>
@@ -6843,23 +6106,6 @@
     </w:p>
     <w:p>
       <w:pPr>
-        <w:ind w:left="1440"/>
-        <w:rPr>
-          <w:rFonts w:ascii="Times New Roman" w:hAnsi="Times New Roman" w:cs="Times New Roman"/>
-          <w:color w:val="000000"/>
-        </w:rPr>
-      </w:pPr>
-    </w:p>
-    <w:p>
-      <w:pPr>
-        <w:rPr>
-          <w:rFonts w:ascii="Times New Roman" w:hAnsi="Times New Roman" w:cs="Times New Roman"/>
-          <w:color w:val="000000"/>
-        </w:rPr>
-      </w:pPr>
-    </w:p>
-    <w:p>
-      <w:pPr>
         <w:widowControl w:val="0"/>
         <w:autoSpaceDE w:val="0"/>
         <w:autoSpaceDN w:val="0"/>
@@ -6939,23 +6185,7 @@
           <w:color w:val="000000"/>
         </w:rPr>
         <w:tab/>
-        <w:t xml:space="preserve">- inputs: user </w:t>
-      </w:r>
-      <w:proofErr w:type="spellStart"/>
-      <w:r>
-        <w:rPr>
-          <w:rFonts w:ascii="Times New Roman" w:hAnsi="Times New Roman" w:cs="Times New Roman"/>
-          <w:color w:val="000000"/>
-        </w:rPr>
-        <w:t>i</w:t>
-      </w:r>
-      <w:proofErr w:type="spellEnd"/>
-      <w:r>
-        <w:rPr>
-          <w:rFonts w:ascii="Times New Roman" w:hAnsi="Times New Roman" w:cs="Times New Roman"/>
-          <w:color w:val="000000"/>
-        </w:rPr>
-        <w:t>, book j</w:t>
+        <w:t>- inputs: user i, book j</w:t>
       </w:r>
     </w:p>
     <w:p>
@@ -6982,33 +6212,8 @@
           <w:color w:val="000000"/>
         </w:rPr>
         <w:tab/>
-        <w:t xml:space="preserve">- layer 1: 1) embedding of user </w:t>
-      </w:r>
-      <w:proofErr w:type="spellStart"/>
-      <w:r>
-        <w:rPr>
-          <w:rFonts w:ascii="Times New Roman" w:hAnsi="Times New Roman" w:cs="Times New Roman"/>
-          <w:color w:val="000000"/>
-        </w:rPr>
-        <w:t>i</w:t>
-      </w:r>
-      <w:proofErr w:type="spellEnd"/>
-      <w:r>
-        <w:rPr>
-          <w:rFonts w:ascii="Times New Roman" w:hAnsi="Times New Roman" w:cs="Times New Roman"/>
-          <w:color w:val="000000"/>
-        </w:rPr>
-        <w:t xml:space="preserve"> into vector u in </w:t>
-      </w:r>
-      <w:proofErr w:type="spellStart"/>
-      <w:r>
-        <w:rPr>
-          <w:rFonts w:ascii="Times New Roman" w:hAnsi="Times New Roman" w:cs="Times New Roman"/>
-          <w:color w:val="000000"/>
-        </w:rPr>
-        <w:t>R^k</w:t>
-      </w:r>
-      <w:proofErr w:type="spellEnd"/>
+        <w:t>- layer 1: 1) embedding of user i into vector u in R^k</w:t>
+      </w:r>
     </w:p>
     <w:p>
       <w:pPr>
@@ -7041,17 +6246,8 @@
           <w:color w:val="000000"/>
         </w:rPr>
         <w:tab/>
-        <w:t xml:space="preserve">    2) embedding of book j into vector v in </w:t>
-      </w:r>
-      <w:proofErr w:type="spellStart"/>
-      <w:r>
-        <w:rPr>
-          <w:rFonts w:ascii="Times New Roman" w:hAnsi="Times New Roman" w:cs="Times New Roman"/>
-          <w:color w:val="000000"/>
-        </w:rPr>
-        <w:t>R^k</w:t>
-      </w:r>
-      <w:proofErr w:type="spellEnd"/>
+        <w:t xml:space="preserve">    2) embedding of book j into vector v in R^k</w:t>
+      </w:r>
     </w:p>
     <w:p>
       <w:pPr>
@@ -7069,7 +6265,6 @@
           <w:rFonts w:ascii="Times New Roman" w:hAnsi="Times New Roman" w:cs="Times New Roman"/>
           <w:color w:val="000000"/>
         </w:rPr>
-        <w:lastRenderedPageBreak/>
         <w:tab/>
       </w:r>
       <w:r>
@@ -7325,18 +6520,13 @@
         </w:rPr>
         <w:t>)</w:t>
       </w:r>
-    </w:p>
-    <w:p>
-      <w:pPr>
-        <w:widowControl w:val="0"/>
-        <w:autoSpaceDE w:val="0"/>
-        <w:autoSpaceDN w:val="0"/>
-        <w:adjustRightInd w:val="0"/>
-        <w:rPr>
-          <w:rFonts w:ascii="Times New Roman" w:hAnsi="Times New Roman" w:cs="Times New Roman"/>
-          <w:color w:val="000000"/>
-        </w:rPr>
-      </w:pPr>
+      <w:r>
+        <w:rPr>
+          <w:rFonts w:ascii="Times New Roman" w:hAnsi="Times New Roman" w:cs="Times New Roman"/>
+          <w:color w:val="000000"/>
+        </w:rPr>
+        <w:t xml:space="preserve"> </w:t>
+      </w:r>
       <w:r>
         <w:rPr>
           <w:rFonts w:ascii="Times New Roman" w:hAnsi="Times New Roman" w:cs="Times New Roman"/>
@@ -7371,359 +6561,6 @@
           <w:color w:val="000000"/>
         </w:rPr>
         <w:t xml:space="preserve">model. </w:t>
-      </w:r>
-      <w:r>
-        <w:rPr>
-          <w:rFonts w:ascii="Times New Roman" w:hAnsi="Times New Roman" w:cs="Times New Roman"/>
-          <w:color w:val="000000"/>
-        </w:rPr>
-        <w:t>A possible r</w:t>
-      </w:r>
-      <w:r>
-        <w:rPr>
-          <w:rFonts w:ascii="Times New Roman" w:hAnsi="Times New Roman" w:cs="Times New Roman"/>
-          <w:color w:val="000000"/>
-        </w:rPr>
-        <w:t xml:space="preserve">eason that the weighted user-user model is that we’re working with a smaller subset of the entire dataset and there are just too few books or users for our model to work. </w:t>
-      </w:r>
-    </w:p>
-    <w:p>
-      <w:pPr>
-        <w:widowControl w:val="0"/>
-        <w:autoSpaceDE w:val="0"/>
-        <w:autoSpaceDN w:val="0"/>
-        <w:adjustRightInd w:val="0"/>
-        <w:rPr>
-          <w:rFonts w:ascii="Times New Roman" w:hAnsi="Times New Roman" w:cs="Times New Roman"/>
-          <w:color w:val="000000"/>
-        </w:rPr>
-      </w:pPr>
-    </w:p>
-    <w:p>
-      <w:pPr>
-        <w:widowControl w:val="0"/>
-        <w:autoSpaceDE w:val="0"/>
-        <w:autoSpaceDN w:val="0"/>
-        <w:adjustRightInd w:val="0"/>
-        <w:rPr>
-          <w:rFonts w:ascii="Times New Roman" w:hAnsi="Times New Roman" w:cs="Times New Roman"/>
-          <w:color w:val="000000"/>
-        </w:rPr>
-      </w:pPr>
-      <w:r>
-        <w:rPr>
-          <w:rFonts w:ascii="Times New Roman" w:hAnsi="Times New Roman" w:cs="Times New Roman"/>
-          <w:color w:val="000000"/>
-        </w:rPr>
-        <w:t>Matrix Factorization</w:t>
-      </w:r>
-      <w:r>
-        <w:rPr>
-          <w:rFonts w:ascii="Times New Roman" w:hAnsi="Times New Roman" w:cs="Times New Roman"/>
-          <w:color w:val="000000"/>
-        </w:rPr>
-        <w:t xml:space="preserve"> and Neur</w:t>
-      </w:r>
-      <w:bookmarkStart w:id="0" w:name="_GoBack"/>
-      <w:bookmarkEnd w:id="0"/>
-      <w:r>
-        <w:rPr>
-          <w:rFonts w:ascii="Times New Roman" w:hAnsi="Times New Roman" w:cs="Times New Roman"/>
-          <w:color w:val="000000"/>
-        </w:rPr>
-        <w:t>al Net</w:t>
-      </w:r>
-      <w:r>
-        <w:rPr>
-          <w:rFonts w:ascii="Times New Roman" w:hAnsi="Times New Roman" w:cs="Times New Roman"/>
-          <w:color w:val="000000"/>
-        </w:rPr>
-        <w:t>work</w:t>
-      </w:r>
-    </w:p>
-    <w:p>
-      <w:pPr>
-        <w:pStyle w:val="HTMLPreformatted"/>
-        <w:shd w:val="clear" w:color="auto" w:fill="FFFFFF"/>
-        <w:wordWrap w:val="0"/>
-        <w:textAlignment w:val="baseline"/>
-        <w:rPr>
-          <w:rFonts w:ascii="Times New Roman" w:hAnsi="Times New Roman" w:cs="Times New Roman" w:hint="eastAsia"/>
-          <w:color w:val="000000"/>
-          <w:sz w:val="24"/>
-          <w:szCs w:val="24"/>
-        </w:rPr>
-      </w:pPr>
-      <w:r>
-        <w:rPr>
-          <w:rFonts w:ascii="Times New Roman" w:hAnsi="Times New Roman" w:cs="Times New Roman"/>
-          <w:color w:val="000000"/>
-          <w:sz w:val="24"/>
-          <w:szCs w:val="24"/>
-          <w:lang w:eastAsia="en-US"/>
-        </w:rPr>
-        <w:tab/>
-        <w:t>Our regular matrix factorization has a higher MSE (</w:t>
-      </w:r>
-      <w:r>
-        <w:rPr>
-          <w:rFonts w:ascii="Times New Roman" w:hAnsi="Times New Roman" w:cs="Times New Roman"/>
-          <w:color w:val="000000"/>
-          <w:sz w:val="24"/>
-          <w:szCs w:val="24"/>
-          <w:lang w:eastAsia="en-US"/>
-        </w:rPr>
-        <w:t>1.032</w:t>
-      </w:r>
-      <w:r>
-        <w:rPr>
-          <w:rFonts w:ascii="Times New Roman" w:hAnsi="Times New Roman" w:cs="Times New Roman"/>
-          <w:color w:val="000000"/>
-          <w:sz w:val="24"/>
-          <w:szCs w:val="24"/>
-          <w:lang w:eastAsia="en-US"/>
-        </w:rPr>
-        <w:t xml:space="preserve">) </w:t>
-      </w:r>
-      <w:r>
-        <w:rPr>
-          <w:rFonts w:ascii="Times New Roman" w:hAnsi="Times New Roman" w:cs="Times New Roman"/>
-          <w:color w:val="000000"/>
-          <w:sz w:val="24"/>
-          <w:szCs w:val="24"/>
-          <w:lang w:eastAsia="en-US"/>
-        </w:rPr>
-        <w:t xml:space="preserve">than that of both the weighted and unweighted user-user models. </w:t>
-      </w:r>
-      <w:r>
-        <w:rPr>
-          <w:rFonts w:ascii="Times New Roman" w:hAnsi="Times New Roman" w:cs="Times New Roman"/>
-          <w:color w:val="000000"/>
-          <w:sz w:val="24"/>
-          <w:szCs w:val="24"/>
-          <w:lang w:eastAsia="en-US"/>
-        </w:rPr>
-        <w:t>However, our neural network actually</w:t>
-      </w:r>
-      <w:r>
-        <w:rPr>
-          <w:rFonts w:ascii="Times New Roman" w:hAnsi="Times New Roman" w:cs="Times New Roman" w:hint="eastAsia"/>
-          <w:color w:val="000000"/>
-          <w:sz w:val="24"/>
-          <w:szCs w:val="24"/>
-        </w:rPr>
-        <w:t xml:space="preserve"> </w:t>
-      </w:r>
-    </w:p>
-    <w:p>
-      <w:pPr>
-        <w:widowControl w:val="0"/>
-        <w:autoSpaceDE w:val="0"/>
-        <w:autoSpaceDN w:val="0"/>
-        <w:adjustRightInd w:val="0"/>
-        <w:rPr>
-          <w:rFonts w:ascii="Times New Roman" w:hAnsi="Times New Roman" w:cs="Times New Roman"/>
-          <w:color w:val="000000"/>
-        </w:rPr>
-      </w:pPr>
-      <w:r>
-        <w:rPr>
-          <w:rFonts w:ascii="Times New Roman" w:hAnsi="Times New Roman" w:cs="Times New Roman"/>
-          <w:color w:val="000000"/>
-        </w:rPr>
-        <w:tab/>
-        <w:t xml:space="preserve">Although a regular matrix factorization recommender system has a higher MSE than the user-user model, using a neural network based matrix factorization, we’re able to train a model that has a lower MSE than the user-user model. </w:t>
-      </w:r>
-    </w:p>
-    <w:p>
-      <w:pPr>
-        <w:widowControl w:val="0"/>
-        <w:autoSpaceDE w:val="0"/>
-        <w:autoSpaceDN w:val="0"/>
-        <w:adjustRightInd w:val="0"/>
-        <w:rPr>
-          <w:rFonts w:ascii="Times New Roman" w:hAnsi="Times New Roman" w:cs="Times New Roman"/>
-          <w:color w:val="000000"/>
-        </w:rPr>
-      </w:pPr>
-    </w:p>
-    <w:p>
-      <w:pPr>
-        <w:widowControl w:val="0"/>
-        <w:autoSpaceDE w:val="0"/>
-        <w:autoSpaceDN w:val="0"/>
-        <w:adjustRightInd w:val="0"/>
-        <w:rPr>
-          <w:rFonts w:ascii="Times New Roman" w:hAnsi="Times New Roman" w:cs="Times New Roman"/>
-          <w:color w:val="000000"/>
-        </w:rPr>
-      </w:pPr>
-      <w:r>
-        <w:rPr>
-          <w:rFonts w:ascii="Times New Roman" w:hAnsi="Times New Roman" w:cs="Times New Roman"/>
-          <w:color w:val="000000"/>
-        </w:rPr>
-        <w:tab/>
-        <w:t>Fastest performance: Unweighted User-user</w:t>
-      </w:r>
-    </w:p>
-    <w:p>
-      <w:pPr>
-        <w:widowControl w:val="0"/>
-        <w:autoSpaceDE w:val="0"/>
-        <w:autoSpaceDN w:val="0"/>
-        <w:adjustRightInd w:val="0"/>
-        <w:rPr>
-          <w:rFonts w:ascii="Times New Roman" w:hAnsi="Times New Roman" w:cs="Times New Roman"/>
-          <w:color w:val="000000"/>
-        </w:rPr>
-      </w:pPr>
-      <w:r>
-        <w:rPr>
-          <w:rFonts w:ascii="Times New Roman" w:hAnsi="Times New Roman" w:cs="Times New Roman"/>
-          <w:color w:val="000000"/>
-        </w:rPr>
-        <w:tab/>
-      </w:r>
-      <w:r>
-        <w:rPr>
-          <w:rFonts w:ascii="Times New Roman" w:hAnsi="Times New Roman" w:cs="Times New Roman"/>
-          <w:color w:val="000000"/>
-        </w:rPr>
-        <w:tab/>
-      </w:r>
-    </w:p>
-    <w:p>
-      <w:pPr>
-        <w:widowControl w:val="0"/>
-        <w:autoSpaceDE w:val="0"/>
-        <w:autoSpaceDN w:val="0"/>
-        <w:adjustRightInd w:val="0"/>
-        <w:rPr>
-          <w:rFonts w:ascii="Times New Roman" w:hAnsi="Times New Roman" w:cs="Times New Roman"/>
-          <w:color w:val="000000"/>
-        </w:rPr>
-      </w:pPr>
-    </w:p>
-    <w:p>
-      <w:pPr>
-        <w:widowControl w:val="0"/>
-        <w:autoSpaceDE w:val="0"/>
-        <w:autoSpaceDN w:val="0"/>
-        <w:adjustRightInd w:val="0"/>
-        <w:rPr>
-          <w:rFonts w:ascii="Times New Roman" w:hAnsi="Times New Roman" w:cs="Times New Roman"/>
-          <w:b/>
-          <w:color w:val="000000"/>
-        </w:rPr>
-      </w:pPr>
-      <w:r>
-        <w:rPr>
-          <w:rFonts w:ascii="Times New Roman" w:hAnsi="Times New Roman" w:cs="Times New Roman"/>
-          <w:b/>
-          <w:color w:val="000000"/>
-        </w:rPr>
-        <w:t>Future Directions:</w:t>
-      </w:r>
-    </w:p>
-    <w:p>
-      <w:pPr>
-        <w:widowControl w:val="0"/>
-        <w:autoSpaceDE w:val="0"/>
-        <w:autoSpaceDN w:val="0"/>
-        <w:adjustRightInd w:val="0"/>
-        <w:rPr>
-          <w:rFonts w:ascii="Times New Roman" w:hAnsi="Times New Roman" w:cs="Times New Roman"/>
-          <w:color w:val="000000"/>
-        </w:rPr>
-      </w:pPr>
-      <w:r>
-        <w:rPr>
-          <w:rFonts w:ascii="Times New Roman" w:hAnsi="Times New Roman" w:cs="Times New Roman"/>
-          <w:color w:val="000000"/>
-        </w:rPr>
-        <w:tab/>
-      </w:r>
-    </w:p>
-    <w:p>
-      <w:pPr>
-        <w:widowControl w:val="0"/>
-        <w:autoSpaceDE w:val="0"/>
-        <w:autoSpaceDN w:val="0"/>
-        <w:adjustRightInd w:val="0"/>
-        <w:rPr>
-          <w:rFonts w:ascii="Times New Roman" w:hAnsi="Times New Roman" w:cs="Times New Roman"/>
-          <w:color w:val="000000"/>
-        </w:rPr>
-      </w:pPr>
-    </w:p>
-    <w:p>
-      <w:pPr>
-        <w:widowControl w:val="0"/>
-        <w:autoSpaceDE w:val="0"/>
-        <w:autoSpaceDN w:val="0"/>
-        <w:adjustRightInd w:val="0"/>
-        <w:rPr>
-          <w:rFonts w:ascii="Times New Roman" w:hAnsi="Times New Roman" w:cs="Times New Roman"/>
-          <w:color w:val="000000"/>
-        </w:rPr>
-      </w:pPr>
-    </w:p>
-    <w:p>
-      <w:pPr>
-        <w:widowControl w:val="0"/>
-        <w:autoSpaceDE w:val="0"/>
-        <w:autoSpaceDN w:val="0"/>
-        <w:adjustRightInd w:val="0"/>
-        <w:rPr>
-          <w:rFonts w:ascii="Times New Roman" w:hAnsi="Times New Roman" w:cs="Times New Roman"/>
-          <w:color w:val="000000"/>
-        </w:rPr>
-      </w:pPr>
-    </w:p>
-    <w:p>
-      <w:pPr>
-        <w:widowControl w:val="0"/>
-        <w:autoSpaceDE w:val="0"/>
-        <w:autoSpaceDN w:val="0"/>
-        <w:adjustRightInd w:val="0"/>
-        <w:rPr>
-          <w:rFonts w:ascii="Times New Roman" w:hAnsi="Times New Roman" w:cs="Times New Roman"/>
-          <w:color w:val="000000"/>
-        </w:rPr>
-      </w:pPr>
-    </w:p>
-    <w:p>
-      <w:pPr>
-        <w:widowControl w:val="0"/>
-        <w:autoSpaceDE w:val="0"/>
-        <w:autoSpaceDN w:val="0"/>
-        <w:adjustRightInd w:val="0"/>
-        <w:rPr>
-          <w:rFonts w:ascii="Times New Roman" w:hAnsi="Times New Roman" w:cs="Times New Roman"/>
-          <w:color w:val="000000"/>
-        </w:rPr>
-      </w:pPr>
-    </w:p>
-    <w:p>
-      <w:pPr>
-        <w:widowControl w:val="0"/>
-        <w:autoSpaceDE w:val="0"/>
-        <w:autoSpaceDN w:val="0"/>
-        <w:adjustRightInd w:val="0"/>
-        <w:rPr>
-          <w:rFonts w:ascii="Times New Roman" w:hAnsi="Times New Roman" w:cs="Times New Roman"/>
-          <w:b/>
-          <w:color w:val="000000"/>
-        </w:rPr>
-      </w:pPr>
-      <w:r>
-        <w:rPr>
-          <w:rFonts w:ascii="Times New Roman" w:hAnsi="Times New Roman" w:cs="Times New Roman"/>
-          <w:b/>
-          <w:color w:val="000000"/>
-        </w:rPr>
-        <w:t>References:</w:t>
       </w:r>
     </w:p>
     <w:p>
@@ -7743,6 +6580,381 @@
           <w:rFonts w:ascii="Times New Roman" w:hAnsi="Times New Roman" w:cs="Times New Roman"/>
           <w:color w:val="000000"/>
         </w:rPr>
+        <w:t>A possible r</w:t>
+      </w:r>
+      <w:r>
+        <w:rPr>
+          <w:rFonts w:ascii="Times New Roman" w:hAnsi="Times New Roman" w:cs="Times New Roman"/>
+          <w:color w:val="000000"/>
+        </w:rPr>
+        <w:t xml:space="preserve">eason that the weighted user-user model is that we’re working with a smaller subset of the entire dataset and there are just too few books or users for our model to work. </w:t>
+      </w:r>
+    </w:p>
+    <w:p>
+      <w:pPr>
+        <w:widowControl w:val="0"/>
+        <w:autoSpaceDE w:val="0"/>
+        <w:autoSpaceDN w:val="0"/>
+        <w:adjustRightInd w:val="0"/>
+        <w:rPr>
+          <w:rFonts w:ascii="Times New Roman" w:hAnsi="Times New Roman" w:cs="Times New Roman"/>
+          <w:color w:val="000000"/>
+        </w:rPr>
+      </w:pPr>
+    </w:p>
+    <w:p>
+      <w:pPr>
+        <w:widowControl w:val="0"/>
+        <w:autoSpaceDE w:val="0"/>
+        <w:autoSpaceDN w:val="0"/>
+        <w:adjustRightInd w:val="0"/>
+        <w:rPr>
+          <w:rFonts w:ascii="Times New Roman" w:hAnsi="Times New Roman" w:cs="Times New Roman"/>
+          <w:color w:val="000000"/>
+        </w:rPr>
+      </w:pPr>
+      <w:r>
+        <w:rPr>
+          <w:rFonts w:ascii="Times New Roman" w:hAnsi="Times New Roman" w:cs="Times New Roman"/>
+          <w:color w:val="000000"/>
+        </w:rPr>
+        <w:t>Matrix Factorization</w:t>
+      </w:r>
+      <w:r>
+        <w:rPr>
+          <w:rFonts w:ascii="Times New Roman" w:hAnsi="Times New Roman" w:cs="Times New Roman"/>
+          <w:color w:val="000000"/>
+        </w:rPr>
+        <w:t xml:space="preserve"> and Neural Net</w:t>
+      </w:r>
+      <w:r>
+        <w:rPr>
+          <w:rFonts w:ascii="Times New Roman" w:hAnsi="Times New Roman" w:cs="Times New Roman"/>
+          <w:color w:val="000000"/>
+        </w:rPr>
+        <w:t>work</w:t>
+      </w:r>
+    </w:p>
+    <w:p>
+      <w:pPr>
+        <w:pStyle w:val="HTMLPreformatted"/>
+        <w:shd w:val="clear" w:color="auto" w:fill="FFFFFF"/>
+        <w:wordWrap w:val="0"/>
+        <w:textAlignment w:val="baseline"/>
+        <w:rPr>
+          <w:rFonts w:ascii="Times New Roman" w:hAnsi="Times New Roman" w:cs="Times New Roman"/>
+          <w:color w:val="000000"/>
+          <w:sz w:val="24"/>
+          <w:szCs w:val="24"/>
+          <w:lang w:eastAsia="en-US"/>
+        </w:rPr>
+      </w:pPr>
+      <w:r>
+        <w:rPr>
+          <w:rFonts w:ascii="Times New Roman" w:hAnsi="Times New Roman" w:cs="Times New Roman"/>
+          <w:color w:val="000000"/>
+          <w:sz w:val="24"/>
+          <w:szCs w:val="24"/>
+          <w:lang w:eastAsia="en-US"/>
+        </w:rPr>
+        <w:tab/>
+        <w:t>Our regular matrix factorization has a higher MSE (</w:t>
+      </w:r>
+      <w:r>
+        <w:rPr>
+          <w:rFonts w:ascii="Times New Roman" w:hAnsi="Times New Roman" w:cs="Times New Roman"/>
+          <w:color w:val="000000"/>
+          <w:sz w:val="24"/>
+          <w:szCs w:val="24"/>
+          <w:lang w:eastAsia="en-US"/>
+        </w:rPr>
+        <w:t>1.032</w:t>
+      </w:r>
+      <w:r>
+        <w:rPr>
+          <w:rFonts w:ascii="Times New Roman" w:hAnsi="Times New Roman" w:cs="Times New Roman"/>
+          <w:color w:val="000000"/>
+          <w:sz w:val="24"/>
+          <w:szCs w:val="24"/>
+          <w:lang w:eastAsia="en-US"/>
+        </w:rPr>
+        <w:t xml:space="preserve">) </w:t>
+      </w:r>
+      <w:r>
+        <w:rPr>
+          <w:rFonts w:ascii="Times New Roman" w:hAnsi="Times New Roman" w:cs="Times New Roman"/>
+          <w:color w:val="000000"/>
+          <w:sz w:val="24"/>
+          <w:szCs w:val="24"/>
+          <w:lang w:eastAsia="en-US"/>
+        </w:rPr>
+        <w:t xml:space="preserve">than that of both the weighted and unweighted user-user models. </w:t>
+      </w:r>
+    </w:p>
+    <w:p>
+      <w:pPr>
+        <w:pStyle w:val="HTMLPreformatted"/>
+        <w:shd w:val="clear" w:color="auto" w:fill="FFFFFF"/>
+        <w:wordWrap w:val="0"/>
+        <w:textAlignment w:val="baseline"/>
+        <w:rPr>
+          <w:rFonts w:ascii="Times New Roman" w:hAnsi="Times New Roman" w:cs="Times New Roman"/>
+          <w:color w:val="000000"/>
+          <w:sz w:val="24"/>
+          <w:szCs w:val="24"/>
+          <w:lang w:eastAsia="en-US"/>
+        </w:rPr>
+      </w:pPr>
+    </w:p>
+    <w:p>
+      <w:pPr>
+        <w:pStyle w:val="HTMLPreformatted"/>
+        <w:shd w:val="clear" w:color="auto" w:fill="FFFFFF"/>
+        <w:wordWrap w:val="0"/>
+        <w:textAlignment w:val="baseline"/>
+        <w:rPr>
+          <w:rFonts w:ascii="Times New Roman" w:hAnsi="Times New Roman" w:cs="Times New Roman" w:hint="eastAsia"/>
+          <w:color w:val="000000"/>
+          <w:sz w:val="24"/>
+          <w:szCs w:val="24"/>
+        </w:rPr>
+      </w:pPr>
+      <w:r>
+        <w:rPr>
+          <w:rFonts w:ascii="Times New Roman" w:hAnsi="Times New Roman" w:cs="Times New Roman"/>
+          <w:color w:val="000000"/>
+          <w:sz w:val="24"/>
+          <w:szCs w:val="24"/>
+          <w:lang w:eastAsia="en-US"/>
+        </w:rPr>
+        <w:t>However, our neural network actually</w:t>
+      </w:r>
+      <w:r>
+        <w:rPr>
+          <w:rFonts w:ascii="Times New Roman" w:hAnsi="Times New Roman" w:cs="Times New Roman" w:hint="eastAsia"/>
+          <w:color w:val="000000"/>
+          <w:sz w:val="24"/>
+          <w:szCs w:val="24"/>
+        </w:rPr>
+        <w:t xml:space="preserve"> </w:t>
+      </w:r>
+    </w:p>
+    <w:p>
+      <w:pPr>
+        <w:widowControl w:val="0"/>
+        <w:autoSpaceDE w:val="0"/>
+        <w:autoSpaceDN w:val="0"/>
+        <w:adjustRightInd w:val="0"/>
+        <w:rPr>
+          <w:rFonts w:ascii="Times New Roman" w:hAnsi="Times New Roman" w:cs="Times New Roman"/>
+          <w:color w:val="000000"/>
+        </w:rPr>
+      </w:pPr>
+      <w:r>
+        <w:rPr>
+          <w:rFonts w:ascii="Times New Roman" w:hAnsi="Times New Roman" w:cs="Times New Roman"/>
+          <w:color w:val="000000"/>
+        </w:rPr>
+        <w:t xml:space="preserve"> </w:t>
+      </w:r>
+    </w:p>
+    <w:p>
+      <w:pPr>
+        <w:widowControl w:val="0"/>
+        <w:autoSpaceDE w:val="0"/>
+        <w:autoSpaceDN w:val="0"/>
+        <w:adjustRightInd w:val="0"/>
+        <w:rPr>
+          <w:rFonts w:ascii="Times New Roman" w:hAnsi="Times New Roman" w:cs="Times New Roman"/>
+          <w:color w:val="000000"/>
+        </w:rPr>
+      </w:pPr>
+      <w:bookmarkStart w:id="0" w:name="_GoBack"/>
+      <w:bookmarkEnd w:id="0"/>
+      <w:r>
+        <w:rPr>
+          <w:rFonts w:ascii="Times New Roman" w:hAnsi="Times New Roman" w:cs="Times New Roman"/>
+          <w:color w:val="000000"/>
+        </w:rPr>
+        <w:t>Fastest performance: Unweighted User-user</w:t>
+      </w:r>
+    </w:p>
+    <w:p>
+      <w:pPr>
+        <w:widowControl w:val="0"/>
+        <w:autoSpaceDE w:val="0"/>
+        <w:autoSpaceDN w:val="0"/>
+        <w:adjustRightInd w:val="0"/>
+        <w:rPr>
+          <w:rFonts w:ascii="Times New Roman" w:hAnsi="Times New Roman" w:cs="Times New Roman"/>
+          <w:color w:val="000000"/>
+        </w:rPr>
+      </w:pPr>
+      <w:r>
+        <w:rPr>
+          <w:rFonts w:ascii="Times New Roman" w:hAnsi="Times New Roman" w:cs="Times New Roman"/>
+          <w:color w:val="000000"/>
+        </w:rPr>
+        <w:tab/>
+      </w:r>
+      <w:r>
+        <w:rPr>
+          <w:rFonts w:ascii="Times New Roman" w:hAnsi="Times New Roman" w:cs="Times New Roman"/>
+          <w:color w:val="000000"/>
+        </w:rPr>
+        <w:tab/>
+      </w:r>
+    </w:p>
+    <w:p>
+      <w:pPr>
+        <w:widowControl w:val="0"/>
+        <w:autoSpaceDE w:val="0"/>
+        <w:autoSpaceDN w:val="0"/>
+        <w:adjustRightInd w:val="0"/>
+        <w:rPr>
+          <w:rFonts w:ascii="Times New Roman" w:hAnsi="Times New Roman" w:cs="Times New Roman"/>
+          <w:color w:val="000000"/>
+        </w:rPr>
+      </w:pPr>
+    </w:p>
+    <w:p>
+      <w:pPr>
+        <w:widowControl w:val="0"/>
+        <w:autoSpaceDE w:val="0"/>
+        <w:autoSpaceDN w:val="0"/>
+        <w:adjustRightInd w:val="0"/>
+        <w:rPr>
+          <w:rFonts w:ascii="Times New Roman" w:hAnsi="Times New Roman" w:cs="Times New Roman"/>
+          <w:b/>
+          <w:color w:val="000000"/>
+        </w:rPr>
+      </w:pPr>
+      <w:r>
+        <w:rPr>
+          <w:rFonts w:ascii="Times New Roman" w:hAnsi="Times New Roman" w:cs="Times New Roman"/>
+          <w:b/>
+          <w:color w:val="000000"/>
+        </w:rPr>
+        <w:t>Future Directions:</w:t>
+      </w:r>
+    </w:p>
+    <w:p>
+      <w:pPr>
+        <w:widowControl w:val="0"/>
+        <w:autoSpaceDE w:val="0"/>
+        <w:autoSpaceDN w:val="0"/>
+        <w:adjustRightInd w:val="0"/>
+        <w:rPr>
+          <w:rFonts w:ascii="Times New Roman" w:hAnsi="Times New Roman" w:cs="Times New Roman"/>
+          <w:color w:val="000000"/>
+        </w:rPr>
+      </w:pPr>
+      <w:r>
+        <w:rPr>
+          <w:rFonts w:ascii="Times New Roman" w:hAnsi="Times New Roman" w:cs="Times New Roman"/>
+          <w:color w:val="000000"/>
+        </w:rPr>
+        <w:tab/>
+      </w:r>
+    </w:p>
+    <w:p>
+      <w:pPr>
+        <w:widowControl w:val="0"/>
+        <w:autoSpaceDE w:val="0"/>
+        <w:autoSpaceDN w:val="0"/>
+        <w:adjustRightInd w:val="0"/>
+        <w:rPr>
+          <w:rFonts w:ascii="Times New Roman" w:hAnsi="Times New Roman" w:cs="Times New Roman"/>
+          <w:color w:val="000000"/>
+        </w:rPr>
+      </w:pPr>
+    </w:p>
+    <w:p>
+      <w:pPr>
+        <w:widowControl w:val="0"/>
+        <w:autoSpaceDE w:val="0"/>
+        <w:autoSpaceDN w:val="0"/>
+        <w:adjustRightInd w:val="0"/>
+        <w:rPr>
+          <w:rFonts w:ascii="Times New Roman" w:hAnsi="Times New Roman" w:cs="Times New Roman"/>
+          <w:color w:val="000000"/>
+        </w:rPr>
+      </w:pPr>
+    </w:p>
+    <w:p>
+      <w:pPr>
+        <w:widowControl w:val="0"/>
+        <w:autoSpaceDE w:val="0"/>
+        <w:autoSpaceDN w:val="0"/>
+        <w:adjustRightInd w:val="0"/>
+        <w:rPr>
+          <w:rFonts w:ascii="Times New Roman" w:hAnsi="Times New Roman" w:cs="Times New Roman"/>
+          <w:color w:val="000000"/>
+        </w:rPr>
+      </w:pPr>
+    </w:p>
+    <w:p>
+      <w:pPr>
+        <w:widowControl w:val="0"/>
+        <w:autoSpaceDE w:val="0"/>
+        <w:autoSpaceDN w:val="0"/>
+        <w:adjustRightInd w:val="0"/>
+        <w:rPr>
+          <w:rFonts w:ascii="Times New Roman" w:hAnsi="Times New Roman" w:cs="Times New Roman"/>
+          <w:color w:val="000000"/>
+        </w:rPr>
+      </w:pPr>
+    </w:p>
+    <w:p>
+      <w:pPr>
+        <w:widowControl w:val="0"/>
+        <w:autoSpaceDE w:val="0"/>
+        <w:autoSpaceDN w:val="0"/>
+        <w:adjustRightInd w:val="0"/>
+        <w:rPr>
+          <w:rFonts w:ascii="Times New Roman" w:hAnsi="Times New Roman" w:cs="Times New Roman"/>
+          <w:color w:val="000000"/>
+        </w:rPr>
+      </w:pPr>
+    </w:p>
+    <w:p>
+      <w:pPr>
+        <w:widowControl w:val="0"/>
+        <w:autoSpaceDE w:val="0"/>
+        <w:autoSpaceDN w:val="0"/>
+        <w:adjustRightInd w:val="0"/>
+        <w:rPr>
+          <w:rFonts w:ascii="Times New Roman" w:hAnsi="Times New Roman" w:cs="Times New Roman"/>
+          <w:b/>
+          <w:color w:val="000000"/>
+        </w:rPr>
+      </w:pPr>
+      <w:r>
+        <w:rPr>
+          <w:rFonts w:ascii="Times New Roman" w:hAnsi="Times New Roman" w:cs="Times New Roman"/>
+          <w:b/>
+          <w:color w:val="000000"/>
+        </w:rPr>
+        <w:t>References:</w:t>
+      </w:r>
+    </w:p>
+    <w:p>
+      <w:pPr>
+        <w:widowControl w:val="0"/>
+        <w:autoSpaceDE w:val="0"/>
+        <w:autoSpaceDN w:val="0"/>
+        <w:adjustRightInd w:val="0"/>
+        <w:ind w:firstLine="720"/>
+        <w:rPr>
+          <w:rFonts w:ascii="Times New Roman" w:hAnsi="Times New Roman" w:cs="Times New Roman"/>
+          <w:color w:val="000000"/>
+        </w:rPr>
+      </w:pPr>
+      <w:r>
+        <w:rPr>
+          <w:rFonts w:ascii="Times New Roman" w:hAnsi="Times New Roman" w:cs="Times New Roman"/>
+          <w:color w:val="000000"/>
+        </w:rPr>
         <w:t>https://sites.google.com/eng.ucsd.edu/ucsdbookgraph/home</w:t>
       </w:r>
     </w:p>
@@ -7804,10 +7016,10 @@
       </w:pPr>
     </w:p>
     <w:sectPr>
-      <w:headerReference w:type="default" r:id="rId9"/>
-      <w:footerReference w:type="even" r:id="rId10"/>
-      <w:footerReference w:type="default" r:id="rId11"/>
-      <w:headerReference w:type="first" r:id="rId12"/>
+      <w:headerReference w:type="default" r:id="rId10"/>
+      <w:footerReference w:type="even" r:id="rId11"/>
+      <w:footerReference w:type="default" r:id="rId12"/>
+      <w:headerReference w:type="first" r:id="rId13"/>
       <w:pgSz w:w="12240" w:h="15840"/>
       <w:pgMar w:top="1440" w:right="1440" w:bottom="1440" w:left="1440" w:header="720" w:footer="720" w:gutter="0"/>
       <w:cols w:space="720"/>
@@ -9641,7 +8853,7 @@
 </file>
 
 <file path=customXml/itemProps1.xml><?xml version="1.0" encoding="utf-8"?>
-<ds:datastoreItem xmlns:ds="http://schemas.openxmlformats.org/officeDocument/2006/customXml" ds:itemID="{F6CD8C1A-9B07-214A-ABF3-ADE9B67BEC56}">
+<ds:datastoreItem xmlns:ds="http://schemas.openxmlformats.org/officeDocument/2006/customXml" ds:itemID="{AA7ED05E-A401-E143-8D8B-749198852FB0}">
   <ds:schemaRefs>
     <ds:schemaRef ds:uri="http://schemas.openxmlformats.org/officeDocument/2006/bibliography"/>
   </ds:schemaRefs>

--- a/COMP 340 Final Project Report.docx
+++ b/COMP 340 Final Project Report.docx
@@ -1548,6 +1548,14 @@
         </w:rPr>
         <w:t>Train-Test Split</w:t>
       </w:r>
+      <w:r>
+        <w:rPr>
+          <w:rFonts w:ascii="Times New Roman" w:hAnsi="Times New Roman" w:cs="Times New Roman"/>
+          <w:color w:val="000000"/>
+          <w:u w:val="single"/>
+        </w:rPr>
+        <w:t xml:space="preserve"> </w:t>
+      </w:r>
     </w:p>
     <w:p>
       <w:pPr>
@@ -1602,6 +1610,49 @@
           <w:color w:val="000000"/>
         </w:rPr>
         <w:t>matrix.</w:t>
+      </w:r>
+      <w:r>
+        <w:rPr>
+          <w:rFonts w:ascii="Times New Roman" w:hAnsi="Times New Roman" w:cs="Times New Roman"/>
+          <w:color w:val="000000"/>
+        </w:rPr>
+        <w:t xml:space="preserve"> </w:t>
+      </w:r>
+    </w:p>
+    <w:p>
+      <w:pPr>
+        <w:widowControl w:val="0"/>
+        <w:autoSpaceDE w:val="0"/>
+        <w:autoSpaceDN w:val="0"/>
+        <w:adjustRightInd w:val="0"/>
+        <w:rPr>
+          <w:rFonts w:ascii="Times New Roman" w:hAnsi="Times New Roman" w:cs="Times New Roman"/>
+          <w:color w:val="000000"/>
+        </w:rPr>
+      </w:pPr>
+      <w:r>
+        <w:rPr>
+          <w:rFonts w:ascii="Times New Roman" w:hAnsi="Times New Roman" w:cs="Times New Roman"/>
+          <w:color w:val="000000"/>
+        </w:rPr>
+        <w:tab/>
+      </w:r>
+      <w:bookmarkStart w:id="0" w:name="_GoBack"/>
+      <w:bookmarkEnd w:id="0"/>
+      <w:r>
+        <w:rPr>
+          <w:rFonts w:ascii="Times New Roman" w:hAnsi="Times New Roman" w:cs="Times New Roman"/>
+          <w:color w:val="000000"/>
+          <w:highlight w:val="yellow"/>
+        </w:rPr>
+        <w:t>The reasoning behind this method is that if we</w:t>
+      </w:r>
+      <w:r>
+        <w:rPr>
+          <w:rFonts w:ascii="Times New Roman" w:hAnsi="Times New Roman" w:cs="Times New Roman"/>
+          <w:color w:val="000000"/>
+        </w:rPr>
+        <w:t xml:space="preserve"> </w:t>
       </w:r>
     </w:p>
     <w:p>
@@ -2377,6 +2428,7 @@
           <w:rFonts w:ascii="Times New Roman" w:hAnsi="Times New Roman" w:cs="Times New Roman"/>
           <w:color w:val="000000"/>
         </w:rPr>
+        <w:lastRenderedPageBreak/>
         <w:t>If we p</w:t>
       </w:r>
       <w:r>
@@ -2454,7 +2506,6 @@
           <w:rFonts w:ascii="Times New Roman" w:hAnsi="Times New Roman" w:cs="Times New Roman"/>
           <w:color w:val="000000"/>
         </w:rPr>
-        <w:lastRenderedPageBreak/>
         <w:t xml:space="preserve">same </w:t>
       </w:r>
       <w:r>
@@ -3820,6 +3871,7 @@
           <w:i/>
           <w:color w:val="000000"/>
         </w:rPr>
+        <w:lastRenderedPageBreak/>
         <w:tab/>
       </w:r>
       <w:r>
@@ -3862,7 +3914,6 @@
           <w:rFonts w:ascii="Times New Roman" w:hAnsi="Times New Roman" w:cs="Times New Roman"/>
           <w:color w:val="000000"/>
         </w:rPr>
-        <w:lastRenderedPageBreak/>
         <w:t>M</w:t>
       </w:r>
       <w:r>
@@ -5044,7 +5095,6 @@
           <w:color w:val="000000"/>
           <w:u w:val="single"/>
         </w:rPr>
-        <w:lastRenderedPageBreak/>
         <w:t>Model 2</w:t>
       </w:r>
       <w:r>
@@ -6025,10 +6075,12 @@
         <w:rPr>
           <w:rFonts w:ascii="Times New Roman" w:eastAsia="Times New Roman" w:hAnsi="Times New Roman" w:cs="Times New Roman"/>
           <w:bCs/>
+          <w:noProof/>
           <w:color w:val="222222"/>
           <w:shd w:val="clear" w:color="auto" w:fill="FFFFFF"/>
           <w:lang w:eastAsia="zh-CN"/>
         </w:rPr>
+        <w:lastRenderedPageBreak/>
         <w:drawing>
           <wp:inline distT="0" distB="0" distL="0" distR="0" wp14:anchorId="599CA2D7" wp14:editId="4574C483">
             <wp:extent cx="3041422" cy="2288540"/>
@@ -6447,78 +6499,55 @@
         <w:autoSpaceDE w:val="0"/>
         <w:autoSpaceDN w:val="0"/>
         <w:adjustRightInd w:val="0"/>
-        <w:rPr>
-          <w:rFonts w:ascii="Times New Roman" w:hAnsi="Times New Roman" w:cs="Times New Roman"/>
-          <w:color w:val="000000"/>
-        </w:rPr>
-      </w:pPr>
-      <w:r>
-        <w:rPr>
-          <w:rFonts w:ascii="Times New Roman" w:hAnsi="Times New Roman" w:cs="Times New Roman"/>
-          <w:color w:val="000000"/>
-        </w:rPr>
-        <w:t>User-User Models</w:t>
-      </w:r>
-    </w:p>
-    <w:p>
-      <w:pPr>
-        <w:widowControl w:val="0"/>
-        <w:autoSpaceDE w:val="0"/>
-        <w:autoSpaceDN w:val="0"/>
-        <w:adjustRightInd w:val="0"/>
-        <w:rPr>
-          <w:rFonts w:ascii="Times New Roman" w:hAnsi="Times New Roman" w:cs="Times New Roman"/>
-          <w:color w:val="000000"/>
-        </w:rPr>
-      </w:pPr>
-      <w:r>
-        <w:rPr>
-          <w:rFonts w:ascii="Times New Roman" w:hAnsi="Times New Roman" w:cs="Times New Roman"/>
-          <w:color w:val="000000"/>
-        </w:rPr>
-        <w:tab/>
-      </w:r>
-      <w:r>
-        <w:rPr>
-          <w:rFonts w:ascii="Times New Roman" w:hAnsi="Times New Roman" w:cs="Times New Roman"/>
-          <w:color w:val="000000"/>
-        </w:rPr>
-        <w:t xml:space="preserve">Unfortunately, our weighted user-user </w:t>
-      </w:r>
-      <w:r>
-        <w:rPr>
-          <w:rFonts w:ascii="Times New Roman" w:hAnsi="Times New Roman" w:cs="Times New Roman"/>
-          <w:color w:val="000000"/>
-        </w:rPr>
-        <w:t xml:space="preserve">model did not outperform </w:t>
-      </w:r>
-      <w:r>
-        <w:rPr>
-          <w:rFonts w:ascii="Times New Roman" w:hAnsi="Times New Roman" w:cs="Times New Roman"/>
-          <w:color w:val="000000"/>
-        </w:rPr>
-        <w:t xml:space="preserve">the unweighted user-user model </w:t>
-      </w:r>
-      <w:r>
-        <w:rPr>
-          <w:rFonts w:ascii="Times New Roman" w:hAnsi="Times New Roman" w:cs="Times New Roman"/>
-          <w:color w:val="000000"/>
-        </w:rPr>
-        <w:t xml:space="preserve">(MSE = </w:t>
-      </w:r>
-      <w:r>
-        <w:rPr>
-          <w:rFonts w:ascii="Times New Roman" w:hAnsi="Times New Roman" w:cs="Times New Roman"/>
-          <w:color w:val="000000"/>
-        </w:rPr>
-        <w:t>0.9756</w:t>
-      </w:r>
-      <w:r>
-        <w:rPr>
-          <w:rFonts w:ascii="Times New Roman" w:hAnsi="Times New Roman" w:cs="Times New Roman"/>
-          <w:color w:val="000000"/>
-        </w:rPr>
-        <w:t>)</w:t>
+        <w:ind w:firstLine="720"/>
+        <w:rPr>
+          <w:rFonts w:ascii="Times New Roman" w:hAnsi="Times New Roman" w:cs="Times New Roman"/>
+          <w:color w:val="000000"/>
+        </w:rPr>
+      </w:pPr>
+      <w:r>
+        <w:rPr>
+          <w:rFonts w:ascii="Times New Roman" w:hAnsi="Times New Roman" w:cs="Times New Roman"/>
+          <w:color w:val="000000"/>
+        </w:rPr>
+        <w:t xml:space="preserve">Out of all the </w:t>
+      </w:r>
+      <w:r>
+        <w:rPr>
+          <w:rFonts w:ascii="Times New Roman" w:hAnsi="Times New Roman" w:cs="Times New Roman"/>
+          <w:color w:val="000000"/>
+        </w:rPr>
+        <w:t>models, the Neural Network Based Matrix Factorization Model has significantly bet</w:t>
+      </w:r>
+      <w:r>
+        <w:rPr>
+          <w:rFonts w:ascii="Times New Roman" w:hAnsi="Times New Roman" w:cs="Times New Roman"/>
+          <w:color w:val="000000"/>
+        </w:rPr>
+        <w:t xml:space="preserve">ter testing MSE than the other models. </w:t>
+      </w:r>
+      <w:r>
+        <w:rPr>
+          <w:rFonts w:ascii="Times New Roman" w:hAnsi="Times New Roman" w:cs="Times New Roman"/>
+          <w:color w:val="000000"/>
+        </w:rPr>
+        <w:t xml:space="preserve">We believe this is because </w:t>
+      </w:r>
+      <w:r>
+        <w:rPr>
+          <w:rFonts w:ascii="Times New Roman" w:hAnsi="Times New Roman" w:cs="Times New Roman"/>
+          <w:color w:val="000000"/>
+          <w:highlight w:val="yellow"/>
+        </w:rPr>
+        <w:t>_______________</w:t>
+      </w:r>
+      <w:r>
+        <w:rPr>
+          <w:rFonts w:ascii="Times New Roman" w:hAnsi="Times New Roman" w:cs="Times New Roman"/>
+          <w:color w:val="000000"/>
+          <w:highlight w:val="yellow"/>
+        </w:rPr>
+        <w:t>.</w:t>
       </w:r>
       <w:r>
         <w:rPr>
@@ -6526,41 +6555,6 @@
           <w:color w:val="000000"/>
         </w:rPr>
         <w:t xml:space="preserve"> </w:t>
-      </w:r>
-      <w:r>
-        <w:rPr>
-          <w:rFonts w:ascii="Times New Roman" w:hAnsi="Times New Roman" w:cs="Times New Roman"/>
-          <w:color w:val="000000"/>
-        </w:rPr>
-        <w:t xml:space="preserve">regardless of what weights we swept and inputted. </w:t>
-      </w:r>
-      <w:r>
-        <w:rPr>
-          <w:rFonts w:ascii="Times New Roman" w:hAnsi="Times New Roman" w:cs="Times New Roman"/>
-          <w:color w:val="000000"/>
-        </w:rPr>
-        <w:t>This was out</w:t>
-      </w:r>
-      <w:r>
-        <w:rPr>
-          <w:rFonts w:ascii="Times New Roman" w:hAnsi="Times New Roman" w:cs="Times New Roman"/>
-          <w:color w:val="000000"/>
-        </w:rPr>
-        <w:t xml:space="preserve"> of our expectation as we thought the extra interactions we included might provide a better</w:t>
-      </w:r>
-      <w:r>
-        <w:rPr>
-          <w:rFonts w:ascii="Times New Roman" w:hAnsi="Times New Roman" w:cs="Times New Roman"/>
-          <w:color w:val="000000"/>
-        </w:rPr>
-        <w:t xml:space="preserve"> </w:t>
-      </w:r>
-      <w:r>
-        <w:rPr>
-          <w:rFonts w:ascii="Times New Roman" w:hAnsi="Times New Roman" w:cs="Times New Roman"/>
-          <w:color w:val="000000"/>
-        </w:rPr>
-        <w:t xml:space="preserve">model. </w:t>
       </w:r>
     </w:p>
     <w:p>
@@ -6575,20 +6569,6 @@
           <w:color w:val="000000"/>
         </w:rPr>
       </w:pPr>
-      <w:r>
-        <w:rPr>
-          <w:rFonts w:ascii="Times New Roman" w:hAnsi="Times New Roman" w:cs="Times New Roman"/>
-          <w:color w:val="000000"/>
-        </w:rPr>
-        <w:t>A possible r</w:t>
-      </w:r>
-      <w:r>
-        <w:rPr>
-          <w:rFonts w:ascii="Times New Roman" w:hAnsi="Times New Roman" w:cs="Times New Roman"/>
-          <w:color w:val="000000"/>
-        </w:rPr>
-        <w:t xml:space="preserve">eason that the weighted user-user model is that we’re working with a smaller subset of the entire dataset and there are just too few books or users for our model to work. </w:t>
-      </w:r>
     </w:p>
     <w:p>
       <w:pPr>
@@ -6596,11 +6576,40 @@
         <w:autoSpaceDE w:val="0"/>
         <w:autoSpaceDN w:val="0"/>
         <w:adjustRightInd w:val="0"/>
-        <w:rPr>
-          <w:rFonts w:ascii="Times New Roman" w:hAnsi="Times New Roman" w:cs="Times New Roman"/>
-          <w:color w:val="000000"/>
-        </w:rPr>
-      </w:pPr>
+        <w:ind w:firstLine="720"/>
+        <w:rPr>
+          <w:rFonts w:ascii="Times New Roman" w:hAnsi="Times New Roman" w:cs="Times New Roman"/>
+          <w:color w:val="000000"/>
+        </w:rPr>
+      </w:pPr>
+      <w:r>
+        <w:rPr>
+          <w:rFonts w:ascii="Times New Roman" w:hAnsi="Times New Roman" w:cs="Times New Roman"/>
+          <w:color w:val="000000"/>
+        </w:rPr>
+        <w:t>Our</w:t>
+      </w:r>
+      <w:r>
+        <w:rPr>
+          <w:rFonts w:ascii="Times New Roman" w:hAnsi="Times New Roman" w:cs="Times New Roman"/>
+          <w:color w:val="000000"/>
+        </w:rPr>
+        <w:t xml:space="preserve"> own attempt at linearly combining the three matrices in the weighted user-</w:t>
+      </w:r>
+      <w:r>
+        <w:rPr>
+          <w:rFonts w:ascii="Times New Roman" w:hAnsi="Times New Roman" w:cs="Times New Roman"/>
+          <w:color w:val="000000"/>
+        </w:rPr>
+        <w:t>u</w:t>
+      </w:r>
+      <w:r>
+        <w:rPr>
+          <w:rFonts w:ascii="Times New Roman" w:hAnsi="Times New Roman" w:cs="Times New Roman"/>
+          <w:color w:val="000000"/>
+        </w:rPr>
+        <w:t>ser model actually did not outperform the benchmark, the unweighted user-user model’s MSE. We believe this is because the way that we are weighting the three matrices is too naïve. It requires more sophisticated approaches for this model to ever perform better than the unweighted user-user model.</w:t>
+      </w:r>
     </w:p>
     <w:p>
       <w:pPr>
@@ -6608,136 +6617,13 @@
         <w:autoSpaceDE w:val="0"/>
         <w:autoSpaceDN w:val="0"/>
         <w:adjustRightInd w:val="0"/>
-        <w:rPr>
-          <w:rFonts w:ascii="Times New Roman" w:hAnsi="Times New Roman" w:cs="Times New Roman"/>
-          <w:color w:val="000000"/>
-        </w:rPr>
-      </w:pPr>
-      <w:r>
-        <w:rPr>
-          <w:rFonts w:ascii="Times New Roman" w:hAnsi="Times New Roman" w:cs="Times New Roman"/>
-          <w:color w:val="000000"/>
-        </w:rPr>
-        <w:t>Matrix Factorization</w:t>
-      </w:r>
-      <w:r>
-        <w:rPr>
-          <w:rFonts w:ascii="Times New Roman" w:hAnsi="Times New Roman" w:cs="Times New Roman"/>
-          <w:color w:val="000000"/>
-        </w:rPr>
-        <w:t xml:space="preserve"> and Neural Net</w:t>
-      </w:r>
-      <w:r>
-        <w:rPr>
-          <w:rFonts w:ascii="Times New Roman" w:hAnsi="Times New Roman" w:cs="Times New Roman"/>
-          <w:color w:val="000000"/>
-        </w:rPr>
-        <w:t>work</w:t>
-      </w:r>
-    </w:p>
-    <w:p>
-      <w:pPr>
-        <w:pStyle w:val="HTMLPreformatted"/>
-        <w:shd w:val="clear" w:color="auto" w:fill="FFFFFF"/>
-        <w:wordWrap w:val="0"/>
-        <w:textAlignment w:val="baseline"/>
-        <w:rPr>
-          <w:rFonts w:ascii="Times New Roman" w:hAnsi="Times New Roman" w:cs="Times New Roman"/>
-          <w:color w:val="000000"/>
-          <w:sz w:val="24"/>
-          <w:szCs w:val="24"/>
-          <w:lang w:eastAsia="en-US"/>
-        </w:rPr>
-      </w:pPr>
-      <w:r>
-        <w:rPr>
-          <w:rFonts w:ascii="Times New Roman" w:hAnsi="Times New Roman" w:cs="Times New Roman"/>
-          <w:color w:val="000000"/>
-          <w:sz w:val="24"/>
-          <w:szCs w:val="24"/>
-          <w:lang w:eastAsia="en-US"/>
-        </w:rPr>
-        <w:tab/>
-        <w:t>Our regular matrix factorization has a higher MSE (</w:t>
-      </w:r>
-      <w:r>
-        <w:rPr>
-          <w:rFonts w:ascii="Times New Roman" w:hAnsi="Times New Roman" w:cs="Times New Roman"/>
-          <w:color w:val="000000"/>
-          <w:sz w:val="24"/>
-          <w:szCs w:val="24"/>
-          <w:lang w:eastAsia="en-US"/>
-        </w:rPr>
-        <w:t>1.032</w:t>
-      </w:r>
-      <w:r>
-        <w:rPr>
-          <w:rFonts w:ascii="Times New Roman" w:hAnsi="Times New Roman" w:cs="Times New Roman"/>
-          <w:color w:val="000000"/>
-          <w:sz w:val="24"/>
-          <w:szCs w:val="24"/>
-          <w:lang w:eastAsia="en-US"/>
-        </w:rPr>
-        <w:t xml:space="preserve">) </w:t>
-      </w:r>
-      <w:r>
-        <w:rPr>
-          <w:rFonts w:ascii="Times New Roman" w:hAnsi="Times New Roman" w:cs="Times New Roman"/>
-          <w:color w:val="000000"/>
-          <w:sz w:val="24"/>
-          <w:szCs w:val="24"/>
-          <w:lang w:eastAsia="en-US"/>
-        </w:rPr>
-        <w:t xml:space="preserve">than that of both the weighted and unweighted user-user models. </w:t>
-      </w:r>
-    </w:p>
-    <w:p>
-      <w:pPr>
-        <w:pStyle w:val="HTMLPreformatted"/>
-        <w:shd w:val="clear" w:color="auto" w:fill="FFFFFF"/>
-        <w:wordWrap w:val="0"/>
-        <w:textAlignment w:val="baseline"/>
-        <w:rPr>
-          <w:rFonts w:ascii="Times New Roman" w:hAnsi="Times New Roman" w:cs="Times New Roman"/>
-          <w:color w:val="000000"/>
-          <w:sz w:val="24"/>
-          <w:szCs w:val="24"/>
-          <w:lang w:eastAsia="en-US"/>
-        </w:rPr>
-      </w:pPr>
-    </w:p>
-    <w:p>
-      <w:pPr>
-        <w:pStyle w:val="HTMLPreformatted"/>
-        <w:shd w:val="clear" w:color="auto" w:fill="FFFFFF"/>
-        <w:wordWrap w:val="0"/>
-        <w:textAlignment w:val="baseline"/>
+        <w:ind w:firstLine="720"/>
         <w:rPr>
           <w:rFonts w:ascii="Times New Roman" w:hAnsi="Times New Roman" w:cs="Times New Roman" w:hint="eastAsia"/>
           <w:color w:val="000000"/>
-          <w:sz w:val="24"/>
-          <w:szCs w:val="24"/>
-        </w:rPr>
-      </w:pPr>
-      <w:r>
-        <w:rPr>
-          <w:rFonts w:ascii="Times New Roman" w:hAnsi="Times New Roman" w:cs="Times New Roman"/>
-          <w:color w:val="000000"/>
-          <w:sz w:val="24"/>
-          <w:szCs w:val="24"/>
-          <w:lang w:eastAsia="en-US"/>
-        </w:rPr>
-        <w:t>However, our neural network actually</w:t>
-      </w:r>
-      <w:r>
-        <w:rPr>
-          <w:rFonts w:ascii="Times New Roman" w:hAnsi="Times New Roman" w:cs="Times New Roman" w:hint="eastAsia"/>
-          <w:color w:val="000000"/>
-          <w:sz w:val="24"/>
-          <w:szCs w:val="24"/>
-        </w:rPr>
-        <w:t xml:space="preserve"> </w:t>
-      </w:r>
+          <w:lang w:eastAsia="zh-CN"/>
+        </w:rPr>
+      </w:pPr>
     </w:p>
     <w:p>
       <w:pPr>
@@ -6745,17 +6631,25 @@
         <w:autoSpaceDE w:val="0"/>
         <w:autoSpaceDN w:val="0"/>
         <w:adjustRightInd w:val="0"/>
-        <w:rPr>
-          <w:rFonts w:ascii="Times New Roman" w:hAnsi="Times New Roman" w:cs="Times New Roman"/>
-          <w:color w:val="000000"/>
-        </w:rPr>
-      </w:pPr>
-      <w:r>
-        <w:rPr>
-          <w:rFonts w:ascii="Times New Roman" w:hAnsi="Times New Roman" w:cs="Times New Roman"/>
-          <w:color w:val="000000"/>
-        </w:rPr>
-        <w:t xml:space="preserve"> </w:t>
+        <w:ind w:firstLine="720"/>
+        <w:rPr>
+          <w:rFonts w:ascii="Times New Roman" w:hAnsi="Times New Roman" w:cs="Times New Roman"/>
+          <w:color w:val="000000"/>
+        </w:rPr>
+      </w:pPr>
+      <w:r>
+        <w:rPr>
+          <w:rFonts w:ascii="Times New Roman" w:hAnsi="Times New Roman" w:cs="Times New Roman"/>
+          <w:color w:val="000000"/>
+        </w:rPr>
+        <w:t>A good method that we employed in this project is that we discovered the parameters for our neural network based matrix factorization by sweeping through these parameters in the regular matrix factorization model. Have we swept these parameters on the neural network model, the time needed to find the best parameters will take way too long as each neural network model</w:t>
+      </w:r>
+      <w:r>
+        <w:rPr>
+          <w:rFonts w:ascii="Times New Roman" w:hAnsi="Times New Roman" w:cs="Times New Roman"/>
+          <w:color w:val="000000"/>
+        </w:rPr>
+        <w:t xml:space="preserve"> takes about an hour to train while the matrix factorization model takes only a few minutes.</w:t>
       </w:r>
     </w:p>
     <w:p>
@@ -6764,20 +6658,12 @@
         <w:autoSpaceDE w:val="0"/>
         <w:autoSpaceDN w:val="0"/>
         <w:adjustRightInd w:val="0"/>
-        <w:rPr>
-          <w:rFonts w:ascii="Times New Roman" w:hAnsi="Times New Roman" w:cs="Times New Roman"/>
-          <w:color w:val="000000"/>
-        </w:rPr>
-      </w:pPr>
-      <w:bookmarkStart w:id="0" w:name="_GoBack"/>
-      <w:bookmarkEnd w:id="0"/>
-      <w:r>
-        <w:rPr>
-          <w:rFonts w:ascii="Times New Roman" w:hAnsi="Times New Roman" w:cs="Times New Roman"/>
-          <w:color w:val="000000"/>
-        </w:rPr>
-        <w:t>Fastest performance: Unweighted User-user</w:t>
-      </w:r>
+        <w:ind w:firstLine="720"/>
+        <w:rPr>
+          <w:rFonts w:ascii="Times New Roman" w:hAnsi="Times New Roman" w:cs="Times New Roman"/>
+          <w:color w:val="000000"/>
+        </w:rPr>
+      </w:pPr>
     </w:p>
     <w:p>
       <w:pPr>
@@ -6785,24 +6671,174 @@
         <w:autoSpaceDE w:val="0"/>
         <w:autoSpaceDN w:val="0"/>
         <w:adjustRightInd w:val="0"/>
-        <w:rPr>
-          <w:rFonts w:ascii="Times New Roman" w:hAnsi="Times New Roman" w:cs="Times New Roman"/>
-          <w:color w:val="000000"/>
-        </w:rPr>
-      </w:pPr>
-      <w:r>
-        <w:rPr>
-          <w:rFonts w:ascii="Times New Roman" w:hAnsi="Times New Roman" w:cs="Times New Roman"/>
-          <w:color w:val="000000"/>
-        </w:rPr>
-        <w:tab/>
-      </w:r>
-      <w:r>
-        <w:rPr>
-          <w:rFonts w:ascii="Times New Roman" w:hAnsi="Times New Roman" w:cs="Times New Roman"/>
-          <w:color w:val="000000"/>
-        </w:rPr>
-        <w:tab/>
+        <w:ind w:firstLine="720"/>
+        <w:rPr>
+          <w:rFonts w:ascii="Times New Roman" w:hAnsi="Times New Roman" w:cs="Times New Roman"/>
+          <w:color w:val="000000"/>
+        </w:rPr>
+      </w:pPr>
+      <w:r>
+        <w:rPr>
+          <w:rFonts w:ascii="Times New Roman" w:hAnsi="Times New Roman" w:cs="Times New Roman"/>
+          <w:color w:val="000000"/>
+        </w:rPr>
+        <w:t xml:space="preserve">These performance times also lead to our last point: </w:t>
+      </w:r>
+      <w:r>
+        <w:rPr>
+          <w:rFonts w:ascii="Times New Roman" w:hAnsi="Times New Roman" w:cs="Times New Roman"/>
+          <w:color w:val="000000"/>
+        </w:rPr>
+        <w:t xml:space="preserve">although neural network based matrix factorization models have the lowest MSE, we much more encourage </w:t>
+      </w:r>
+      <w:r>
+        <w:rPr>
+          <w:rFonts w:ascii="Times New Roman" w:hAnsi="Times New Roman" w:cs="Times New Roman"/>
+          <w:color w:val="000000"/>
+        </w:rPr>
+        <w:t xml:space="preserve">an implementation </w:t>
+      </w:r>
+      <w:r>
+        <w:rPr>
+          <w:rFonts w:ascii="Times New Roman" w:hAnsi="Times New Roman" w:cs="Times New Roman"/>
+          <w:color w:val="000000"/>
+        </w:rPr>
+        <w:lastRenderedPageBreak/>
+        <w:t xml:space="preserve">of </w:t>
+      </w:r>
+      <w:r>
+        <w:rPr>
+          <w:rFonts w:ascii="Times New Roman" w:hAnsi="Times New Roman" w:cs="Times New Roman"/>
+          <w:color w:val="000000"/>
+        </w:rPr>
+        <w:t xml:space="preserve">unweighted user-user </w:t>
+      </w:r>
+      <w:r>
+        <w:rPr>
+          <w:rFonts w:ascii="Times New Roman" w:hAnsi="Times New Roman" w:cs="Times New Roman"/>
+          <w:color w:val="000000"/>
+        </w:rPr>
+        <w:t xml:space="preserve">model </w:t>
+      </w:r>
+      <w:r>
+        <w:rPr>
+          <w:rFonts w:ascii="Times New Roman" w:hAnsi="Times New Roman" w:cs="Times New Roman"/>
+          <w:color w:val="000000"/>
+        </w:rPr>
+        <w:t xml:space="preserve">to be </w:t>
+      </w:r>
+      <w:r>
+        <w:rPr>
+          <w:rFonts w:ascii="Times New Roman" w:hAnsi="Times New Roman" w:cs="Times New Roman"/>
+          <w:color w:val="000000"/>
+        </w:rPr>
+        <w:t xml:space="preserve">used (unless a better weighted user-user model is found). </w:t>
+      </w:r>
+      <w:r>
+        <w:rPr>
+          <w:rFonts w:ascii="Times New Roman" w:hAnsi="Times New Roman" w:cs="Times New Roman"/>
+          <w:color w:val="000000"/>
+        </w:rPr>
+        <w:t xml:space="preserve">On the actual </w:t>
+      </w:r>
+      <w:r>
+        <w:rPr>
+          <w:rFonts w:ascii="Times New Roman" w:hAnsi="Times New Roman" w:cs="Times New Roman"/>
+          <w:i/>
+          <w:color w:val="000000"/>
+        </w:rPr>
+        <w:t>Goodreads</w:t>
+      </w:r>
+      <w:r>
+        <w:rPr>
+          <w:rFonts w:ascii="Times New Roman" w:hAnsi="Times New Roman" w:cs="Times New Roman"/>
+          <w:color w:val="000000"/>
+        </w:rPr>
+        <w:t xml:space="preserve">, new data is always </w:t>
+      </w:r>
+      <w:r>
+        <w:rPr>
+          <w:rFonts w:ascii="Times New Roman" w:hAnsi="Times New Roman" w:cs="Times New Roman"/>
+          <w:color w:val="000000"/>
+        </w:rPr>
+        <w:t xml:space="preserve">created </w:t>
+      </w:r>
+      <w:r>
+        <w:rPr>
+          <w:rFonts w:ascii="Times New Roman" w:hAnsi="Times New Roman" w:cs="Times New Roman"/>
+          <w:color w:val="000000"/>
+        </w:rPr>
+        <w:t xml:space="preserve">as users interact with the books and these models will constantly have to be re-trained on the new data. </w:t>
+      </w:r>
+      <w:r>
+        <w:rPr>
+          <w:rFonts w:ascii="Times New Roman" w:hAnsi="Times New Roman" w:cs="Times New Roman"/>
+          <w:color w:val="000000"/>
+        </w:rPr>
+        <w:t>It would not be optimal if the model takes hours to train.</w:t>
+      </w:r>
+      <w:r>
+        <w:rPr>
+          <w:rFonts w:ascii="Times New Roman" w:hAnsi="Times New Roman" w:cs="Times New Roman"/>
+          <w:color w:val="000000"/>
+        </w:rPr>
+        <w:t xml:space="preserve"> </w:t>
+      </w:r>
+      <w:r>
+        <w:rPr>
+          <w:rFonts w:ascii="Times New Roman" w:hAnsi="Times New Roman" w:cs="Times New Roman"/>
+          <w:color w:val="000000"/>
+        </w:rPr>
+        <w:t>The</w:t>
+      </w:r>
+      <w:r>
+        <w:rPr>
+          <w:rFonts w:ascii="Times New Roman" w:hAnsi="Times New Roman" w:cs="Times New Roman"/>
+          <w:color w:val="000000"/>
+        </w:rPr>
+        <w:t xml:space="preserve">refore, because the </w:t>
+      </w:r>
+      <w:r>
+        <w:rPr>
+          <w:rFonts w:ascii="Times New Roman" w:hAnsi="Times New Roman" w:cs="Times New Roman"/>
+          <w:color w:val="000000"/>
+        </w:rPr>
+        <w:t>user-user models have quite a low MSE among</w:t>
+      </w:r>
+      <w:r>
+        <w:rPr>
+          <w:rFonts w:ascii="Times New Roman" w:hAnsi="Times New Roman" w:cs="Times New Roman"/>
+          <w:color w:val="000000"/>
+        </w:rPr>
+        <w:t xml:space="preserve"> the models we tried and </w:t>
+      </w:r>
+      <w:r>
+        <w:rPr>
+          <w:rFonts w:ascii="Times New Roman" w:hAnsi="Times New Roman" w:cs="Times New Roman"/>
+          <w:color w:val="000000"/>
+        </w:rPr>
+        <w:t xml:space="preserve">takes the least amount of time to </w:t>
+      </w:r>
+      <w:r>
+        <w:rPr>
+          <w:rFonts w:ascii="Times New Roman" w:hAnsi="Times New Roman" w:cs="Times New Roman"/>
+          <w:color w:val="000000"/>
+        </w:rPr>
+        <w:t xml:space="preserve">train, it is the best </w:t>
+      </w:r>
+      <w:r>
+        <w:rPr>
+          <w:rFonts w:ascii="Times New Roman" w:hAnsi="Times New Roman" w:cs="Times New Roman"/>
+          <w:color w:val="000000"/>
+        </w:rPr>
+        <w:t>model</w:t>
+      </w:r>
+      <w:r>
+        <w:rPr>
+          <w:rFonts w:ascii="Times New Roman" w:hAnsi="Times New Roman" w:cs="Times New Roman"/>
+          <w:color w:val="000000"/>
+        </w:rPr>
+        <w:t xml:space="preserve"> to implement.</w:t>
       </w:r>
     </w:p>
     <w:p>
@@ -6811,6 +6847,7 @@
         <w:autoSpaceDE w:val="0"/>
         <w:autoSpaceDN w:val="0"/>
         <w:adjustRightInd w:val="0"/>
+        <w:ind w:firstLine="720"/>
         <w:rPr>
           <w:rFonts w:ascii="Times New Roman" w:hAnsi="Times New Roman" w:cs="Times New Roman"/>
           <w:color w:val="000000"/>
@@ -6823,19 +6860,18 @@
         <w:autoSpaceDE w:val="0"/>
         <w:autoSpaceDN w:val="0"/>
         <w:adjustRightInd w:val="0"/>
-        <w:rPr>
-          <w:rFonts w:ascii="Times New Roman" w:hAnsi="Times New Roman" w:cs="Times New Roman"/>
-          <w:b/>
-          <w:color w:val="000000"/>
-        </w:rPr>
-      </w:pPr>
-      <w:r>
-        <w:rPr>
-          <w:rFonts w:ascii="Times New Roman" w:hAnsi="Times New Roman" w:cs="Times New Roman"/>
-          <w:b/>
-          <w:color w:val="000000"/>
-        </w:rPr>
-        <w:t>Future Directions:</w:t>
+        <w:ind w:firstLine="720"/>
+        <w:rPr>
+          <w:rFonts w:ascii="Times New Roman" w:hAnsi="Times New Roman" w:cs="Times New Roman"/>
+          <w:color w:val="000000"/>
+        </w:rPr>
+      </w:pPr>
+      <w:r>
+        <w:rPr>
+          <w:rFonts w:ascii="Times New Roman" w:hAnsi="Times New Roman" w:cs="Times New Roman"/>
+          <w:color w:val="000000"/>
+        </w:rPr>
+        <w:t xml:space="preserve"> </w:t>
       </w:r>
     </w:p>
     <w:p>
@@ -6846,19 +6882,46 @@
         <w:adjustRightInd w:val="0"/>
         <w:rPr>
           <w:rFonts w:ascii="Times New Roman" w:hAnsi="Times New Roman" w:cs="Times New Roman"/>
-          <w:color w:val="000000"/>
-        </w:rPr>
-      </w:pPr>
-      <w:r>
-        <w:rPr>
-          <w:rFonts w:ascii="Times New Roman" w:hAnsi="Times New Roman" w:cs="Times New Roman"/>
-          <w:color w:val="000000"/>
-        </w:rPr>
-        <w:tab/>
-      </w:r>
-    </w:p>
-    <w:p>
-      <w:pPr>
+          <w:b/>
+          <w:color w:val="000000"/>
+        </w:rPr>
+      </w:pPr>
+      <w:r>
+        <w:rPr>
+          <w:rFonts w:ascii="Times New Roman" w:hAnsi="Times New Roman" w:cs="Times New Roman"/>
+          <w:b/>
+          <w:color w:val="000000"/>
+        </w:rPr>
+        <w:t>Future Directions:</w:t>
+      </w:r>
+    </w:p>
+    <w:p>
+      <w:pPr>
+        <w:pStyle w:val="ListParagraph"/>
+        <w:widowControl w:val="0"/>
+        <w:numPr>
+          <w:ilvl w:val="0"/>
+          <w:numId w:val="9"/>
+        </w:numPr>
+        <w:autoSpaceDE w:val="0"/>
+        <w:autoSpaceDN w:val="0"/>
+        <w:adjustRightInd w:val="0"/>
+        <w:rPr>
+          <w:rFonts w:ascii="Times New Roman" w:hAnsi="Times New Roman" w:cs="Times New Roman"/>
+          <w:color w:val="000000"/>
+        </w:rPr>
+      </w:pPr>
+      <w:r>
+        <w:rPr>
+          <w:rFonts w:ascii="Times New Roman" w:hAnsi="Times New Roman" w:cs="Times New Roman"/>
+          <w:color w:val="000000"/>
+        </w:rPr>
+        <w:t xml:space="preserve">We would like to investigate more ways of incorporating shelf matrix and isRead matirx into rating matrix. One idea is to represent each entry of the rating matrix as a 3-tuple. Then, user-user similarity can be computed by computing the similarity between two lists of 3-tuples, or two matrices. </w:t>
+      </w:r>
+    </w:p>
+    <w:p>
+      <w:pPr>
+        <w:pStyle w:val="ListParagraph"/>
         <w:widowControl w:val="0"/>
         <w:autoSpaceDE w:val="0"/>
         <w:autoSpaceDN w:val="0"/>
@@ -6871,6 +6934,74 @@
     </w:p>
     <w:p>
       <w:pPr>
+        <w:pStyle w:val="ListParagraph"/>
+        <w:widowControl w:val="0"/>
+        <w:numPr>
+          <w:ilvl w:val="0"/>
+          <w:numId w:val="9"/>
+        </w:numPr>
+        <w:autoSpaceDE w:val="0"/>
+        <w:autoSpaceDN w:val="0"/>
+        <w:adjustRightInd w:val="0"/>
+        <w:rPr>
+          <w:rFonts w:ascii="Times New Roman" w:hAnsi="Times New Roman" w:cs="Times New Roman"/>
+          <w:color w:val="000000"/>
+        </w:rPr>
+      </w:pPr>
+      <w:r>
+        <w:rPr>
+          <w:rFonts w:ascii="Times New Roman" w:hAnsi="Times New Roman" w:cs="Times New Roman"/>
+          <w:color w:val="000000"/>
+        </w:rPr>
+        <w:t xml:space="preserve"> </w:t>
+      </w:r>
+      <w:r>
+        <w:rPr>
+          <w:rFonts w:ascii="Times New Roman" w:hAnsi="Times New Roman" w:cs="Times New Roman"/>
+          <w:color w:val="000000"/>
+        </w:rPr>
+        <w:t xml:space="preserve">There </w:t>
+      </w:r>
+      <w:r>
+        <w:rPr>
+          <w:rFonts w:ascii="Times New Roman" w:hAnsi="Times New Roman" w:cs="Times New Roman"/>
+          <w:color w:val="000000"/>
+        </w:rPr>
+        <w:t>are</w:t>
+      </w:r>
+      <w:r>
+        <w:rPr>
+          <w:rFonts w:ascii="Times New Roman" w:hAnsi="Times New Roman" w:cs="Times New Roman"/>
+          <w:color w:val="000000"/>
+        </w:rPr>
+        <w:t xml:space="preserve"> more neural-</w:t>
+      </w:r>
+      <w:r>
+        <w:rPr>
+          <w:rFonts w:ascii="Times New Roman" w:hAnsi="Times New Roman" w:cs="Times New Roman"/>
+          <w:color w:val="000000"/>
+        </w:rPr>
+        <w:t xml:space="preserve">network based models for recommender system that we would like to explore. </w:t>
+      </w:r>
+      <w:r>
+        <w:rPr>
+          <w:rFonts w:ascii="Times New Roman" w:hAnsi="Times New Roman" w:cs="Times New Roman" w:hint="eastAsia"/>
+          <w:color w:val="000000"/>
+          <w:lang w:eastAsia="zh-CN"/>
+        </w:rPr>
+        <w:t>We</w:t>
+      </w:r>
+      <w:r>
+        <w:rPr>
+          <w:rFonts w:ascii="Times New Roman" w:hAnsi="Times New Roman" w:cs="Times New Roman"/>
+          <w:color w:val="000000"/>
+          <w:lang w:eastAsia="ko-KR"/>
+        </w:rPr>
+        <w:t xml:space="preserve"> can employ more unique kinds of neural architecture and test out different k’s to see which architecture actually performs the best.</w:t>
+      </w:r>
+    </w:p>
+    <w:p>
+      <w:pPr>
         <w:widowControl w:val="0"/>
         <w:autoSpaceDE w:val="0"/>
         <w:autoSpaceDN w:val="0"/>
@@ -6883,7 +7014,12 @@
     </w:p>
     <w:p>
       <w:pPr>
+        <w:pStyle w:val="ListParagraph"/>
         <w:widowControl w:val="0"/>
+        <w:numPr>
+          <w:ilvl w:val="0"/>
+          <w:numId w:val="9"/>
+        </w:numPr>
         <w:autoSpaceDE w:val="0"/>
         <w:autoSpaceDN w:val="0"/>
         <w:adjustRightInd w:val="0"/>
@@ -6892,6 +7028,48 @@
           <w:color w:val="000000"/>
         </w:rPr>
       </w:pPr>
+      <w:r>
+        <w:rPr>
+          <w:rFonts w:ascii="Times New Roman" w:hAnsi="Times New Roman" w:cs="Times New Roman"/>
+          <w:color w:val="000000"/>
+        </w:rPr>
+        <w:t>We should employ cross-va</w:t>
+      </w:r>
+      <w:r>
+        <w:rPr>
+          <w:rFonts w:ascii="Times New Roman" w:hAnsi="Times New Roman" w:cs="Times New Roman"/>
+          <w:color w:val="000000"/>
+        </w:rPr>
+        <w:t xml:space="preserve">lidation when testing the models. </w:t>
+      </w:r>
+      <w:r>
+        <w:rPr>
+          <w:rFonts w:ascii="Times New Roman" w:hAnsi="Times New Roman" w:cs="Times New Roman"/>
+          <w:color w:val="000000"/>
+        </w:rPr>
+        <w:t xml:space="preserve">We would like to see how these models perform on </w:t>
+      </w:r>
+      <w:r>
+        <w:rPr>
+          <w:rFonts w:ascii="Times New Roman" w:hAnsi="Times New Roman" w:cs="Times New Roman"/>
+          <w:color w:val="000000"/>
+        </w:rPr>
+        <w:t>different train and test</w:t>
+      </w:r>
+      <w:r>
+        <w:rPr>
+          <w:rFonts w:ascii="Times New Roman" w:hAnsi="Times New Roman" w:cs="Times New Roman"/>
+          <w:color w:val="000000"/>
+        </w:rPr>
+        <w:t xml:space="preserve"> datasets. </w:t>
+      </w:r>
+      <w:r>
+        <w:rPr>
+          <w:rFonts w:ascii="Times New Roman" w:hAnsi="Times New Roman" w:cs="Times New Roman"/>
+          <w:color w:val="000000"/>
+        </w:rPr>
+        <w:t xml:space="preserve">Also, with good use of AWS instances, we could use a larger subset of the entire dataset. </w:t>
+      </w:r>
     </w:p>
     <w:p>
       <w:pPr>
@@ -7120,7 +7298,7 @@
         <w:rStyle w:val="PageNumber"/>
         <w:noProof/>
       </w:rPr>
-      <w:t>6</w:t>
+      <w:t>2</w:t>
     </w:r>
     <w:r>
       <w:rPr>
@@ -7875,16 +8053,16 @@
     </w:lvl>
   </w:abstractNum>
   <w:abstractNum w:abstractNumId="7">
-    <w:nsid w:val="7F595D67"/>
+    <w:nsid w:val="7C7F69B7"/>
     <w:multiLevelType w:val="hybridMultilevel"/>
-    <w:tmpl w:val="3D124F3A"/>
-    <w:lvl w:ilvl="0" w:tplc="CCA68EF0">
+    <w:tmpl w:val="4FAA7DA2"/>
+    <w:lvl w:ilvl="0" w:tplc="423A31CE">
       <w:start w:val="1"/>
       <w:numFmt w:val="decimal"/>
       <w:lvlText w:val="%1."/>
       <w:lvlJc w:val="left"/>
       <w:pPr>
-        <w:ind w:left="2520" w:hanging="360"/>
+        <w:ind w:left="720" w:hanging="360"/>
       </w:pPr>
       <w:rPr>
         <w:rFonts w:ascii="Times New Roman" w:eastAsia="宋体" w:hAnsi="Times New Roman" w:cs="Times New Roman"/>
@@ -7896,6 +8074,95 @@
       <w:lvlText w:val="%2."/>
       <w:lvlJc w:val="left"/>
       <w:pPr>
+        <w:ind w:left="1440" w:hanging="360"/>
+      </w:pPr>
+    </w:lvl>
+    <w:lvl w:ilvl="2" w:tplc="0409001B" w:tentative="1">
+      <w:start w:val="1"/>
+      <w:numFmt w:val="lowerRoman"/>
+      <w:lvlText w:val="%3."/>
+      <w:lvlJc w:val="right"/>
+      <w:pPr>
+        <w:ind w:left="2160" w:hanging="180"/>
+      </w:pPr>
+    </w:lvl>
+    <w:lvl w:ilvl="3" w:tplc="0409000F" w:tentative="1">
+      <w:start w:val="1"/>
+      <w:numFmt w:val="decimal"/>
+      <w:lvlText w:val="%4."/>
+      <w:lvlJc w:val="left"/>
+      <w:pPr>
+        <w:ind w:left="2880" w:hanging="360"/>
+      </w:pPr>
+    </w:lvl>
+    <w:lvl w:ilvl="4" w:tplc="04090019" w:tentative="1">
+      <w:start w:val="1"/>
+      <w:numFmt w:val="lowerLetter"/>
+      <w:lvlText w:val="%5."/>
+      <w:lvlJc w:val="left"/>
+      <w:pPr>
+        <w:ind w:left="3600" w:hanging="360"/>
+      </w:pPr>
+    </w:lvl>
+    <w:lvl w:ilvl="5" w:tplc="0409001B" w:tentative="1">
+      <w:start w:val="1"/>
+      <w:numFmt w:val="lowerRoman"/>
+      <w:lvlText w:val="%6."/>
+      <w:lvlJc w:val="right"/>
+      <w:pPr>
+        <w:ind w:left="4320" w:hanging="180"/>
+      </w:pPr>
+    </w:lvl>
+    <w:lvl w:ilvl="6" w:tplc="0409000F" w:tentative="1">
+      <w:start w:val="1"/>
+      <w:numFmt w:val="decimal"/>
+      <w:lvlText w:val="%7."/>
+      <w:lvlJc w:val="left"/>
+      <w:pPr>
+        <w:ind w:left="5040" w:hanging="360"/>
+      </w:pPr>
+    </w:lvl>
+    <w:lvl w:ilvl="7" w:tplc="04090019" w:tentative="1">
+      <w:start w:val="1"/>
+      <w:numFmt w:val="lowerLetter"/>
+      <w:lvlText w:val="%8."/>
+      <w:lvlJc w:val="left"/>
+      <w:pPr>
+        <w:ind w:left="5760" w:hanging="360"/>
+      </w:pPr>
+    </w:lvl>
+    <w:lvl w:ilvl="8" w:tplc="0409001B" w:tentative="1">
+      <w:start w:val="1"/>
+      <w:numFmt w:val="lowerRoman"/>
+      <w:lvlText w:val="%9."/>
+      <w:lvlJc w:val="right"/>
+      <w:pPr>
+        <w:ind w:left="6480" w:hanging="180"/>
+      </w:pPr>
+    </w:lvl>
+  </w:abstractNum>
+  <w:abstractNum w:abstractNumId="8">
+    <w:nsid w:val="7F595D67"/>
+    <w:multiLevelType w:val="hybridMultilevel"/>
+    <w:tmpl w:val="3D124F3A"/>
+    <w:lvl w:ilvl="0" w:tplc="CCA68EF0">
+      <w:start w:val="1"/>
+      <w:numFmt w:val="decimal"/>
+      <w:lvlText w:val="%1."/>
+      <w:lvlJc w:val="left"/>
+      <w:pPr>
+        <w:ind w:left="2520" w:hanging="360"/>
+      </w:pPr>
+      <w:rPr>
+        <w:rFonts w:ascii="Times New Roman" w:eastAsia="宋体" w:hAnsi="Times New Roman" w:cs="Times New Roman"/>
+      </w:rPr>
+    </w:lvl>
+    <w:lvl w:ilvl="1" w:tplc="04090019" w:tentative="1">
+      <w:start w:val="1"/>
+      <w:numFmt w:val="lowerLetter"/>
+      <w:lvlText w:val="%2."/>
+      <w:lvlJc w:val="left"/>
+      <w:pPr>
         <w:ind w:left="3240" w:hanging="360"/>
       </w:pPr>
     </w:lvl>
@@ -7970,7 +8237,7 @@
     <w:abstractNumId w:val="2"/>
   </w:num>
   <w:num w:numId="3">
-    <w:abstractNumId w:val="7"/>
+    <w:abstractNumId w:val="8"/>
   </w:num>
   <w:num w:numId="4">
     <w:abstractNumId w:val="1"/>
@@ -7986,6 +8253,9 @@
   </w:num>
   <w:num w:numId="8">
     <w:abstractNumId w:val="6"/>
+  </w:num>
+  <w:num w:numId="9">
+    <w:abstractNumId w:val="7"/>
   </w:num>
 </w:numbering>
 </file>
@@ -8853,7 +9123,7 @@
 </file>
 
 <file path=customXml/itemProps1.xml><?xml version="1.0" encoding="utf-8"?>
-<ds:datastoreItem xmlns:ds="http://schemas.openxmlformats.org/officeDocument/2006/customXml" ds:itemID="{AA7ED05E-A401-E143-8D8B-749198852FB0}">
+<ds:datastoreItem xmlns:ds="http://schemas.openxmlformats.org/officeDocument/2006/customXml" ds:itemID="{228EF115-F6E4-4C44-8FE8-04927BEF67AD}">
   <ds:schemaRefs>
     <ds:schemaRef ds:uri="http://schemas.openxmlformats.org/officeDocument/2006/bibliography"/>
   </ds:schemaRefs>
